--- a/programming_language/graphical_and_system_functions/graphics/setgraphicyscales.docx
+++ b/programming_language/graphical_and_system_functions/graphics/setgraphicyscales.docx
@@ -1,18 +1,22 @@
 
 <file path=word/document.xml><?xml version="1.0" encoding="utf-8"?>
-<w:document xmlns:ve="http://schemas.openxmlformats.org/markup-compatibility/2006" xmlns:o="urn:schemas-microsoft-com:office:office" xmlns:r="http://schemas.openxmlformats.org/officeDocument/2006/relationships" xmlns:m="http://schemas.openxmlformats.org/officeDocument/2006/math" xmlns:v="urn:schemas-microsoft-com:vml" xmlns:wp="http://schemas.openxmlformats.org/drawingml/2006/wordprocessingDrawing" xmlns:w10="urn:schemas-microsoft-com:office:word" xmlns:w="http://schemas.openxmlformats.org/wordprocessingml/2006/main" xmlns:wne="http://schemas.microsoft.com/office/word/2006/wordml">
+<w:document xmlns:wpc="http://schemas.microsoft.com/office/word/2010/wordprocessingCanvas" xmlns:mc="http://schemas.openxmlformats.org/markup-compatibility/2006" xmlns:o="urn:schemas-microsoft-com:office:office" xmlns:r="http://schemas.openxmlformats.org/officeDocument/2006/relationships" xmlns:m="http://schemas.openxmlformats.org/officeDocument/2006/math" xmlns:v="urn:schemas-microsoft-com:vml" xmlns:wp14="http://schemas.microsoft.com/office/word/2010/wordprocessingDrawing" xmlns:wp="http://schemas.openxmlformats.org/drawingml/2006/wordprocessingDrawing" xmlns:w10="urn:schemas-microsoft-com:office:word" xmlns:w="http://schemas.openxmlformats.org/wordprocessingml/2006/main" xmlns:w14="http://schemas.microsoft.com/office/word/2010/wordml" xmlns:w15="http://schemas.microsoft.com/office/word/2012/wordml" xmlns:wpg="http://schemas.microsoft.com/office/word/2010/wordprocessingGroup" xmlns:wpi="http://schemas.microsoft.com/office/word/2010/wordprocessingInk" xmlns:wne="http://schemas.microsoft.com/office/word/2006/wordml" xmlns:wps="http://schemas.microsoft.com/office/word/2010/wordprocessingShape" mc:Ignorable="w14 w15 wp14">
   <w:body>
     <w:p>
       <w:pPr>
         <w:rPr>
+          <w:rFonts w:ascii="Cambria" w:hAnsi="Cambria"/>
           <w:b/>
           <w:color w:val="0000FF"/>
           <w:sz w:val="36"/>
           <w:szCs w:val="36"/>
         </w:rPr>
       </w:pPr>
-      <w:r>
-        <w:rPr>
+      <w:proofErr w:type="spellStart"/>
+      <w:proofErr w:type="gramStart"/>
+      <w:r>
+        <w:rPr>
+          <w:rFonts w:ascii="Cambria" w:hAnsi="Cambria"/>
           <w:b/>
           <w:color w:val="0000FF"/>
           <w:sz w:val="36"/>
@@ -23,6 +27,7 @@
       </w:r>
       <w:r>
         <w:rPr>
+          <w:rFonts w:ascii="Cambria" w:hAnsi="Cambria"/>
           <w:b/>
           <w:color w:val="0000FF"/>
           <w:sz w:val="36"/>
@@ -33,6 +38,7 @@
       </w:r>
       <w:r>
         <w:rPr>
+          <w:rFonts w:ascii="Cambria" w:hAnsi="Cambria"/>
           <w:b/>
           <w:color w:val="0000FF"/>
           <w:sz w:val="36"/>
@@ -43,6 +49,7 @@
       </w:r>
       <w:r>
         <w:rPr>
+          <w:rFonts w:ascii="Cambria" w:hAnsi="Cambria"/>
           <w:b/>
           <w:color w:val="0000FF"/>
           <w:sz w:val="36"/>
@@ -51,75 +58,89 @@
         </w:rPr>
         <w:t>cales</w:t>
       </w:r>
+      <w:proofErr w:type="spellEnd"/>
+      <w:proofErr w:type="gramEnd"/>
     </w:p>
     <w:p>
       <w:pPr>
         <w:rPr>
+          <w:rFonts w:ascii="Cambria" w:hAnsi="Cambria"/>
           <w:color w:val="4F81BD" w:themeColor="accent1"/>
         </w:rPr>
       </w:pPr>
       <w:r>
         <w:rPr>
+          <w:rFonts w:ascii="Cambria" w:hAnsi="Cambria"/>
           <w:color w:val="0000FF"/>
         </w:rPr>
         <w:t>Ф</w:t>
       </w:r>
       <w:r>
         <w:rPr>
+          <w:rFonts w:ascii="Cambria" w:hAnsi="Cambria"/>
           <w:color w:val="0000FF"/>
         </w:rPr>
         <w:t>ун</w:t>
       </w:r>
       <w:r>
         <w:rPr>
+          <w:rFonts w:ascii="Cambria" w:hAnsi="Cambria"/>
           <w:color w:val="0000FF"/>
         </w:rPr>
         <w:t>кция установки</w:t>
       </w:r>
       <w:r>
         <w:rPr>
+          <w:rFonts w:ascii="Cambria" w:hAnsi="Cambria"/>
           <w:color w:val="0000FF"/>
         </w:rPr>
         <w:t xml:space="preserve"> </w:t>
       </w:r>
       <w:r>
         <w:rPr>
+          <w:rFonts w:ascii="Cambria" w:hAnsi="Cambria"/>
           <w:color w:val="0000FF"/>
         </w:rPr>
         <w:t>значения свойств</w:t>
       </w:r>
       <w:r>
         <w:rPr>
+          <w:rFonts w:ascii="Cambria" w:hAnsi="Cambria"/>
           <w:color w:val="0000FF"/>
         </w:rPr>
         <w:t xml:space="preserve"> </w:t>
       </w:r>
       <w:r>
         <w:rPr>
+          <w:rFonts w:ascii="Cambria" w:hAnsi="Cambria"/>
           <w:color w:val="0000FF"/>
         </w:rPr>
         <w:t>графика</w:t>
       </w:r>
       <w:r>
         <w:rPr>
+          <w:rFonts w:ascii="Cambria" w:hAnsi="Cambria"/>
           <w:color w:val="0000FF"/>
         </w:rPr>
         <w:t xml:space="preserve"> </w:t>
       </w:r>
       <w:r>
         <w:rPr>
+          <w:rFonts w:ascii="Cambria" w:hAnsi="Cambria"/>
           <w:color w:val="0000FF"/>
         </w:rPr>
         <w:t>«Минимум шкалы</w:t>
       </w:r>
       <w:r>
         <w:rPr>
+          <w:rFonts w:ascii="Cambria" w:hAnsi="Cambria"/>
           <w:color w:val="0000FF"/>
         </w:rPr>
         <w:t xml:space="preserve"> по оси </w:t>
       </w:r>
       <w:r>
         <w:rPr>
+          <w:rFonts w:ascii="Cambria" w:hAnsi="Cambria"/>
           <w:color w:val="0000FF"/>
           <w:lang w:val="en-US"/>
         </w:rPr>
@@ -127,18 +148,21 @@
       </w:r>
       <w:r>
         <w:rPr>
+          <w:rFonts w:ascii="Cambria" w:hAnsi="Cambria"/>
           <w:color w:val="0000FF"/>
         </w:rPr>
         <w:t>»</w:t>
       </w:r>
       <w:r>
         <w:rPr>
+          <w:rFonts w:ascii="Cambria" w:hAnsi="Cambria"/>
           <w:color w:val="0000FF"/>
         </w:rPr>
         <w:t xml:space="preserve"> и «Максимум шкалы по оси </w:t>
       </w:r>
       <w:r>
         <w:rPr>
+          <w:rFonts w:ascii="Cambria" w:hAnsi="Cambria"/>
           <w:color w:val="0000FF"/>
           <w:lang w:val="en-US"/>
         </w:rPr>
@@ -146,18 +170,21 @@
       </w:r>
       <w:r>
         <w:rPr>
+          <w:rFonts w:ascii="Cambria" w:hAnsi="Cambria"/>
           <w:color w:val="0000FF"/>
         </w:rPr>
         <w:t>»</w:t>
       </w:r>
       <w:r>
         <w:rPr>
+          <w:rFonts w:ascii="Cambria" w:hAnsi="Cambria"/>
           <w:color w:val="0000FF"/>
         </w:rPr>
         <w:t>.</w:t>
       </w:r>
       <w:r>
         <w:rPr>
+          <w:rFonts w:ascii="Cambria" w:hAnsi="Cambria"/>
           <w:color w:val="0070C0"/>
         </w:rPr>
         <w:pict>
@@ -165,159 +192,10 @@
         </w:pict>
       </w:r>
     </w:p>
-    <w:p/>
     <w:p>
       <w:pPr>
-        <w:spacing w:line="360" w:lineRule="auto"/>
-        <w:rPr>
-          <w:b/>
-          <w:lang w:val="en-US"/>
-        </w:rPr>
-      </w:pPr>
-      <w:r>
-        <w:rPr>
-          <w:b/>
-        </w:rPr>
-        <w:t>Синтаксис</w:t>
-      </w:r>
-      <w:r>
-        <w:rPr>
-          <w:b/>
-          <w:lang w:val="en-US"/>
-        </w:rPr>
-        <w:t>:</w:t>
-      </w:r>
-    </w:p>
-    <w:p>
-      <w:pPr>
-        <w:spacing w:line="360" w:lineRule="auto"/>
-        <w:rPr>
-          <w:rFonts w:ascii="Courier New" w:hAnsi="Courier New" w:cs="Courier New"/>
-          <w:szCs w:val="24"/>
-          <w:lang w:val="en-US"/>
-        </w:rPr>
-      </w:pPr>
-      <w:r>
-        <w:rPr>
-          <w:rFonts w:ascii="Courier New" w:hAnsi="Courier New" w:cs="Courier New"/>
-          <w:b/>
-          <w:szCs w:val="24"/>
-          <w:lang w:val="en-US"/>
-        </w:rPr>
-        <w:t>s</w:t>
-      </w:r>
-      <w:r>
-        <w:rPr>
-          <w:rFonts w:ascii="Courier New" w:hAnsi="Courier New" w:cs="Courier New"/>
-          <w:b/>
-          <w:szCs w:val="24"/>
-          <w:lang w:val="en-US"/>
-        </w:rPr>
-        <w:t>et</w:t>
-      </w:r>
-      <w:r>
-        <w:rPr>
-          <w:rFonts w:ascii="Courier New" w:hAnsi="Courier New" w:cs="Courier New"/>
-          <w:b/>
-          <w:szCs w:val="24"/>
-          <w:lang w:val="en-US"/>
-        </w:rPr>
-        <w:t>graphi</w:t>
-      </w:r>
-      <w:r>
-        <w:rPr>
-          <w:rFonts w:ascii="Courier New" w:hAnsi="Courier New" w:cs="Courier New"/>
-          <w:b/>
-          <w:szCs w:val="24"/>
-          <w:lang w:val="en-US"/>
-        </w:rPr>
-        <w:t>c</w:t>
-      </w:r>
-      <w:r>
-        <w:rPr>
-          <w:rFonts w:ascii="Courier New" w:hAnsi="Courier New" w:cs="Courier New"/>
-          <w:b/>
-          <w:szCs w:val="24"/>
-          <w:lang w:val="en-US"/>
-        </w:rPr>
-        <w:t>x</w:t>
-      </w:r>
-      <w:r>
-        <w:rPr>
-          <w:rFonts w:ascii="Courier New" w:hAnsi="Courier New" w:cs="Courier New"/>
-          <w:b/>
-          <w:szCs w:val="24"/>
-          <w:lang w:val="en-US"/>
-        </w:rPr>
-        <w:t>scales</w:t>
-      </w:r>
-      <w:r>
-        <w:rPr>
-          <w:rFonts w:ascii="Courier New" w:hAnsi="Courier New" w:cs="Courier New"/>
-          <w:szCs w:val="24"/>
-          <w:lang w:val="en-US"/>
-        </w:rPr>
-        <w:t>(</w:t>
-      </w:r>
-      <w:r>
-        <w:rPr>
-          <w:rFonts w:ascii="Courier New" w:hAnsi="Courier New" w:cs="Courier New"/>
-          <w:i/>
-          <w:szCs w:val="24"/>
-          <w:lang w:val="en-US"/>
-        </w:rPr>
-        <w:t>g</w:t>
-      </w:r>
-      <w:r>
-        <w:rPr>
-          <w:rFonts w:ascii="Courier New" w:hAnsi="Courier New" w:cs="Courier New"/>
-          <w:i/>
-          <w:szCs w:val="24"/>
-          <w:lang w:val="en-US"/>
-        </w:rPr>
-        <w:t>id</w:t>
-      </w:r>
-      <w:r>
-        <w:rPr>
-          <w:rFonts w:ascii="Courier New" w:hAnsi="Courier New" w:cs="Courier New"/>
-          <w:i/>
-          <w:szCs w:val="24"/>
-          <w:lang w:val="en-US"/>
-        </w:rPr>
-        <w:t xml:space="preserve">, </w:t>
-      </w:r>
-      <w:r>
-        <w:rPr>
-          <w:rFonts w:ascii="Courier New" w:hAnsi="Courier New" w:cs="Courier New"/>
-          <w:i/>
-          <w:szCs w:val="24"/>
-          <w:lang w:val="en-US"/>
-        </w:rPr>
-        <w:t xml:space="preserve">num, </w:t>
-      </w:r>
-      <w:r>
-        <w:rPr>
-          <w:rFonts w:ascii="Courier New" w:hAnsi="Courier New" w:cs="Courier New"/>
-          <w:i/>
-          <w:szCs w:val="24"/>
-          <w:lang w:val="en-US"/>
-        </w:rPr>
-        <w:t>val</w:t>
-      </w:r>
-      <w:r>
-        <w:rPr>
-          <w:rFonts w:ascii="Courier New" w:hAnsi="Courier New" w:cs="Courier New"/>
-          <w:szCs w:val="24"/>
-          <w:lang w:val="en-US"/>
-        </w:rPr>
-        <w:t>);</w:t>
-      </w:r>
-    </w:p>
-    <w:p>
-      <w:pPr>
-        <w:spacing w:line="360" w:lineRule="auto"/>
-        <w:rPr>
-          <w:lang w:val="en-US"/>
+        <w:rPr>
+          <w:rFonts w:ascii="Cambria" w:hAnsi="Cambria"/>
         </w:rPr>
       </w:pPr>
     </w:p>
@@ -325,18 +203,21 @@
       <w:pPr>
         <w:spacing w:line="360" w:lineRule="auto"/>
         <w:rPr>
+          <w:rFonts w:ascii="Cambria" w:hAnsi="Cambria"/>
           <w:b/>
           <w:lang w:val="en-US"/>
         </w:rPr>
       </w:pPr>
       <w:r>
         <w:rPr>
+          <w:rFonts w:ascii="Cambria" w:hAnsi="Cambria"/>
           <w:b/>
         </w:rPr>
-        <w:t>Аргументы</w:t>
-      </w:r>
-      <w:r>
-        <w:rPr>
+        <w:t>Синтаксис</w:t>
+      </w:r>
+      <w:r>
+        <w:rPr>
+          <w:rFonts w:ascii="Cambria" w:hAnsi="Cambria"/>
           <w:b/>
           <w:lang w:val="en-US"/>
         </w:rPr>
@@ -346,216 +227,165 @@
     <w:p>
       <w:pPr>
         <w:spacing w:line="360" w:lineRule="auto"/>
+        <w:rPr>
+          <w:rFonts w:ascii="Cambria" w:hAnsi="Cambria" w:cs="Courier New"/>
+          <w:szCs w:val="24"/>
+          <w:lang w:val="en-US"/>
+        </w:rPr>
       </w:pPr>
       <w:r>
         <w:rPr>
-          <w:i/>
+          <w:rFonts w:ascii="Cambria" w:hAnsi="Cambria" w:cs="Courier New"/>
+          <w:b/>
+          <w:szCs w:val="24"/>
+          <w:lang w:val="en-US"/>
+        </w:rPr>
+        <w:t>s</w:t>
+      </w:r>
+      <w:r>
+        <w:rPr>
+          <w:rFonts w:ascii="Cambria" w:hAnsi="Cambria" w:cs="Courier New"/>
+          <w:b/>
+          <w:szCs w:val="24"/>
+          <w:lang w:val="en-US"/>
+        </w:rPr>
+        <w:t>et</w:t>
+      </w:r>
+      <w:r>
+        <w:rPr>
+          <w:rFonts w:ascii="Cambria" w:hAnsi="Cambria" w:cs="Courier New"/>
+          <w:b/>
+          <w:szCs w:val="24"/>
+          <w:lang w:val="en-US"/>
+        </w:rPr>
+        <w:t>graphi</w:t>
+      </w:r>
+      <w:r>
+        <w:rPr>
+          <w:rFonts w:ascii="Cambria" w:hAnsi="Cambria" w:cs="Courier New"/>
+          <w:b/>
+          <w:szCs w:val="24"/>
+          <w:lang w:val="en-US"/>
+        </w:rPr>
+        <w:t>c</w:t>
+      </w:r>
+      <w:r>
+        <w:rPr>
+          <w:rFonts w:ascii="Cambria" w:hAnsi="Cambria" w:cs="Courier New"/>
+          <w:b/>
+          <w:szCs w:val="24"/>
+          <w:lang w:val="en-US"/>
+        </w:rPr>
+        <w:t>x</w:t>
+      </w:r>
+      <w:r>
+        <w:rPr>
+          <w:rFonts w:ascii="Cambria" w:hAnsi="Cambria" w:cs="Courier New"/>
+          <w:b/>
+          <w:szCs w:val="24"/>
+          <w:lang w:val="en-US"/>
+        </w:rPr>
+        <w:t>scales</w:t>
+      </w:r>
+      <w:r>
+        <w:rPr>
+          <w:rFonts w:ascii="Cambria" w:hAnsi="Cambria" w:cs="Courier New"/>
+          <w:szCs w:val="24"/>
+          <w:lang w:val="en-US"/>
+        </w:rPr>
+        <w:t>(</w:t>
+      </w:r>
+      <w:r>
+        <w:rPr>
+          <w:rFonts w:ascii="Cambria" w:hAnsi="Cambria" w:cs="Courier New"/>
+          <w:i/>
+          <w:szCs w:val="24"/>
           <w:lang w:val="en-US"/>
         </w:rPr>
         <w:t>g</w:t>
       </w:r>
       <w:r>
         <w:rPr>
-          <w:i/>
-          <w:lang w:val="en-US"/>
-        </w:rPr>
-        <w:t>i</w:t>
-      </w:r>
-      <w:r>
-        <w:rPr>
-          <w:i/>
-          <w:lang w:val="en-US"/>
-        </w:rPr>
-        <w:t>d</w:t>
-      </w:r>
-      <w:r>
-        <w:t xml:space="preserve"> – </w:t>
-      </w:r>
-      <w:r>
-        <w:t>идентификатор объекта</w:t>
-      </w:r>
-      <w:r>
-        <w:t xml:space="preserve"> типа </w:t>
-      </w:r>
-      <w:r>
-        <w:t>«</w:t>
-      </w:r>
-      <w:r>
-        <w:t>Г</w:t>
-      </w:r>
-      <w:r>
-        <w:t>рафик»</w:t>
-      </w:r>
-      <w:r>
-        <w:t>,</w:t>
+          <w:rFonts w:ascii="Cambria" w:hAnsi="Cambria" w:cs="Courier New"/>
+          <w:i/>
+          <w:szCs w:val="24"/>
+          <w:lang w:val="en-US"/>
+        </w:rPr>
+        <w:t>id</w:t>
+      </w:r>
+      <w:r>
+        <w:rPr>
+          <w:rFonts w:ascii="Cambria" w:hAnsi="Cambria" w:cs="Courier New"/>
+          <w:i/>
+          <w:szCs w:val="24"/>
+          <w:lang w:val="en-US"/>
+        </w:rPr>
+        <w:t xml:space="preserve">, </w:t>
+      </w:r>
+      <w:r>
+        <w:rPr>
+          <w:rFonts w:ascii="Cambria" w:hAnsi="Cambria" w:cs="Courier New"/>
+          <w:i/>
+          <w:szCs w:val="24"/>
+          <w:lang w:val="en-US"/>
+        </w:rPr>
+        <w:t xml:space="preserve">num, </w:t>
+      </w:r>
+      <w:r>
+        <w:rPr>
+          <w:rFonts w:ascii="Cambria" w:hAnsi="Cambria" w:cs="Courier New"/>
+          <w:i/>
+          <w:szCs w:val="24"/>
+          <w:lang w:val="en-US"/>
+        </w:rPr>
+        <w:t>val</w:t>
+      </w:r>
+      <w:r>
+        <w:rPr>
+          <w:rFonts w:ascii="Cambria" w:hAnsi="Cambria" w:cs="Courier New"/>
+          <w:szCs w:val="24"/>
+          <w:lang w:val="en-US"/>
+        </w:rPr>
+        <w:t>);</w:t>
       </w:r>
     </w:p>
     <w:p>
       <w:pPr>
         <w:spacing w:line="360" w:lineRule="auto"/>
-      </w:pPr>
-      <w:r>
-        <w:rPr>
-          <w:i/>
-          <w:lang w:val="en-US"/>
-        </w:rPr>
-        <w:t>num</w:t>
-      </w:r>
-      <w:r>
-        <w:t xml:space="preserve"> – </w:t>
-      </w:r>
-      <w:r>
-        <w:t xml:space="preserve">номер шкалы </w:t>
-      </w:r>
-      <w:r>
-        <w:t>объекта</w:t>
-      </w:r>
-      <w:r>
-        <w:t xml:space="preserve"> типа </w:t>
-      </w:r>
-      <w:r>
-        <w:t>«</w:t>
-      </w:r>
-      <w:r>
-        <w:t>Г</w:t>
-      </w:r>
-      <w:r>
-        <w:t>рафик»</w:t>
-      </w:r>
-      <w:r>
-        <w:t>,</w:t>
-      </w:r>
-    </w:p>
-    <w:p>
-      <w:pPr>
-        <w:spacing w:line="360" w:lineRule="auto"/>
-      </w:pPr>
-      <w:r>
-        <w:rPr>
-          <w:i/>
-          <w:lang w:val="en-US"/>
-        </w:rPr>
-        <w:t>val</w:t>
-      </w:r>
-      <w:r>
-        <w:rPr>
-          <w:i/>
-        </w:rPr>
-        <w:t xml:space="preserve"> –</w:t>
-      </w:r>
-      <w:r>
-        <w:t xml:space="preserve"> значение </w:t>
-      </w:r>
-      <w:r>
-        <w:t xml:space="preserve">минимума и максимума шкалы графика </w:t>
-      </w:r>
-      <w:r>
-        <w:t>по оси X</w:t>
-      </w:r>
-      <w:r>
-        <w:t xml:space="preserve">. </w:t>
-      </w:r>
-      <w:r>
-        <w:t>Т</w:t>
-      </w:r>
-      <w:r>
-        <w:t>ип</w:t>
-      </w:r>
-      <w:r>
-        <w:rPr>
-          <w:i/>
-        </w:rPr>
-        <w:t xml:space="preserve"> </w:t>
-      </w:r>
-      <w:r>
-        <w:rPr>
-          <w:i/>
-          <w:lang w:val="en-US"/>
-        </w:rPr>
-        <w:t>complex</w:t>
-      </w:r>
-      <w:r>
-        <w:t>.</w:t>
-      </w:r>
-    </w:p>
-    <w:p>
-      <w:pPr>
-        <w:spacing w:line="360" w:lineRule="auto"/>
+        <w:rPr>
+          <w:rFonts w:ascii="Cambria" w:hAnsi="Cambria"/>
+          <w:lang w:val="en-US"/>
+        </w:rPr>
       </w:pPr>
     </w:p>
     <w:p>
       <w:pPr>
         <w:spacing w:line="360" w:lineRule="auto"/>
         <w:rPr>
+          <w:rFonts w:ascii="Cambria" w:hAnsi="Cambria"/>
           <w:b/>
         </w:rPr>
       </w:pPr>
       <w:r>
         <w:rPr>
+          <w:rFonts w:ascii="Cambria" w:hAnsi="Cambria"/>
           <w:b/>
         </w:rPr>
-        <w:t>Описание</w:t>
-      </w:r>
-      <w:r>
-        <w:rPr>
-          <w:b/>
-        </w:rPr>
-        <w:t>:</w:t>
+        <w:t>Аргументы:</w:t>
       </w:r>
     </w:p>
     <w:p>
       <w:pPr>
         <w:spacing w:line="360" w:lineRule="auto"/>
+        <w:rPr>
+          <w:rFonts w:ascii="Cambria" w:hAnsi="Cambria"/>
+        </w:rPr>
       </w:pPr>
-      <w:r>
-        <w:rPr>
-          <w:i/>
-          <w:lang w:val="en-US"/>
-        </w:rPr>
-        <w:t>s</w:t>
-      </w:r>
-      <w:r>
-        <w:rPr>
-          <w:i/>
-          <w:lang w:val="en-US"/>
-        </w:rPr>
-        <w:t>et</w:t>
-      </w:r>
-      <w:r>
-        <w:rPr>
-          <w:i/>
-        </w:rPr>
-        <w:t>graphic</w:t>
-      </w:r>
-      <w:r>
-        <w:rPr>
-          <w:i/>
-          <w:lang w:val="en-US"/>
-        </w:rPr>
-        <w:t>y</w:t>
-      </w:r>
-      <w:r>
-        <w:rPr>
-          <w:i/>
-          <w:lang w:val="en-US"/>
-        </w:rPr>
-        <w:t>scales</w:t>
-      </w:r>
-      <w:r>
-        <w:rPr>
-          <w:i/>
-          <w:lang w:val="en-US"/>
-        </w:rPr>
-        <w:t>l</w:t>
-      </w:r>
-      <w:r>
-        <w:rPr>
-          <w:i/>
-        </w:rPr>
-        <w:t>(</w:t>
-      </w:r>
-      <w:r>
-        <w:rPr>
+      <w:proofErr w:type="spellStart"/>
+      <w:proofErr w:type="gramStart"/>
+      <w:r>
+        <w:rPr>
+          <w:rFonts w:ascii="Cambria" w:hAnsi="Cambria"/>
           <w:i/>
           <w:lang w:val="en-US"/>
         </w:rPr>
@@ -563,430 +393,705 @@
       </w:r>
       <w:r>
         <w:rPr>
+          <w:rFonts w:ascii="Cambria" w:hAnsi="Cambria"/>
           <w:i/>
           <w:lang w:val="en-US"/>
         </w:rPr>
         <w:t>id</w:t>
       </w:r>
-      <w:r>
-        <w:rPr>
-          <w:i/>
+      <w:proofErr w:type="spellEnd"/>
+      <w:proofErr w:type="gramEnd"/>
+      <w:r>
+        <w:rPr>
+          <w:rFonts w:ascii="Cambria" w:hAnsi="Cambria"/>
+        </w:rPr>
+        <w:t xml:space="preserve"> – идентификатор объекта</w:t>
+      </w:r>
+      <w:r>
+        <w:rPr>
+          <w:rFonts w:ascii="Cambria" w:hAnsi="Cambria"/>
+        </w:rPr>
+        <w:t xml:space="preserve"> типа «График»</w:t>
+      </w:r>
+      <w:r>
+        <w:rPr>
+          <w:rFonts w:ascii="Cambria" w:hAnsi="Cambria"/>
         </w:rPr>
         <w:t>,</w:t>
-      </w:r>
-      <w:r>
-        <w:rPr>
-          <w:i/>
-        </w:rPr>
-        <w:t xml:space="preserve"> </w:t>
-      </w:r>
-      <w:r>
-        <w:rPr>
-          <w:i/>
-          <w:lang w:val="en-US"/>
-        </w:rPr>
-        <w:t>num</w:t>
-      </w:r>
-      <w:r>
-        <w:rPr>
-          <w:i/>
-        </w:rPr>
-        <w:t>,</w:t>
-      </w:r>
-      <w:r>
-        <w:rPr>
-          <w:i/>
-        </w:rPr>
-        <w:t xml:space="preserve"> </w:t>
-      </w:r>
-      <w:r>
-        <w:rPr>
-          <w:i/>
-          <w:lang w:val="en-US"/>
-        </w:rPr>
-        <w:t>val</w:t>
-      </w:r>
-      <w:r>
-        <w:rPr>
-          <w:i/>
-        </w:rPr>
-        <w:t>)</w:t>
-      </w:r>
-      <w:r>
-        <w:rPr>
-          <w:i/>
-        </w:rPr>
-        <w:t xml:space="preserve"> </w:t>
-      </w:r>
-      <w:r>
-        <w:rPr>
-          <w:i/>
-        </w:rPr>
-        <w:t>–</w:t>
-      </w:r>
-      <w:r>
-        <w:rPr>
-          <w:i/>
-        </w:rPr>
-        <w:t xml:space="preserve"> </w:t>
-      </w:r>
-      <w:r>
-        <w:t xml:space="preserve">функция </w:t>
-      </w:r>
-      <w:r>
-        <w:t>установки</w:t>
-      </w:r>
-      <w:r>
-        <w:t xml:space="preserve"> значения</w:t>
-      </w:r>
-      <w:r>
-        <w:t xml:space="preserve"> </w:t>
-      </w:r>
-      <w:r>
-        <w:rPr>
-          <w:lang w:val="en-US"/>
-        </w:rPr>
-        <w:t>val</w:t>
-      </w:r>
-      <w:r>
-        <w:t xml:space="preserve"> свойств</w:t>
-      </w:r>
-      <w:r>
-        <w:t xml:space="preserve"> «</w:t>
-      </w:r>
-      <w:r>
-        <w:t xml:space="preserve">Минимум шкалы </w:t>
-      </w:r>
-      <w:r>
-        <w:t xml:space="preserve">по оси </w:t>
-      </w:r>
-      <w:r>
-        <w:rPr>
-          <w:lang w:val="en-US"/>
-        </w:rPr>
-        <w:t>Y</w:t>
-      </w:r>
-      <w:r>
-        <w:t>»</w:t>
-      </w:r>
-      <w:r>
-        <w:t xml:space="preserve"> и «Максимум шкалы по оси </w:t>
-      </w:r>
-      <w:r>
-        <w:rPr>
-          <w:lang w:val="en-US"/>
-        </w:rPr>
-        <w:t>Y</w:t>
-      </w:r>
-      <w:r>
-        <w:t>»</w:t>
-      </w:r>
-      <w:r>
-        <w:t xml:space="preserve"> объекта</w:t>
-      </w:r>
-      <w:r>
-        <w:t xml:space="preserve"> типа </w:t>
-      </w:r>
-      <w:r>
-        <w:t>«</w:t>
-      </w:r>
-      <w:r>
-        <w:t>Г</w:t>
-      </w:r>
-      <w:r>
-        <w:t>рафик»</w:t>
-      </w:r>
-      <w:r>
-        <w:t xml:space="preserve"> </w:t>
-      </w:r>
-      <w:r>
-        <w:t>по идентификатору объекта</w:t>
-      </w:r>
-      <w:r>
-        <w:t xml:space="preserve"> </w:t>
-      </w:r>
-      <w:r>
-        <w:rPr>
-          <w:lang w:val="en-US"/>
-        </w:rPr>
-        <w:t>g</w:t>
-      </w:r>
-      <w:r>
-        <w:t>id</w:t>
-      </w:r>
-      <w:r>
-        <w:t xml:space="preserve"> и номер</w:t>
-      </w:r>
-      <w:r>
-        <w:t>у шкалы</w:t>
-      </w:r>
-      <w:r>
-        <w:t xml:space="preserve"> </w:t>
-      </w:r>
-      <w:r>
-        <w:rPr>
-          <w:i/>
-          <w:lang w:val="en-US"/>
-        </w:rPr>
-        <w:t>num</w:t>
-      </w:r>
-      <w:r>
-        <w:t xml:space="preserve">. Идентификатор объекта может быть получен функцией </w:t>
-      </w:r>
-      <w:r>
-        <w:rPr>
-          <w:i/>
-        </w:rPr>
-        <w:t>get</w:t>
-      </w:r>
-      <w:r>
-        <w:rPr>
-          <w:i/>
-          <w:lang w:val="en-US"/>
-        </w:rPr>
-        <w:t>graphicid</w:t>
-      </w:r>
-      <w:r>
-        <w:rPr>
-          <w:i/>
-        </w:rPr>
-        <w:t>(</w:t>
-      </w:r>
-      <w:r>
-        <w:rPr>
-          <w:i/>
-          <w:lang w:val="en-US"/>
-        </w:rPr>
-        <w:t>gr</w:t>
-      </w:r>
-      <w:r>
-        <w:rPr>
-          <w:i/>
-        </w:rPr>
-        <w:t>_</w:t>
-      </w:r>
-      <w:r>
-        <w:rPr>
-          <w:i/>
-          <w:lang w:val="en-US"/>
-        </w:rPr>
-        <w:t>name</w:t>
-      </w:r>
-      <w:r>
-        <w:rPr>
-          <w:i/>
-        </w:rPr>
-        <w:t>)</w:t>
-      </w:r>
-      <w:r>
-        <w:t xml:space="preserve"> и </w:t>
-      </w:r>
-      <w:r>
-        <w:t>имеет тип указателя на объект.</w:t>
-      </w:r>
-      <w:r>
-        <w:t xml:space="preserve"> Номер шкалы</w:t>
-      </w:r>
-      <w:r>
-        <w:t xml:space="preserve"> соответс</w:t>
-      </w:r>
-      <w:r>
-        <w:t>т</w:t>
-      </w:r>
-      <w:r>
-        <w:t>вует номеру графика (начиная с 0) при м</w:t>
-      </w:r>
-      <w:r>
-        <w:t>ногошкальном режиме отображения. Е</w:t>
-      </w:r>
-      <w:r>
-        <w:t>сли испол</w:t>
-      </w:r>
-      <w:r>
-        <w:t>ьзуется одна шкала, то номер шкалы</w:t>
-      </w:r>
-      <w:r>
-        <w:t xml:space="preserve"> можно указывать произвольно.</w:t>
-      </w:r>
-      <w:r>
-        <w:t xml:space="preserve"> </w:t>
-      </w:r>
-      <w:r>
-        <w:t xml:space="preserve"> </w:t>
-      </w:r>
-      <w:r>
-        <w:t>Тип</w:t>
-      </w:r>
-      <w:r>
-        <w:t xml:space="preserve"> </w:t>
-      </w:r>
-      <w:r>
-        <w:t xml:space="preserve">аргумента </w:t>
-      </w:r>
-      <w:r>
-        <w:rPr>
-          <w:i/>
-          <w:lang w:val="en-US"/>
-        </w:rPr>
-        <w:t>val</w:t>
-      </w:r>
-      <w:r>
-        <w:t xml:space="preserve"> </w:t>
-      </w:r>
-      <w:r>
-        <w:rPr>
-          <w:i/>
-        </w:rPr>
-        <w:t>–</w:t>
-      </w:r>
-      <w:r>
-        <w:t xml:space="preserve"> комплексное число, г</w:t>
-      </w:r>
-      <w:r>
-        <w:t>де действительная часть соответ</w:t>
-      </w:r>
-      <w:r>
-        <w:t>с</w:t>
-      </w:r>
-      <w:r>
-        <w:t>т</w:t>
-      </w:r>
-      <w:r>
-        <w:t xml:space="preserve">вует </w:t>
-      </w:r>
-      <w:r>
-        <w:t>миним</w:t>
-      </w:r>
-      <w:r>
-        <w:t xml:space="preserve">альному значению шкалы, мнимая </w:t>
-      </w:r>
-      <w:r>
-        <w:rPr>
-          <w:i/>
-        </w:rPr>
-        <w:t>–</w:t>
-      </w:r>
-      <w:r>
-        <w:t xml:space="preserve"> максимальному.</w:t>
-      </w:r>
-    </w:p>
-    <w:p>
-      <w:pPr>
-        <w:rPr>
-          <w:iCs/>
-          <w:szCs w:val="24"/>
-        </w:rPr>
-      </w:pPr>
-      <w:r>
-        <w:rPr>
-          <w:iCs/>
-          <w:szCs w:val="24"/>
-        </w:rPr>
-        <w:t xml:space="preserve">Комплексное число задается выражением </w:t>
-      </w:r>
-      <w:r>
-        <w:rPr>
-          <w:i/>
-          <w:iCs/>
-          <w:szCs w:val="24"/>
-        </w:rPr>
-        <w:t>a</w:t>
-      </w:r>
-      <w:r>
-        <w:rPr>
-          <w:iCs/>
-          <w:szCs w:val="24"/>
-        </w:rPr>
-        <w:t>+</w:t>
-      </w:r>
-      <w:r>
-        <w:rPr>
-          <w:i/>
-          <w:iCs/>
-          <w:szCs w:val="24"/>
-        </w:rPr>
-        <w:t>b</w:t>
-      </w:r>
-      <w:r>
-        <w:rPr>
-          <w:iCs/>
-          <w:szCs w:val="24"/>
-        </w:rPr>
-        <w:t xml:space="preserve">i, где </w:t>
-      </w:r>
-      <w:r>
-        <w:rPr>
-          <w:i/>
-          <w:iCs/>
-          <w:szCs w:val="24"/>
-        </w:rPr>
-        <w:t>a</w:t>
-      </w:r>
-      <w:r>
-        <w:rPr>
-          <w:iCs/>
-          <w:szCs w:val="24"/>
-        </w:rPr>
-        <w:t xml:space="preserve"> и </w:t>
-      </w:r>
-      <w:r>
-        <w:rPr>
-          <w:i/>
-          <w:iCs/>
-          <w:szCs w:val="24"/>
-        </w:rPr>
-        <w:t>b</w:t>
-      </w:r>
-      <w:r>
-        <w:rPr>
-          <w:iCs/>
-          <w:szCs w:val="24"/>
-        </w:rPr>
-        <w:t xml:space="preserve"> вещественные и мнимые части числа соответственно.</w:t>
       </w:r>
     </w:p>
     <w:p>
       <w:pPr>
         <w:spacing w:line="360" w:lineRule="auto"/>
+        <w:rPr>
+          <w:rFonts w:ascii="Cambria" w:hAnsi="Cambria"/>
+        </w:rPr>
+      </w:pPr>
+      <w:r>
+        <w:rPr>
+          <w:rFonts w:ascii="Cambria" w:hAnsi="Cambria"/>
+          <w:i/>
+          <w:lang w:val="en-US"/>
+        </w:rPr>
+        <w:t>num</w:t>
+      </w:r>
+      <w:r>
+        <w:rPr>
+          <w:rFonts w:ascii="Cambria" w:hAnsi="Cambria"/>
+        </w:rPr>
+        <w:t xml:space="preserve"> – номер шкалы объекта типа «График»,</w:t>
+      </w:r>
+    </w:p>
+    <w:p>
+      <w:pPr>
+        <w:spacing w:line="360" w:lineRule="auto"/>
+        <w:rPr>
+          <w:rFonts w:ascii="Cambria" w:hAnsi="Cambria"/>
+        </w:rPr>
+      </w:pPr>
+      <w:r>
+        <w:rPr>
+          <w:rFonts w:ascii="Cambria" w:hAnsi="Cambria"/>
+          <w:i/>
+          <w:lang w:val="en-US"/>
+        </w:rPr>
+        <w:t>val</w:t>
+      </w:r>
+      <w:r>
+        <w:rPr>
+          <w:rFonts w:ascii="Cambria" w:hAnsi="Cambria"/>
+          <w:i/>
+        </w:rPr>
+        <w:t xml:space="preserve"> –</w:t>
+      </w:r>
+      <w:r>
+        <w:rPr>
+          <w:rFonts w:ascii="Cambria" w:hAnsi="Cambria"/>
+        </w:rPr>
+        <w:t xml:space="preserve"> значение минимума и максимума шкалы графика по оси X. Тип</w:t>
+      </w:r>
+      <w:r>
+        <w:rPr>
+          <w:rFonts w:ascii="Cambria" w:hAnsi="Cambria"/>
+          <w:i/>
+        </w:rPr>
+        <w:t xml:space="preserve"> </w:t>
+      </w:r>
+      <w:r>
+        <w:rPr>
+          <w:rFonts w:ascii="Cambria" w:hAnsi="Cambria"/>
+          <w:i/>
+          <w:lang w:val="en-US"/>
+        </w:rPr>
+        <w:t>complex</w:t>
+      </w:r>
+      <w:r>
+        <w:rPr>
+          <w:rFonts w:ascii="Cambria" w:hAnsi="Cambria"/>
+        </w:rPr>
+        <w:t>.</w:t>
+      </w:r>
+    </w:p>
+    <w:p>
+      <w:pPr>
+        <w:spacing w:line="360" w:lineRule="auto"/>
+        <w:rPr>
+          <w:rFonts w:ascii="Cambria" w:hAnsi="Cambria"/>
+        </w:rPr>
       </w:pPr>
     </w:p>
     <w:p>
       <w:pPr>
         <w:spacing w:line="360" w:lineRule="auto"/>
         <w:rPr>
+          <w:rFonts w:ascii="Cambria" w:hAnsi="Cambria"/>
           <w:b/>
         </w:rPr>
       </w:pPr>
       <w:r>
         <w:rPr>
+          <w:rFonts w:ascii="Cambria" w:hAnsi="Cambria"/>
           <w:b/>
         </w:rPr>
-        <w:t>Результат</w:t>
-      </w:r>
-      <w:r>
-        <w:rPr>
-          <w:b/>
-        </w:rPr>
-        <w:t>:</w:t>
+        <w:t>Описание:</w:t>
       </w:r>
     </w:p>
     <w:p>
       <w:pPr>
         <w:spacing w:line="360" w:lineRule="auto"/>
+        <w:rPr>
+          <w:rFonts w:ascii="Cambria" w:hAnsi="Cambria"/>
+        </w:rPr>
       </w:pPr>
       <w:r>
-        <w:t>нет.</w:t>
+        <w:rPr>
+          <w:rFonts w:ascii="Cambria" w:hAnsi="Cambria"/>
+          <w:i/>
+          <w:lang w:val="en-US"/>
+        </w:rPr>
+        <w:t>s</w:t>
+      </w:r>
+      <w:r>
+        <w:rPr>
+          <w:rFonts w:ascii="Cambria" w:hAnsi="Cambria"/>
+          <w:i/>
+          <w:lang w:val="en-US"/>
+        </w:rPr>
+        <w:t>et</w:t>
+      </w:r>
+      <w:r>
+        <w:rPr>
+          <w:rFonts w:ascii="Cambria" w:hAnsi="Cambria"/>
+          <w:i/>
+        </w:rPr>
+        <w:t>graphic</w:t>
+      </w:r>
+      <w:r>
+        <w:rPr>
+          <w:rFonts w:ascii="Cambria" w:hAnsi="Cambria"/>
+          <w:i/>
+          <w:lang w:val="en-US"/>
+        </w:rPr>
+        <w:t>y</w:t>
+      </w:r>
+      <w:r>
+        <w:rPr>
+          <w:rFonts w:ascii="Cambria" w:hAnsi="Cambria"/>
+          <w:i/>
+          <w:lang w:val="en-US"/>
+        </w:rPr>
+        <w:t>scales</w:t>
+      </w:r>
+      <w:r>
+        <w:rPr>
+          <w:rFonts w:ascii="Cambria" w:hAnsi="Cambria"/>
+          <w:i/>
+          <w:lang w:val="en-US"/>
+        </w:rPr>
+        <w:t>l</w:t>
+      </w:r>
+      <w:r>
+        <w:rPr>
+          <w:rFonts w:ascii="Cambria" w:hAnsi="Cambria"/>
+          <w:i/>
+        </w:rPr>
+        <w:t>(</w:t>
+      </w:r>
+      <w:r>
+        <w:rPr>
+          <w:rFonts w:ascii="Cambria" w:hAnsi="Cambria"/>
+          <w:i/>
+          <w:lang w:val="en-US"/>
+        </w:rPr>
+        <w:t>g</w:t>
+      </w:r>
+      <w:r>
+        <w:rPr>
+          <w:rFonts w:ascii="Cambria" w:hAnsi="Cambria"/>
+          <w:i/>
+          <w:lang w:val="en-US"/>
+        </w:rPr>
+        <w:t>id</w:t>
+      </w:r>
+      <w:r>
+        <w:rPr>
+          <w:rFonts w:ascii="Cambria" w:hAnsi="Cambria"/>
+          <w:i/>
+        </w:rPr>
+        <w:t>,</w:t>
+      </w:r>
+      <w:r>
+        <w:rPr>
+          <w:rFonts w:ascii="Cambria" w:hAnsi="Cambria"/>
+          <w:i/>
+        </w:rPr>
+        <w:t xml:space="preserve"> </w:t>
+      </w:r>
+      <w:r>
+        <w:rPr>
+          <w:rFonts w:ascii="Cambria" w:hAnsi="Cambria"/>
+          <w:i/>
+          <w:lang w:val="en-US"/>
+        </w:rPr>
+        <w:t>num</w:t>
+      </w:r>
+      <w:r>
+        <w:rPr>
+          <w:rFonts w:ascii="Cambria" w:hAnsi="Cambria"/>
+          <w:i/>
+        </w:rPr>
+        <w:t>,</w:t>
+      </w:r>
+      <w:r>
+        <w:rPr>
+          <w:rFonts w:ascii="Cambria" w:hAnsi="Cambria"/>
+          <w:i/>
+        </w:rPr>
+        <w:t xml:space="preserve"> </w:t>
+      </w:r>
+      <w:r>
+        <w:rPr>
+          <w:rFonts w:ascii="Cambria" w:hAnsi="Cambria"/>
+          <w:i/>
+          <w:lang w:val="en-US"/>
+        </w:rPr>
+        <w:t>val</w:t>
+      </w:r>
+      <w:r>
+        <w:rPr>
+          <w:rFonts w:ascii="Cambria" w:hAnsi="Cambria"/>
+          <w:i/>
+        </w:rPr>
+        <w:t>)</w:t>
+      </w:r>
+      <w:r>
+        <w:rPr>
+          <w:rFonts w:ascii="Cambria" w:hAnsi="Cambria"/>
+          <w:i/>
+        </w:rPr>
+        <w:t xml:space="preserve"> </w:t>
+      </w:r>
+      <w:r>
+        <w:rPr>
+          <w:rFonts w:ascii="Cambria" w:hAnsi="Cambria"/>
+          <w:i/>
+        </w:rPr>
+        <w:t>–</w:t>
+      </w:r>
+      <w:r>
+        <w:rPr>
+          <w:rFonts w:ascii="Cambria" w:hAnsi="Cambria"/>
+          <w:i/>
+        </w:rPr>
+        <w:t xml:space="preserve"> </w:t>
+      </w:r>
+      <w:r>
+        <w:rPr>
+          <w:rFonts w:ascii="Cambria" w:hAnsi="Cambria"/>
+        </w:rPr>
+        <w:t xml:space="preserve">функция </w:t>
+      </w:r>
+      <w:r>
+        <w:rPr>
+          <w:rFonts w:ascii="Cambria" w:hAnsi="Cambria"/>
+        </w:rPr>
+        <w:t>установки</w:t>
+      </w:r>
+      <w:r>
+        <w:rPr>
+          <w:rFonts w:ascii="Cambria" w:hAnsi="Cambria"/>
+        </w:rPr>
+        <w:t xml:space="preserve"> значения</w:t>
+      </w:r>
+      <w:r>
+        <w:rPr>
+          <w:rFonts w:ascii="Cambria" w:hAnsi="Cambria"/>
+        </w:rPr>
+        <w:t xml:space="preserve"> </w:t>
+      </w:r>
+      <w:r>
+        <w:rPr>
+          <w:rFonts w:ascii="Cambria" w:hAnsi="Cambria"/>
+          <w:lang w:val="en-US"/>
+        </w:rPr>
+        <w:t>val</w:t>
+      </w:r>
+      <w:r>
+        <w:rPr>
+          <w:rFonts w:ascii="Cambria" w:hAnsi="Cambria"/>
+        </w:rPr>
+        <w:t xml:space="preserve"> свойств</w:t>
+      </w:r>
+      <w:r>
+        <w:rPr>
+          <w:rFonts w:ascii="Cambria" w:hAnsi="Cambria"/>
+        </w:rPr>
+        <w:t xml:space="preserve"> «</w:t>
+      </w:r>
+      <w:r>
+        <w:rPr>
+          <w:rFonts w:ascii="Cambria" w:hAnsi="Cambria"/>
+        </w:rPr>
+        <w:t xml:space="preserve">Минимум шкалы </w:t>
+      </w:r>
+      <w:r>
+        <w:rPr>
+          <w:rFonts w:ascii="Cambria" w:hAnsi="Cambria"/>
+        </w:rPr>
+        <w:t xml:space="preserve">по оси </w:t>
+      </w:r>
+      <w:r>
+        <w:rPr>
+          <w:rFonts w:ascii="Cambria" w:hAnsi="Cambria"/>
+          <w:lang w:val="en-US"/>
+        </w:rPr>
+        <w:t>Y</w:t>
+      </w:r>
+      <w:r>
+        <w:rPr>
+          <w:rFonts w:ascii="Cambria" w:hAnsi="Cambria"/>
+        </w:rPr>
+        <w:t>»</w:t>
+      </w:r>
+      <w:r>
+        <w:rPr>
+          <w:rFonts w:ascii="Cambria" w:hAnsi="Cambria"/>
+        </w:rPr>
+        <w:t xml:space="preserve"> и «Максимум шкалы по оси </w:t>
+      </w:r>
+      <w:r>
+        <w:rPr>
+          <w:rFonts w:ascii="Cambria" w:hAnsi="Cambria"/>
+          <w:lang w:val="en-US"/>
+        </w:rPr>
+        <w:t>Y</w:t>
+      </w:r>
+      <w:r>
+        <w:rPr>
+          <w:rFonts w:ascii="Cambria" w:hAnsi="Cambria"/>
+        </w:rPr>
+        <w:t>»</w:t>
+      </w:r>
+      <w:r>
+        <w:rPr>
+          <w:rFonts w:ascii="Cambria" w:hAnsi="Cambria"/>
+        </w:rPr>
+        <w:t xml:space="preserve"> объекта типа «График»</w:t>
+      </w:r>
+      <w:r>
+        <w:rPr>
+          <w:rFonts w:ascii="Cambria" w:hAnsi="Cambria"/>
+        </w:rPr>
+        <w:t xml:space="preserve"> </w:t>
+      </w:r>
+      <w:r>
+        <w:rPr>
+          <w:rFonts w:ascii="Cambria" w:hAnsi="Cambria"/>
+        </w:rPr>
+        <w:t>по идентификатору объекта</w:t>
+      </w:r>
+      <w:r>
+        <w:rPr>
+          <w:rFonts w:ascii="Cambria" w:hAnsi="Cambria"/>
+        </w:rPr>
+        <w:t xml:space="preserve"> </w:t>
+      </w:r>
+      <w:r>
+        <w:rPr>
+          <w:rFonts w:ascii="Cambria" w:hAnsi="Cambria"/>
+          <w:lang w:val="en-US"/>
+        </w:rPr>
+        <w:t>g</w:t>
+      </w:r>
+      <w:r>
+        <w:rPr>
+          <w:rFonts w:ascii="Cambria" w:hAnsi="Cambria"/>
+        </w:rPr>
+        <w:t>id</w:t>
+      </w:r>
+      <w:r>
+        <w:rPr>
+          <w:rFonts w:ascii="Cambria" w:hAnsi="Cambria"/>
+        </w:rPr>
+        <w:t xml:space="preserve"> и номеру шкалы </w:t>
+      </w:r>
+      <w:r>
+        <w:rPr>
+          <w:rFonts w:ascii="Cambria" w:hAnsi="Cambria"/>
+          <w:i/>
+          <w:lang w:val="en-US"/>
+        </w:rPr>
+        <w:t>num</w:t>
+      </w:r>
+      <w:r>
+        <w:rPr>
+          <w:rFonts w:ascii="Cambria" w:hAnsi="Cambria"/>
+        </w:rPr>
+        <w:t xml:space="preserve">. Идентификатор объекта может быть получен функцией </w:t>
+      </w:r>
+      <w:r>
+        <w:rPr>
+          <w:rFonts w:ascii="Cambria" w:hAnsi="Cambria"/>
+          <w:i/>
+        </w:rPr>
+        <w:t>get</w:t>
+      </w:r>
+      <w:r>
+        <w:rPr>
+          <w:rFonts w:ascii="Cambria" w:hAnsi="Cambria"/>
+          <w:i/>
+          <w:lang w:val="en-US"/>
+        </w:rPr>
+        <w:t>graphicid</w:t>
+      </w:r>
+      <w:r>
+        <w:rPr>
+          <w:rFonts w:ascii="Cambria" w:hAnsi="Cambria"/>
+          <w:i/>
+        </w:rPr>
+        <w:t>(</w:t>
+      </w:r>
+      <w:r>
+        <w:rPr>
+          <w:rFonts w:ascii="Cambria" w:hAnsi="Cambria"/>
+          <w:i/>
+          <w:lang w:val="en-US"/>
+        </w:rPr>
+        <w:t>gr</w:t>
+      </w:r>
+      <w:r>
+        <w:rPr>
+          <w:rFonts w:ascii="Cambria" w:hAnsi="Cambria"/>
+          <w:i/>
+        </w:rPr>
+        <w:t>_</w:t>
+      </w:r>
+      <w:r>
+        <w:rPr>
+          <w:rFonts w:ascii="Cambria" w:hAnsi="Cambria"/>
+          <w:i/>
+          <w:lang w:val="en-US"/>
+        </w:rPr>
+        <w:t>name</w:t>
+      </w:r>
+      <w:r>
+        <w:rPr>
+          <w:rFonts w:ascii="Cambria" w:hAnsi="Cambria"/>
+          <w:i/>
+        </w:rPr>
+        <w:t>)</w:t>
+      </w:r>
+      <w:r>
+        <w:rPr>
+          <w:rFonts w:ascii="Cambria" w:hAnsi="Cambria"/>
+        </w:rPr>
+        <w:t xml:space="preserve"> и </w:t>
+      </w:r>
+      <w:r>
+        <w:rPr>
+          <w:rFonts w:ascii="Cambria" w:hAnsi="Cambria"/>
+        </w:rPr>
+        <w:t>имеет тип указателя на объект.</w:t>
+      </w:r>
+      <w:r>
+        <w:rPr>
+          <w:rFonts w:ascii="Cambria" w:hAnsi="Cambria"/>
+        </w:rPr>
+        <w:t xml:space="preserve"> Номер шкалы соответствует номеру графика (начиная с 0) при многошкальном режиме отображения. Если используется одна шкала, то номер шкалы можно указывать произвольно. </w:t>
+      </w:r>
+      <w:r>
+        <w:rPr>
+          <w:rFonts w:ascii="Cambria" w:hAnsi="Cambria"/>
+        </w:rPr>
+        <w:t xml:space="preserve"> </w:t>
+      </w:r>
+      <w:r>
+        <w:rPr>
+          <w:rFonts w:ascii="Cambria" w:hAnsi="Cambria"/>
+        </w:rPr>
+        <w:t>Тип</w:t>
+      </w:r>
+      <w:r>
+        <w:rPr>
+          <w:rFonts w:ascii="Cambria" w:hAnsi="Cambria"/>
+        </w:rPr>
+        <w:t xml:space="preserve"> аргумента </w:t>
+      </w:r>
+      <w:r>
+        <w:rPr>
+          <w:rFonts w:ascii="Cambria" w:hAnsi="Cambria"/>
+          <w:i/>
+          <w:lang w:val="en-US"/>
+        </w:rPr>
+        <w:t>val</w:t>
+      </w:r>
+      <w:r>
+        <w:rPr>
+          <w:rFonts w:ascii="Cambria" w:hAnsi="Cambria"/>
+        </w:rPr>
+        <w:t xml:space="preserve"> </w:t>
+      </w:r>
+      <w:r>
+        <w:rPr>
+          <w:rFonts w:ascii="Cambria" w:hAnsi="Cambria"/>
+          <w:i/>
+        </w:rPr>
+        <w:t>–</w:t>
+      </w:r>
+      <w:r>
+        <w:rPr>
+          <w:rFonts w:ascii="Cambria" w:hAnsi="Cambria"/>
+        </w:rPr>
+        <w:t xml:space="preserve"> комплексное число, где действительная часть соответст</w:t>
+      </w:r>
+      <w:r>
+        <w:rPr>
+          <w:rFonts w:ascii="Cambria" w:hAnsi="Cambria"/>
+        </w:rPr>
+        <w:t xml:space="preserve">вует </w:t>
+      </w:r>
+      <w:r>
+        <w:rPr>
+          <w:rFonts w:ascii="Cambria" w:hAnsi="Cambria"/>
+        </w:rPr>
+        <w:t xml:space="preserve">минимальному значению шкалы, мнимая </w:t>
+      </w:r>
+      <w:r>
+        <w:rPr>
+          <w:rFonts w:ascii="Cambria" w:hAnsi="Cambria"/>
+          <w:i/>
+        </w:rPr>
+        <w:t>–</w:t>
+      </w:r>
+      <w:r>
+        <w:rPr>
+          <w:rFonts w:ascii="Cambria" w:hAnsi="Cambria"/>
+        </w:rPr>
+        <w:t xml:space="preserve"> максимальному.</w:t>
       </w:r>
     </w:p>
-    <w:p/>
     <w:p>
       <w:pPr>
         <w:rPr>
+          <w:rFonts w:ascii="Cambria" w:hAnsi="Cambria"/>
+          <w:iCs/>
+          <w:szCs w:val="24"/>
+        </w:rPr>
+      </w:pPr>
+      <w:r>
+        <w:rPr>
+          <w:rFonts w:ascii="Cambria" w:hAnsi="Cambria"/>
+          <w:iCs/>
+          <w:szCs w:val="24"/>
+        </w:rPr>
+        <w:t xml:space="preserve">Комплексное число задается выражением </w:t>
+      </w:r>
+      <w:r>
+        <w:rPr>
+          <w:rFonts w:ascii="Cambria" w:hAnsi="Cambria"/>
+          <w:i/>
+          <w:iCs/>
+          <w:szCs w:val="24"/>
+        </w:rPr>
+        <w:t>a</w:t>
+      </w:r>
+      <w:r>
+        <w:rPr>
+          <w:rFonts w:ascii="Cambria" w:hAnsi="Cambria"/>
+          <w:iCs/>
+          <w:szCs w:val="24"/>
+        </w:rPr>
+        <w:t>+</w:t>
+      </w:r>
+      <w:r>
+        <w:rPr>
+          <w:rFonts w:ascii="Cambria" w:hAnsi="Cambria"/>
+          <w:i/>
+          <w:iCs/>
+          <w:szCs w:val="24"/>
+        </w:rPr>
+        <w:t>b</w:t>
+      </w:r>
+      <w:r>
+        <w:rPr>
+          <w:rFonts w:ascii="Cambria" w:hAnsi="Cambria"/>
+          <w:iCs/>
+          <w:szCs w:val="24"/>
+        </w:rPr>
+        <w:t xml:space="preserve">i, где </w:t>
+      </w:r>
+      <w:r>
+        <w:rPr>
+          <w:rFonts w:ascii="Cambria" w:hAnsi="Cambria"/>
+          <w:i/>
+          <w:iCs/>
+          <w:szCs w:val="24"/>
+        </w:rPr>
+        <w:t>a</w:t>
+      </w:r>
+      <w:r>
+        <w:rPr>
+          <w:rFonts w:ascii="Cambria" w:hAnsi="Cambria"/>
+          <w:iCs/>
+          <w:szCs w:val="24"/>
+        </w:rPr>
+        <w:t xml:space="preserve"> и </w:t>
+      </w:r>
+      <w:r>
+        <w:rPr>
+          <w:rFonts w:ascii="Cambria" w:hAnsi="Cambria"/>
+          <w:i/>
+          <w:iCs/>
+          <w:szCs w:val="24"/>
+        </w:rPr>
+        <w:t>b</w:t>
+      </w:r>
+      <w:r>
+        <w:rPr>
+          <w:rFonts w:ascii="Cambria" w:hAnsi="Cambria"/>
+          <w:iCs/>
+          <w:szCs w:val="24"/>
+        </w:rPr>
+        <w:t xml:space="preserve"> вещественные и мнимые части числа соответственно.</w:t>
+      </w:r>
+    </w:p>
+    <w:p>
+      <w:pPr>
+        <w:spacing w:line="360" w:lineRule="auto"/>
+        <w:rPr>
+          <w:rFonts w:ascii="Cambria" w:hAnsi="Cambria"/>
+        </w:rPr>
+      </w:pPr>
+    </w:p>
+    <w:p>
+      <w:pPr>
+        <w:spacing w:line="360" w:lineRule="auto"/>
+        <w:rPr>
+          <w:rFonts w:ascii="Cambria" w:hAnsi="Cambria"/>
           <w:b/>
         </w:rPr>
       </w:pPr>
       <w:r>
         <w:rPr>
+          <w:rFonts w:ascii="Cambria" w:hAnsi="Cambria"/>
+          <w:b/>
+        </w:rPr>
+        <w:t>Результат:</w:t>
+      </w:r>
+    </w:p>
+    <w:p>
+      <w:pPr>
+        <w:spacing w:line="360" w:lineRule="auto"/>
+        <w:rPr>
+          <w:rFonts w:ascii="Cambria" w:hAnsi="Cambria"/>
+        </w:rPr>
+      </w:pPr>
+      <w:r>
+        <w:rPr>
+          <w:rFonts w:ascii="Cambria" w:hAnsi="Cambria"/>
+        </w:rPr>
+        <w:t>нет.</w:t>
+      </w:r>
+      <w:bookmarkStart w:id="0" w:name="_GoBack"/>
+      <w:bookmarkEnd w:id="0"/>
+    </w:p>
+    <w:p>
+      <w:pPr>
+        <w:rPr>
+          <w:rFonts w:ascii="Cambria" w:hAnsi="Cambria"/>
+        </w:rPr>
+      </w:pPr>
+    </w:p>
+    <w:p>
+      <w:pPr>
+        <w:rPr>
+          <w:rFonts w:ascii="Cambria" w:hAnsi="Cambria"/>
+          <w:b/>
+        </w:rPr>
+      </w:pPr>
+      <w:r>
+        <w:rPr>
+          <w:rFonts w:ascii="Cambria" w:hAnsi="Cambria"/>
           <w:b/>
         </w:rPr>
         <w:t>Пример:</w:t>
@@ -1004,7 +1109,7 @@
           <w:insideH w:val="none" w:sz="0" w:space="0" w:color="auto"/>
           <w:insideV w:val="none" w:sz="0" w:space="0" w:color="auto"/>
         </w:tblBorders>
-        <w:tblLook w:val="04A0"/>
+        <w:tblLook w:val="04A0" w:firstRow="1" w:lastRow="0" w:firstColumn="1" w:lastColumn="0" w:noHBand="0" w:noVBand="1"/>
       </w:tblPr>
       <w:tblGrid>
         <w:gridCol w:w="426"/>
@@ -1026,7 +1131,7 @@
               <w:pStyle w:val="afe"/>
               <w:spacing w:before="0" w:beforeAutospacing="0" w:after="0" w:afterAutospacing="0"/>
               <w:rPr>
-                <w:rFonts w:ascii="Courier New" w:hAnsi="Courier New" w:cs="Courier New"/>
+                <w:rFonts w:ascii="Cambria" w:hAnsi="Cambria" w:cs="Courier New"/>
                 <w:sz w:val="20"/>
                 <w:szCs w:val="20"/>
               </w:rPr>
@@ -1048,13 +1153,13 @@
             <w:pPr>
               <w:spacing w:line="360" w:lineRule="auto"/>
               <w:rPr>
-                <w:rFonts w:ascii="Courier New" w:hAnsi="Courier New" w:cs="Courier New"/>
+                <w:rFonts w:ascii="Consolas" w:hAnsi="Consolas" w:cs="Consolas"/>
                 <w:szCs w:val="24"/>
               </w:rPr>
             </w:pPr>
             <w:r>
               <w:rPr>
-                <w:rFonts w:ascii="Courier New" w:hAnsi="Courier New" w:cs="Courier New"/>
+                <w:rFonts w:ascii="Consolas" w:hAnsi="Consolas" w:cs="Consolas"/>
                 <w:szCs w:val="24"/>
               </w:rPr>
               <w:t>//получим идентификатор график</w:t>
@@ -1064,13 +1169,13 @@
             <w:pPr>
               <w:spacing w:line="360" w:lineRule="auto"/>
               <w:rPr>
-                <w:rFonts w:ascii="Courier New" w:hAnsi="Courier New" w:cs="Courier New"/>
+                <w:rFonts w:ascii="Consolas" w:hAnsi="Consolas" w:cs="Consolas"/>
                 <w:szCs w:val="24"/>
               </w:rPr>
             </w:pPr>
             <w:r>
               <w:rPr>
-                <w:rFonts w:ascii="Courier New" w:hAnsi="Courier New" w:cs="Courier New"/>
+                <w:rFonts w:ascii="Consolas" w:hAnsi="Consolas" w:cs="Consolas"/>
                 <w:szCs w:val="24"/>
                 <w:lang w:val="en-US"/>
               </w:rPr>
@@ -1078,14 +1183,14 @@
             </w:r>
             <w:r>
               <w:rPr>
-                <w:rFonts w:ascii="Courier New" w:hAnsi="Courier New" w:cs="Courier New"/>
+                <w:rFonts w:ascii="Consolas" w:hAnsi="Consolas" w:cs="Consolas"/>
                 <w:szCs w:val="24"/>
               </w:rPr>
               <w:t xml:space="preserve"> = </w:t>
             </w:r>
             <w:r>
               <w:rPr>
-                <w:rFonts w:ascii="Courier New" w:hAnsi="Courier New" w:cs="Courier New"/>
+                <w:rFonts w:ascii="Consolas" w:hAnsi="Consolas" w:cs="Consolas"/>
                 <w:b/>
                 <w:szCs w:val="24"/>
                 <w:lang w:val="en-US"/>
@@ -1094,14 +1199,14 @@
             </w:r>
             <w:r>
               <w:rPr>
-                <w:rFonts w:ascii="Courier New" w:hAnsi="Courier New" w:cs="Courier New"/>
+                <w:rFonts w:ascii="Consolas" w:hAnsi="Consolas" w:cs="Consolas"/>
                 <w:szCs w:val="24"/>
               </w:rPr>
               <w:t>(</w:t>
             </w:r>
             <w:r>
               <w:rPr>
-                <w:rFonts w:ascii="Courier New" w:hAnsi="Courier New" w:cs="Courier New"/>
+                <w:rFonts w:ascii="Consolas" w:hAnsi="Consolas" w:cs="Consolas"/>
                 <w:szCs w:val="24"/>
                 <w:lang w:val="en-US"/>
               </w:rPr>
@@ -1109,7 +1214,7 @@
             </w:r>
             <w:r>
               <w:rPr>
-                <w:rFonts w:ascii="Courier New" w:hAnsi="Courier New" w:cs="Courier New"/>
+                <w:rFonts w:ascii="Consolas" w:hAnsi="Consolas" w:cs="Consolas"/>
                 <w:szCs w:val="24"/>
               </w:rPr>
               <w:t>);</w:t>
@@ -1119,48 +1224,48 @@
             <w:pPr>
               <w:spacing w:line="360" w:lineRule="auto"/>
               <w:rPr>
-                <w:rFonts w:ascii="Courier New" w:hAnsi="Courier New" w:cs="Courier New"/>
+                <w:rFonts w:ascii="Consolas" w:hAnsi="Consolas" w:cs="Consolas"/>
                 <w:szCs w:val="24"/>
               </w:rPr>
             </w:pPr>
             <w:r>
               <w:rPr>
-                <w:rFonts w:ascii="Courier New" w:hAnsi="Courier New" w:cs="Courier New"/>
+                <w:rFonts w:ascii="Consolas" w:hAnsi="Consolas" w:cs="Consolas"/>
                 <w:szCs w:val="24"/>
               </w:rPr>
               <w:t>//установим</w:t>
             </w:r>
             <w:r>
               <w:rPr>
-                <w:rFonts w:ascii="Courier New" w:hAnsi="Courier New" w:cs="Courier New"/>
+                <w:rFonts w:ascii="Consolas" w:hAnsi="Consolas" w:cs="Consolas"/>
                 <w:szCs w:val="24"/>
               </w:rPr>
               <w:t xml:space="preserve"> </w:t>
             </w:r>
             <w:r>
               <w:rPr>
-                <w:rFonts w:ascii="Courier New" w:hAnsi="Courier New" w:cs="Courier New"/>
+                <w:rFonts w:ascii="Consolas" w:hAnsi="Consolas" w:cs="Consolas"/>
                 <w:szCs w:val="24"/>
               </w:rPr>
               <w:t>мин. и</w:t>
             </w:r>
             <w:r>
               <w:rPr>
-                <w:rFonts w:ascii="Courier New" w:hAnsi="Courier New" w:cs="Courier New"/>
+                <w:rFonts w:ascii="Consolas" w:hAnsi="Consolas" w:cs="Consolas"/>
                 <w:szCs w:val="24"/>
               </w:rPr>
               <w:t xml:space="preserve"> </w:t>
             </w:r>
             <w:r>
               <w:rPr>
-                <w:rFonts w:ascii="Courier New" w:hAnsi="Courier New" w:cs="Courier New"/>
+                <w:rFonts w:ascii="Consolas" w:hAnsi="Consolas" w:cs="Consolas"/>
                 <w:szCs w:val="24"/>
               </w:rPr>
               <w:t xml:space="preserve">макс. шкалы по оси </w:t>
             </w:r>
             <w:r>
               <w:rPr>
-                <w:rFonts w:ascii="Courier New" w:hAnsi="Courier New" w:cs="Courier New"/>
+                <w:rFonts w:ascii="Consolas" w:hAnsi="Consolas" w:cs="Consolas"/>
                 <w:szCs w:val="24"/>
                 <w:lang w:val="en-US"/>
               </w:rPr>
@@ -1172,33 +1277,33 @@
               <w:pStyle w:val="afe"/>
               <w:spacing w:before="0" w:beforeAutospacing="0" w:after="0" w:afterAutospacing="0" w:line="360" w:lineRule="auto"/>
               <w:rPr>
-                <w:rFonts w:ascii="Courier New" w:hAnsi="Courier New" w:cs="Courier New"/>
+                <w:rFonts w:ascii="Cambria" w:hAnsi="Cambria" w:cs="Courier New"/>
               </w:rPr>
             </w:pPr>
             <w:r>
               <w:rPr>
-                <w:rFonts w:ascii="Courier New" w:hAnsi="Courier New" w:cs="Courier New"/>
+                <w:rFonts w:ascii="Consolas" w:hAnsi="Consolas" w:cs="Consolas"/>
                 <w:lang w:val="en-US"/>
               </w:rPr>
               <w:t>val</w:t>
             </w:r>
             <w:r>
               <w:rPr>
-                <w:rFonts w:ascii="Courier New" w:hAnsi="Courier New" w:cs="Courier New"/>
+                <w:rFonts w:ascii="Consolas" w:hAnsi="Consolas" w:cs="Consolas"/>
               </w:rPr>
               <w:t xml:space="preserve"> = </w:t>
             </w:r>
             <w:r>
               <w:rPr>
                 <w:rStyle w:val="a7"/>
-                <w:rFonts w:ascii="Courier New" w:hAnsi="Courier New" w:cs="Courier New"/>
+                <w:rFonts w:ascii="Consolas" w:hAnsi="Consolas" w:cs="Consolas"/>
               </w:rPr>
               <w:t>s</w:t>
             </w:r>
             <w:r>
               <w:rPr>
                 <w:rStyle w:val="a7"/>
-                <w:rFonts w:ascii="Courier New" w:hAnsi="Courier New" w:cs="Courier New"/>
+                <w:rFonts w:ascii="Consolas" w:hAnsi="Consolas" w:cs="Consolas"/>
                 <w:lang w:val="en-US"/>
               </w:rPr>
               <w:t>etgraphic</w:t>
@@ -1206,7 +1311,7 @@
             <w:r>
               <w:rPr>
                 <w:rStyle w:val="a7"/>
-                <w:rFonts w:ascii="Courier New" w:hAnsi="Courier New" w:cs="Courier New"/>
+                <w:rFonts w:ascii="Consolas" w:hAnsi="Consolas" w:cs="Consolas"/>
                 <w:lang w:val="en-US"/>
               </w:rPr>
               <w:t>y</w:t>
@@ -1214,56 +1319,55 @@
             <w:r>
               <w:rPr>
                 <w:rStyle w:val="a7"/>
-                <w:rFonts w:ascii="Courier New" w:hAnsi="Courier New" w:cs="Courier New"/>
+                <w:rFonts w:ascii="Consolas" w:hAnsi="Consolas" w:cs="Consolas"/>
                 <w:lang w:val="en-US"/>
               </w:rPr>
               <w:t>scales</w:t>
             </w:r>
             <w:r>
               <w:rPr>
-                <w:rFonts w:ascii="Courier New" w:hAnsi="Courier New" w:cs="Courier New"/>
+                <w:rFonts w:ascii="Consolas" w:hAnsi="Consolas" w:cs="Consolas"/>
               </w:rPr>
               <w:t>(</w:t>
             </w:r>
             <w:r>
               <w:rPr>
-                <w:rFonts w:ascii="Courier New" w:hAnsi="Courier New" w:cs="Courier New"/>
+                <w:rFonts w:ascii="Consolas" w:hAnsi="Consolas" w:cs="Consolas"/>
                 <w:lang w:val="en-US"/>
               </w:rPr>
-              <w:t>g</w:t>
+              <w:t>gid</w:t>
             </w:r>
             <w:r>
               <w:rPr>
-                <w:rFonts w:ascii="Courier New" w:hAnsi="Courier New" w:cs="Courier New"/>
-                <w:lang w:val="en-US"/>
-              </w:rPr>
-              <w:t>id</w:t>
-            </w:r>
-            <w:r>
-              <w:rPr>
-                <w:rFonts w:ascii="Courier New" w:hAnsi="Courier New" w:cs="Courier New"/>
+                <w:rFonts w:ascii="Consolas" w:hAnsi="Consolas" w:cs="Consolas"/>
                 <w:lang w:val="en-US"/>
               </w:rPr>
               <w:t>,</w:t>
             </w:r>
             <w:r>
               <w:rPr>
-                <w:rFonts w:ascii="Courier New" w:hAnsi="Courier New" w:cs="Courier New"/>
+                <w:rFonts w:ascii="Consolas" w:hAnsi="Consolas" w:cs="Consolas"/>
               </w:rPr>
               <w:t xml:space="preserve"> 0,</w:t>
             </w:r>
             <w:r>
               <w:rPr>
-                <w:rFonts w:ascii="Courier New" w:hAnsi="Courier New" w:cs="Courier New"/>
+                <w:rFonts w:ascii="Consolas" w:hAnsi="Consolas" w:cs="Consolas"/>
                 <w:lang w:val="en-US"/>
               </w:rPr>
               <w:t xml:space="preserve"> 0+100i</w:t>
             </w:r>
             <w:r>
               <w:rPr>
-                <w:rFonts w:ascii="Courier New" w:hAnsi="Courier New" w:cs="Courier New"/>
+                <w:rFonts w:ascii="Consolas" w:hAnsi="Consolas" w:cs="Consolas"/>
               </w:rPr>
-              <w:t xml:space="preserve">); </w:t>
+              <w:t>);</w:t>
+            </w:r>
+            <w:r>
+              <w:rPr>
+                <w:rFonts w:ascii="Cambria" w:hAnsi="Cambria" w:cs="Courier New"/>
+              </w:rPr>
+              <w:t xml:space="preserve"> </w:t>
             </w:r>
           </w:p>
         </w:tc>
@@ -1272,79 +1376,120 @@
     <w:p>
       <w:pPr>
         <w:spacing w:line="360" w:lineRule="auto"/>
+        <w:rPr>
+          <w:rFonts w:ascii="Cambria" w:hAnsi="Cambria"/>
+        </w:rPr>
       </w:pPr>
-      <w:bookmarkStart w:id="0" w:name="_GoBack"/>
-      <w:bookmarkEnd w:id="0"/>
-      <w:r>
-        <w:t>В резул</w:t>
-      </w:r>
-      <w:r>
-        <w:t>ьтате выполнения данного примера</w:t>
-      </w:r>
-      <w:r>
-        <w:t xml:space="preserve"> происходит</w:t>
-      </w:r>
-      <w:r>
-        <w:t xml:space="preserve"> получение идентификатор</w:t>
-      </w:r>
-      <w:r>
+      <w:r>
+        <w:rPr>
+          <w:rFonts w:ascii="Cambria" w:hAnsi="Cambria"/>
+        </w:rPr>
+        <w:t>В результате выполнения данного примера происходит получение идентификатор</w:t>
+      </w:r>
+      <w:r>
+        <w:rPr>
+          <w:rFonts w:ascii="Cambria" w:hAnsi="Cambria"/>
+        </w:rPr>
         <w:t>а</w:t>
       </w:r>
       <w:r>
+        <w:rPr>
+          <w:rFonts w:ascii="Cambria" w:hAnsi="Cambria"/>
+        </w:rPr>
         <w:t xml:space="preserve"> </w:t>
       </w:r>
       <w:r>
+        <w:rPr>
+          <w:rFonts w:ascii="Cambria" w:hAnsi="Cambria"/>
+        </w:rPr>
         <w:t xml:space="preserve">графика </w:t>
       </w:r>
       <w:r>
+        <w:rPr>
+          <w:rFonts w:ascii="Cambria" w:hAnsi="Cambria"/>
+        </w:rPr>
         <w:t>и</w:t>
       </w:r>
       <w:r>
+        <w:rPr>
+          <w:rFonts w:ascii="Cambria" w:hAnsi="Cambria"/>
+        </w:rPr>
         <w:t xml:space="preserve"> установка</w:t>
       </w:r>
       <w:r>
+        <w:rPr>
+          <w:rFonts w:ascii="Cambria" w:hAnsi="Cambria"/>
+        </w:rPr>
         <w:t xml:space="preserve"> </w:t>
       </w:r>
       <w:r>
-        <w:t xml:space="preserve">значений </w:t>
-      </w:r>
-      <w:r>
-        <w:t>минимума</w:t>
-      </w:r>
-      <w:r>
+        <w:rPr>
+          <w:rFonts w:ascii="Cambria" w:hAnsi="Cambria"/>
+        </w:rPr>
+        <w:t>значений минимума</w:t>
+      </w:r>
+      <w:r>
+        <w:rPr>
+          <w:rFonts w:ascii="Cambria" w:hAnsi="Cambria"/>
+        </w:rPr>
         <w:t xml:space="preserve"> (0)</w:t>
       </w:r>
       <w:r>
+        <w:rPr>
+          <w:rFonts w:ascii="Cambria" w:hAnsi="Cambria"/>
+        </w:rPr>
         <w:t xml:space="preserve"> и максимума</w:t>
       </w:r>
       <w:r>
+        <w:rPr>
+          <w:rFonts w:ascii="Cambria" w:hAnsi="Cambria"/>
+        </w:rPr>
         <w:t xml:space="preserve"> (100)</w:t>
       </w:r>
       <w:r>
+        <w:rPr>
+          <w:rFonts w:ascii="Cambria" w:hAnsi="Cambria"/>
+        </w:rPr>
         <w:t xml:space="preserve"> шкалы графика</w:t>
       </w:r>
       <w:r>
+        <w:rPr>
+          <w:rFonts w:ascii="Cambria" w:hAnsi="Cambria"/>
+        </w:rPr>
         <w:t xml:space="preserve"> с номером 0</w:t>
       </w:r>
       <w:r>
+        <w:rPr>
+          <w:rFonts w:ascii="Cambria" w:hAnsi="Cambria"/>
+        </w:rPr>
         <w:t xml:space="preserve"> </w:t>
       </w:r>
       <w:r>
+        <w:rPr>
+          <w:rFonts w:ascii="Cambria" w:hAnsi="Cambria"/>
+        </w:rPr>
         <w:t xml:space="preserve">по оси </w:t>
       </w:r>
       <w:r>
         <w:rPr>
+          <w:rFonts w:ascii="Cambria" w:hAnsi="Cambria"/>
           <w:lang w:val="en-US"/>
         </w:rPr>
         <w:t>Y</w:t>
       </w:r>
       <w:r>
+        <w:rPr>
+          <w:rFonts w:ascii="Cambria" w:hAnsi="Cambria"/>
+        </w:rPr>
         <w:t>.</w:t>
       </w:r>
     </w:p>
     <w:p>
       <w:pPr>
         <w:spacing w:line="360" w:lineRule="auto"/>
+        <w:rPr>
+          <w:rFonts w:ascii="Cambria" w:hAnsi="Cambria"/>
+        </w:rPr>
       </w:pPr>
     </w:p>
     <w:sectPr>
@@ -1358,8 +1503,8 @@
 </file>
 
 <file path=word/numbering.xml><?xml version="1.0" encoding="utf-8"?>
-<w:numbering xmlns:ve="http://schemas.openxmlformats.org/markup-compatibility/2006" xmlns:o="urn:schemas-microsoft-com:office:office" xmlns:r="http://schemas.openxmlformats.org/officeDocument/2006/relationships" xmlns:m="http://schemas.openxmlformats.org/officeDocument/2006/math" xmlns:v="urn:schemas-microsoft-com:vml" xmlns:wp="http://schemas.openxmlformats.org/drawingml/2006/wordprocessingDrawing" xmlns:w10="urn:schemas-microsoft-com:office:word" xmlns:w="http://schemas.openxmlformats.org/wordprocessingml/2006/main" xmlns:wne="http://schemas.microsoft.com/office/word/2006/wordml">
-  <w:abstractNum w:abstractNumId="0">
+<w:numbering xmlns:wpc="http://schemas.microsoft.com/office/word/2010/wordprocessingCanvas" xmlns:mc="http://schemas.openxmlformats.org/markup-compatibility/2006" xmlns:o="urn:schemas-microsoft-com:office:office" xmlns:r="http://schemas.openxmlformats.org/officeDocument/2006/relationships" xmlns:m="http://schemas.openxmlformats.org/officeDocument/2006/math" xmlns:v="urn:schemas-microsoft-com:vml" xmlns:wp14="http://schemas.microsoft.com/office/word/2010/wordprocessingDrawing" xmlns:wp="http://schemas.openxmlformats.org/drawingml/2006/wordprocessingDrawing" xmlns:w10="urn:schemas-microsoft-com:office:word" xmlns:w="http://schemas.openxmlformats.org/wordprocessingml/2006/main" xmlns:w14="http://schemas.microsoft.com/office/word/2010/wordml" xmlns:w15="http://schemas.microsoft.com/office/word/2012/wordml" xmlns:wpg="http://schemas.microsoft.com/office/word/2010/wordprocessingGroup" xmlns:wpi="http://schemas.microsoft.com/office/word/2010/wordprocessingInk" xmlns:wne="http://schemas.microsoft.com/office/word/2006/wordml" xmlns:wps="http://schemas.microsoft.com/office/word/2010/wordprocessingShape" mc:Ignorable="w14 w15 wp14">
+  <w:abstractNum w:abstractNumId="0" w15:restartNumberingAfterBreak="0">
     <w:nsid w:val="FFFFFFFB"/>
     <w:multiLevelType w:val="multilevel"/>
     <w:tmpl w:val="FFFFFFFF"/>
@@ -1427,7 +1572,7 @@
       <w:lvlJc w:val="left"/>
     </w:lvl>
   </w:abstractNum>
-  <w:abstractNum w:abstractNumId="1">
+  <w:abstractNum w:abstractNumId="1" w15:restartNumberingAfterBreak="0">
     <w:nsid w:val="4AD519DD"/>
     <w:multiLevelType w:val="hybridMultilevel"/>
     <w:tmpl w:val="D7D83722"/>
@@ -1598,7 +1743,7 @@
 </file>
 
 <file path=word/styles.xml><?xml version="1.0" encoding="utf-8"?>
-<w:styles xmlns:r="http://schemas.openxmlformats.org/officeDocument/2006/relationships" xmlns:w="http://schemas.openxmlformats.org/wordprocessingml/2006/main">
+<w:styles xmlns:mc="http://schemas.openxmlformats.org/markup-compatibility/2006" xmlns:r="http://schemas.openxmlformats.org/officeDocument/2006/relationships" xmlns:w="http://schemas.openxmlformats.org/wordprocessingml/2006/main" xmlns:w14="http://schemas.microsoft.com/office/word/2010/wordml" xmlns:w15="http://schemas.microsoft.com/office/word/2012/wordml" mc:Ignorable="w14 w15">
   <w:docDefaults>
     <w:rPrDefault>
       <w:rPr>
@@ -1608,144 +1753,378 @@
     </w:rPrDefault>
     <w:pPrDefault/>
   </w:docDefaults>
-  <w:latentStyles w:defLockedState="0" w:defUIPriority="99" w:defSemiHidden="1" w:defUnhideWhenUsed="1" w:defQFormat="0" w:count="267">
-    <w:lsdException w:name="Normal" w:semiHidden="0" w:uiPriority="0" w:unhideWhenUsed="0" w:qFormat="1"/>
-    <w:lsdException w:name="heading 1" w:semiHidden="0" w:uiPriority="0" w:unhideWhenUsed="0" w:qFormat="1"/>
-    <w:lsdException w:name="heading 2" w:uiPriority="0" w:qFormat="1"/>
-    <w:lsdException w:name="heading 3" w:uiPriority="0" w:qFormat="1"/>
-    <w:lsdException w:name="heading 4" w:uiPriority="0" w:qFormat="1"/>
-    <w:lsdException w:name="heading 5" w:uiPriority="0" w:qFormat="1"/>
-    <w:lsdException w:name="heading 6" w:uiPriority="0" w:qFormat="1"/>
-    <w:lsdException w:name="heading 7" w:uiPriority="0" w:qFormat="1"/>
-    <w:lsdException w:name="heading 8" w:uiPriority="0" w:qFormat="1"/>
-    <w:lsdException w:name="heading 9" w:uiPriority="0" w:qFormat="1"/>
-    <w:lsdException w:name="toc 1" w:uiPriority="39"/>
-    <w:lsdException w:name="toc 2" w:uiPriority="39"/>
-    <w:lsdException w:name="toc 3" w:uiPriority="39"/>
-    <w:lsdException w:name="toc 4" w:uiPriority="39"/>
-    <w:lsdException w:name="toc 5" w:uiPriority="39"/>
-    <w:lsdException w:name="toc 6" w:uiPriority="39"/>
-    <w:lsdException w:name="toc 7" w:uiPriority="39"/>
-    <w:lsdException w:name="toc 8" w:uiPriority="39"/>
-    <w:lsdException w:name="toc 9" w:uiPriority="39"/>
-    <w:lsdException w:name="caption" w:uiPriority="35" w:qFormat="1"/>
-    <w:lsdException w:name="Title" w:semiHidden="0" w:uiPriority="0" w:unhideWhenUsed="0" w:qFormat="1"/>
-    <w:lsdException w:name="Default Paragraph Font" w:uiPriority="1"/>
-    <w:lsdException w:name="Subtitle" w:semiHidden="0" w:uiPriority="11" w:unhideWhenUsed="0" w:qFormat="1"/>
-    <w:lsdException w:name="Strong" w:semiHidden="0" w:uiPriority="22" w:unhideWhenUsed="0" w:qFormat="1"/>
-    <w:lsdException w:name="Emphasis" w:semiHidden="0" w:uiPriority="20" w:unhideWhenUsed="0" w:qFormat="1"/>
-    <w:lsdException w:name="Table Grid" w:semiHidden="0" w:uiPriority="59" w:unhideWhenUsed="0"/>
-    <w:lsdException w:name="Placeholder Text" w:unhideWhenUsed="0"/>
-    <w:lsdException w:name="No Spacing" w:semiHidden="0" w:uiPriority="1" w:unhideWhenUsed="0" w:qFormat="1"/>
-    <w:lsdException w:name="Light Shading" w:semiHidden="0" w:uiPriority="60" w:unhideWhenUsed="0"/>
-    <w:lsdException w:name="Light List" w:semiHidden="0" w:uiPriority="61" w:unhideWhenUsed="0"/>
-    <w:lsdException w:name="Light Grid" w:semiHidden="0" w:uiPriority="62" w:unhideWhenUsed="0"/>
-    <w:lsdException w:name="Medium Shading 1" w:semiHidden="0" w:uiPriority="63" w:unhideWhenUsed="0"/>
-    <w:lsdException w:name="Medium Shading 2" w:semiHidden="0" w:uiPriority="64" w:unhideWhenUsed="0"/>
-    <w:lsdException w:name="Medium List 1" w:semiHidden="0" w:uiPriority="65" w:unhideWhenUsed="0"/>
-    <w:lsdException w:name="Medium List 2" w:semiHidden="0" w:uiPriority="66" w:unhideWhenUsed="0"/>
-    <w:lsdException w:name="Medium Grid 1" w:semiHidden="0" w:uiPriority="67" w:unhideWhenUsed="0"/>
-    <w:lsdException w:name="Medium Grid 2" w:semiHidden="0" w:uiPriority="68" w:unhideWhenUsed="0"/>
-    <w:lsdException w:name="Medium Grid 3" w:semiHidden="0" w:uiPriority="69" w:unhideWhenUsed="0"/>
-    <w:lsdException w:name="Dark List" w:semiHidden="0" w:uiPriority="70" w:unhideWhenUsed="0"/>
-    <w:lsdException w:name="Colorful Shading" w:semiHidden="0" w:uiPriority="71" w:unhideWhenUsed="0"/>
-    <w:lsdException w:name="Colorful List" w:semiHidden="0" w:uiPriority="72" w:unhideWhenUsed="0"/>
-    <w:lsdException w:name="Colorful Grid" w:semiHidden="0" w:uiPriority="73" w:unhideWhenUsed="0"/>
-    <w:lsdException w:name="Light Shading Accent 1" w:semiHidden="0" w:uiPriority="60" w:unhideWhenUsed="0"/>
-    <w:lsdException w:name="Light List Accent 1" w:semiHidden="0" w:uiPriority="61" w:unhideWhenUsed="0"/>
-    <w:lsdException w:name="Light Grid Accent 1" w:semiHidden="0" w:uiPriority="62" w:unhideWhenUsed="0"/>
-    <w:lsdException w:name="Medium Shading 1 Accent 1" w:semiHidden="0" w:uiPriority="63" w:unhideWhenUsed="0"/>
-    <w:lsdException w:name="Medium Shading 2 Accent 1" w:semiHidden="0" w:uiPriority="64" w:unhideWhenUsed="0"/>
-    <w:lsdException w:name="Medium List 1 Accent 1" w:semiHidden="0" w:uiPriority="65" w:unhideWhenUsed="0"/>
-    <w:lsdException w:name="Revision" w:unhideWhenUsed="0"/>
-    <w:lsdException w:name="List Paragraph" w:semiHidden="0" w:uiPriority="34" w:unhideWhenUsed="0" w:qFormat="1"/>
-    <w:lsdException w:name="Quote" w:semiHidden="0" w:uiPriority="29" w:unhideWhenUsed="0" w:qFormat="1"/>
-    <w:lsdException w:name="Intense Quote" w:semiHidden="0" w:uiPriority="30" w:unhideWhenUsed="0" w:qFormat="1"/>
-    <w:lsdException w:name="Medium List 2 Accent 1" w:semiHidden="0" w:uiPriority="66" w:unhideWhenUsed="0"/>
-    <w:lsdException w:name="Medium Grid 1 Accent 1" w:semiHidden="0" w:uiPriority="67" w:unhideWhenUsed="0"/>
-    <w:lsdException w:name="Medium Grid 2 Accent 1" w:semiHidden="0" w:uiPriority="68" w:unhideWhenUsed="0"/>
-    <w:lsdException w:name="Medium Grid 3 Accent 1" w:semiHidden="0" w:uiPriority="69" w:unhideWhenUsed="0"/>
-    <w:lsdException w:name="Dark List Accent 1" w:semiHidden="0" w:uiPriority="70" w:unhideWhenUsed="0"/>
-    <w:lsdException w:name="Colorful Shading Accent 1" w:semiHidden="0" w:uiPriority="71" w:unhideWhenUsed="0"/>
-    <w:lsdException w:name="Colorful List Accent 1" w:semiHidden="0" w:uiPriority="72" w:unhideWhenUsed="0"/>
-    <w:lsdException w:name="Colorful Grid Accent 1" w:semiHidden="0" w:uiPriority="73" w:unhideWhenUsed="0"/>
-    <w:lsdException w:name="Light Shading Accent 2" w:semiHidden="0" w:uiPriority="60" w:unhideWhenUsed="0"/>
-    <w:lsdException w:name="Light List Accent 2" w:semiHidden="0" w:uiPriority="61" w:unhideWhenUsed="0"/>
-    <w:lsdException w:name="Light Grid Accent 2" w:semiHidden="0" w:uiPriority="62" w:unhideWhenUsed="0"/>
-    <w:lsdException w:name="Medium Shading 1 Accent 2" w:semiHidden="0" w:uiPriority="63" w:unhideWhenUsed="0"/>
-    <w:lsdException w:name="Medium Shading 2 Accent 2" w:semiHidden="0" w:uiPriority="64" w:unhideWhenUsed="0"/>
-    <w:lsdException w:name="Medium List 1 Accent 2" w:semiHidden="0" w:uiPriority="65" w:unhideWhenUsed="0"/>
-    <w:lsdException w:name="Medium List 2 Accent 2" w:semiHidden="0" w:uiPriority="66" w:unhideWhenUsed="0"/>
-    <w:lsdException w:name="Medium Grid 1 Accent 2" w:semiHidden="0" w:uiPriority="67" w:unhideWhenUsed="0"/>
-    <w:lsdException w:name="Medium Grid 2 Accent 2" w:semiHidden="0" w:uiPriority="68" w:unhideWhenUsed="0"/>
-    <w:lsdException w:name="Medium Grid 3 Accent 2" w:semiHidden="0" w:uiPriority="69" w:unhideWhenUsed="0"/>
-    <w:lsdException w:name="Dark List Accent 2" w:semiHidden="0" w:uiPriority="70" w:unhideWhenUsed="0"/>
-    <w:lsdException w:name="Colorful Shading Accent 2" w:semiHidden="0" w:uiPriority="71" w:unhideWhenUsed="0"/>
-    <w:lsdException w:name="Colorful List Accent 2" w:semiHidden="0" w:uiPriority="72" w:unhideWhenUsed="0"/>
-    <w:lsdException w:name="Colorful Grid Accent 2" w:semiHidden="0" w:uiPriority="73" w:unhideWhenUsed="0"/>
-    <w:lsdException w:name="Light Shading Accent 3" w:semiHidden="0" w:uiPriority="60" w:unhideWhenUsed="0"/>
-    <w:lsdException w:name="Light List Accent 3" w:semiHidden="0" w:uiPriority="61" w:unhideWhenUsed="0"/>
-    <w:lsdException w:name="Light Grid Accent 3" w:semiHidden="0" w:uiPriority="62" w:unhideWhenUsed="0"/>
-    <w:lsdException w:name="Medium Shading 1 Accent 3" w:semiHidden="0" w:uiPriority="63" w:unhideWhenUsed="0"/>
-    <w:lsdException w:name="Medium Shading 2 Accent 3" w:semiHidden="0" w:uiPriority="64" w:unhideWhenUsed="0"/>
-    <w:lsdException w:name="Medium List 1 Accent 3" w:semiHidden="0" w:uiPriority="65" w:unhideWhenUsed="0"/>
-    <w:lsdException w:name="Medium List 2 Accent 3" w:semiHidden="0" w:uiPriority="66" w:unhideWhenUsed="0"/>
-    <w:lsdException w:name="Medium Grid 1 Accent 3" w:semiHidden="0" w:uiPriority="67" w:unhideWhenUsed="0"/>
-    <w:lsdException w:name="Medium Grid 2 Accent 3" w:semiHidden="0" w:uiPriority="68" w:unhideWhenUsed="0"/>
-    <w:lsdException w:name="Medium Grid 3 Accent 3" w:semiHidden="0" w:uiPriority="69" w:unhideWhenUsed="0"/>
-    <w:lsdException w:name="Dark List Accent 3" w:semiHidden="0" w:uiPriority="70" w:unhideWhenUsed="0"/>
-    <w:lsdException w:name="Colorful Shading Accent 3" w:semiHidden="0" w:uiPriority="71" w:unhideWhenUsed="0"/>
-    <w:lsdException w:name="Colorful List Accent 3" w:semiHidden="0" w:uiPriority="72" w:unhideWhenUsed="0"/>
-    <w:lsdException w:name="Colorful Grid Accent 3" w:semiHidden="0" w:uiPriority="73" w:unhideWhenUsed="0"/>
-    <w:lsdException w:name="Light Shading Accent 4" w:semiHidden="0" w:uiPriority="60" w:unhideWhenUsed="0"/>
-    <w:lsdException w:name="Light List Accent 4" w:semiHidden="0" w:uiPriority="61" w:unhideWhenUsed="0"/>
-    <w:lsdException w:name="Light Grid Accent 4" w:semiHidden="0" w:uiPriority="62" w:unhideWhenUsed="0"/>
-    <w:lsdException w:name="Medium Shading 1 Accent 4" w:semiHidden="0" w:uiPriority="63" w:unhideWhenUsed="0"/>
-    <w:lsdException w:name="Medium Shading 2 Accent 4" w:semiHidden="0" w:uiPriority="64" w:unhideWhenUsed="0"/>
-    <w:lsdException w:name="Medium List 1 Accent 4" w:semiHidden="0" w:uiPriority="65" w:unhideWhenUsed="0"/>
-    <w:lsdException w:name="Medium List 2 Accent 4" w:semiHidden="0" w:uiPriority="66" w:unhideWhenUsed="0"/>
-    <w:lsdException w:name="Medium Grid 1 Accent 4" w:semiHidden="0" w:uiPriority="67" w:unhideWhenUsed="0"/>
-    <w:lsdException w:name="Medium Grid 2 Accent 4" w:semiHidden="0" w:uiPriority="68" w:unhideWhenUsed="0"/>
-    <w:lsdException w:name="Medium Grid 3 Accent 4" w:semiHidden="0" w:uiPriority="69" w:unhideWhenUsed="0"/>
-    <w:lsdException w:name="Dark List Accent 4" w:semiHidden="0" w:uiPriority="70" w:unhideWhenUsed="0"/>
-    <w:lsdException w:name="Colorful Shading Accent 4" w:semiHidden="0" w:uiPriority="71" w:unhideWhenUsed="0"/>
-    <w:lsdException w:name="Colorful List Accent 4" w:semiHidden="0" w:uiPriority="72" w:unhideWhenUsed="0"/>
-    <w:lsdException w:name="Colorful Grid Accent 4" w:semiHidden="0" w:uiPriority="73" w:unhideWhenUsed="0"/>
-    <w:lsdException w:name="Light Shading Accent 5" w:semiHidden="0" w:uiPriority="60" w:unhideWhenUsed="0"/>
-    <w:lsdException w:name="Light List Accent 5" w:semiHidden="0" w:uiPriority="61" w:unhideWhenUsed="0"/>
-    <w:lsdException w:name="Light Grid Accent 5" w:semiHidden="0" w:uiPriority="62" w:unhideWhenUsed="0"/>
-    <w:lsdException w:name="Medium Shading 1 Accent 5" w:semiHidden="0" w:uiPriority="63" w:unhideWhenUsed="0"/>
-    <w:lsdException w:name="Medium Shading 2 Accent 5" w:semiHidden="0" w:uiPriority="64" w:unhideWhenUsed="0"/>
-    <w:lsdException w:name="Medium List 1 Accent 5" w:semiHidden="0" w:uiPriority="65" w:unhideWhenUsed="0"/>
-    <w:lsdException w:name="Medium List 2 Accent 5" w:semiHidden="0" w:uiPriority="66" w:unhideWhenUsed="0"/>
-    <w:lsdException w:name="Medium Grid 1 Accent 5" w:semiHidden="0" w:uiPriority="67" w:unhideWhenUsed="0"/>
-    <w:lsdException w:name="Medium Grid 2 Accent 5" w:semiHidden="0" w:uiPriority="68" w:unhideWhenUsed="0"/>
-    <w:lsdException w:name="Medium Grid 3 Accent 5" w:semiHidden="0" w:uiPriority="69" w:unhideWhenUsed="0"/>
-    <w:lsdException w:name="Dark List Accent 5" w:semiHidden="0" w:uiPriority="70" w:unhideWhenUsed="0"/>
-    <w:lsdException w:name="Colorful Shading Accent 5" w:semiHidden="0" w:uiPriority="71" w:unhideWhenUsed="0"/>
-    <w:lsdException w:name="Colorful List Accent 5" w:semiHidden="0" w:uiPriority="72" w:unhideWhenUsed="0"/>
-    <w:lsdException w:name="Colorful Grid Accent 5" w:semiHidden="0" w:uiPriority="73" w:unhideWhenUsed="0"/>
-    <w:lsdException w:name="Light Shading Accent 6" w:semiHidden="0" w:uiPriority="60" w:unhideWhenUsed="0"/>
-    <w:lsdException w:name="Light List Accent 6" w:semiHidden="0" w:uiPriority="61" w:unhideWhenUsed="0"/>
-    <w:lsdException w:name="Light Grid Accent 6" w:semiHidden="0" w:uiPriority="62" w:unhideWhenUsed="0"/>
-    <w:lsdException w:name="Medium Shading 1 Accent 6" w:semiHidden="0" w:uiPriority="63" w:unhideWhenUsed="0"/>
-    <w:lsdException w:name="Medium Shading 2 Accent 6" w:semiHidden="0" w:uiPriority="64" w:unhideWhenUsed="0"/>
-    <w:lsdException w:name="Medium List 1 Accent 6" w:semiHidden="0" w:uiPriority="65" w:unhideWhenUsed="0"/>
-    <w:lsdException w:name="Medium List 2 Accent 6" w:semiHidden="0" w:uiPriority="66" w:unhideWhenUsed="0"/>
-    <w:lsdException w:name="Medium Grid 1 Accent 6" w:semiHidden="0" w:uiPriority="67" w:unhideWhenUsed="0"/>
-    <w:lsdException w:name="Medium Grid 2 Accent 6" w:semiHidden="0" w:uiPriority="68" w:unhideWhenUsed="0"/>
-    <w:lsdException w:name="Medium Grid 3 Accent 6" w:semiHidden="0" w:uiPriority="69" w:unhideWhenUsed="0"/>
-    <w:lsdException w:name="Dark List Accent 6" w:semiHidden="0" w:uiPriority="70" w:unhideWhenUsed="0"/>
-    <w:lsdException w:name="Colorful Shading Accent 6" w:semiHidden="0" w:uiPriority="71" w:unhideWhenUsed="0"/>
-    <w:lsdException w:name="Colorful List Accent 6" w:semiHidden="0" w:uiPriority="72" w:unhideWhenUsed="0"/>
-    <w:lsdException w:name="Colorful Grid Accent 6" w:semiHidden="0" w:uiPriority="73" w:unhideWhenUsed="0"/>
-    <w:lsdException w:name="Subtle Emphasis" w:semiHidden="0" w:uiPriority="19" w:unhideWhenUsed="0" w:qFormat="1"/>
-    <w:lsdException w:name="Intense Emphasis" w:semiHidden="0" w:uiPriority="21" w:unhideWhenUsed="0" w:qFormat="1"/>
-    <w:lsdException w:name="Subtle Reference" w:semiHidden="0" w:uiPriority="31" w:unhideWhenUsed="0" w:qFormat="1"/>
-    <w:lsdException w:name="Intense Reference" w:semiHidden="0" w:uiPriority="32" w:unhideWhenUsed="0" w:qFormat="1"/>
-    <w:lsdException w:name="Book Title" w:semiHidden="0" w:uiPriority="33" w:unhideWhenUsed="0" w:qFormat="1"/>
-    <w:lsdException w:name="Bibliography" w:uiPriority="37"/>
-    <w:lsdException w:name="TOC Heading" w:uiPriority="39" w:qFormat="1"/>
+  <w:latentStyles w:defLockedState="0" w:defUIPriority="99" w:defSemiHidden="0" w:defUnhideWhenUsed="0" w:defQFormat="0" w:count="371">
+    <w:lsdException w:name="Normal" w:uiPriority="0" w:qFormat="1"/>
+    <w:lsdException w:name="heading 1" w:uiPriority="0" w:qFormat="1"/>
+    <w:lsdException w:name="heading 2" w:semiHidden="1" w:uiPriority="0" w:unhideWhenUsed="1" w:qFormat="1"/>
+    <w:lsdException w:name="heading 3" w:semiHidden="1" w:uiPriority="0" w:unhideWhenUsed="1" w:qFormat="1"/>
+    <w:lsdException w:name="heading 4" w:semiHidden="1" w:uiPriority="0" w:unhideWhenUsed="1" w:qFormat="1"/>
+    <w:lsdException w:name="heading 5" w:semiHidden="1" w:uiPriority="0" w:unhideWhenUsed="1" w:qFormat="1"/>
+    <w:lsdException w:name="heading 6" w:semiHidden="1" w:uiPriority="0" w:unhideWhenUsed="1" w:qFormat="1"/>
+    <w:lsdException w:name="heading 7" w:semiHidden="1" w:uiPriority="0" w:unhideWhenUsed="1" w:qFormat="1"/>
+    <w:lsdException w:name="heading 8" w:semiHidden="1" w:uiPriority="0" w:unhideWhenUsed="1" w:qFormat="1"/>
+    <w:lsdException w:name="heading 9" w:semiHidden="1" w:uiPriority="0" w:unhideWhenUsed="1" w:qFormat="1"/>
+    <w:lsdException w:name="index 1" w:semiHidden="1" w:unhideWhenUsed="1"/>
+    <w:lsdException w:name="index 2" w:semiHidden="1" w:unhideWhenUsed="1"/>
+    <w:lsdException w:name="index 3" w:semiHidden="1" w:unhideWhenUsed="1"/>
+    <w:lsdException w:name="index 4" w:semiHidden="1" w:unhideWhenUsed="1"/>
+    <w:lsdException w:name="index 5" w:semiHidden="1" w:unhideWhenUsed="1"/>
+    <w:lsdException w:name="index 6" w:semiHidden="1" w:unhideWhenUsed="1"/>
+    <w:lsdException w:name="index 7" w:semiHidden="1" w:unhideWhenUsed="1"/>
+    <w:lsdException w:name="index 8" w:semiHidden="1" w:unhideWhenUsed="1"/>
+    <w:lsdException w:name="index 9" w:semiHidden="1" w:unhideWhenUsed="1"/>
+    <w:lsdException w:name="toc 1" w:semiHidden="1" w:uiPriority="39" w:unhideWhenUsed="1"/>
+    <w:lsdException w:name="toc 2" w:semiHidden="1" w:uiPriority="39" w:unhideWhenUsed="1"/>
+    <w:lsdException w:name="toc 3" w:semiHidden="1" w:uiPriority="39" w:unhideWhenUsed="1"/>
+    <w:lsdException w:name="toc 4" w:semiHidden="1" w:uiPriority="39" w:unhideWhenUsed="1"/>
+    <w:lsdException w:name="toc 5" w:semiHidden="1" w:uiPriority="39" w:unhideWhenUsed="1"/>
+    <w:lsdException w:name="toc 6" w:semiHidden="1" w:uiPriority="39" w:unhideWhenUsed="1"/>
+    <w:lsdException w:name="toc 7" w:semiHidden="1" w:uiPriority="39" w:unhideWhenUsed="1"/>
+    <w:lsdException w:name="toc 8" w:semiHidden="1" w:uiPriority="39" w:unhideWhenUsed="1"/>
+    <w:lsdException w:name="toc 9" w:semiHidden="1" w:uiPriority="39" w:unhideWhenUsed="1"/>
+    <w:lsdException w:name="Normal Indent" w:semiHidden="1" w:unhideWhenUsed="1"/>
+    <w:lsdException w:name="footnote text" w:semiHidden="1" w:unhideWhenUsed="1"/>
+    <w:lsdException w:name="annotation text" w:semiHidden="1" w:unhideWhenUsed="1"/>
+    <w:lsdException w:name="header" w:semiHidden="1" w:unhideWhenUsed="1"/>
+    <w:lsdException w:name="footer" w:semiHidden="1" w:unhideWhenUsed="1"/>
+    <w:lsdException w:name="index heading" w:semiHidden="1" w:unhideWhenUsed="1"/>
+    <w:lsdException w:name="caption" w:semiHidden="1" w:uiPriority="35" w:unhideWhenUsed="1" w:qFormat="1"/>
+    <w:lsdException w:name="table of figures" w:semiHidden="1" w:unhideWhenUsed="1"/>
+    <w:lsdException w:name="envelope address" w:semiHidden="1" w:unhideWhenUsed="1"/>
+    <w:lsdException w:name="envelope return" w:semiHidden="1" w:unhideWhenUsed="1"/>
+    <w:lsdException w:name="footnote reference" w:semiHidden="1" w:unhideWhenUsed="1"/>
+    <w:lsdException w:name="annotation reference" w:semiHidden="1" w:unhideWhenUsed="1"/>
+    <w:lsdException w:name="line number" w:semiHidden="1" w:unhideWhenUsed="1"/>
+    <w:lsdException w:name="page number" w:semiHidden="1" w:unhideWhenUsed="1"/>
+    <w:lsdException w:name="endnote reference" w:semiHidden="1" w:unhideWhenUsed="1"/>
+    <w:lsdException w:name="endnote text" w:semiHidden="1" w:unhideWhenUsed="1"/>
+    <w:lsdException w:name="table of authorities" w:semiHidden="1" w:unhideWhenUsed="1"/>
+    <w:lsdException w:name="macro" w:semiHidden="1" w:unhideWhenUsed="1"/>
+    <w:lsdException w:name="toa heading" w:semiHidden="1" w:unhideWhenUsed="1"/>
+    <w:lsdException w:name="List" w:semiHidden="1" w:unhideWhenUsed="1"/>
+    <w:lsdException w:name="List Bullet" w:semiHidden="1" w:unhideWhenUsed="1"/>
+    <w:lsdException w:name="List Number" w:semiHidden="1" w:unhideWhenUsed="1"/>
+    <w:lsdException w:name="List 2" w:semiHidden="1" w:unhideWhenUsed="1"/>
+    <w:lsdException w:name="List 3" w:semiHidden="1" w:unhideWhenUsed="1"/>
+    <w:lsdException w:name="List 4" w:semiHidden="1" w:unhideWhenUsed="1"/>
+    <w:lsdException w:name="List 5" w:semiHidden="1" w:unhideWhenUsed="1"/>
+    <w:lsdException w:name="List Bullet 2" w:semiHidden="1" w:unhideWhenUsed="1"/>
+    <w:lsdException w:name="List Bullet 3" w:semiHidden="1" w:unhideWhenUsed="1"/>
+    <w:lsdException w:name="List Bullet 4" w:semiHidden="1" w:unhideWhenUsed="1"/>
+    <w:lsdException w:name="List Bullet 5" w:semiHidden="1" w:unhideWhenUsed="1"/>
+    <w:lsdException w:name="List Number 2" w:semiHidden="1" w:unhideWhenUsed="1"/>
+    <w:lsdException w:name="List Number 3" w:semiHidden="1" w:unhideWhenUsed="1"/>
+    <w:lsdException w:name="List Number 4" w:semiHidden="1" w:unhideWhenUsed="1"/>
+    <w:lsdException w:name="List Number 5" w:semiHidden="1" w:unhideWhenUsed="1"/>
+    <w:lsdException w:name="Title" w:uiPriority="0" w:qFormat="1"/>
+    <w:lsdException w:name="Closing" w:semiHidden="1" w:unhideWhenUsed="1"/>
+    <w:lsdException w:name="Signature" w:semiHidden="1" w:unhideWhenUsed="1"/>
+    <w:lsdException w:name="Default Paragraph Font" w:semiHidden="1" w:uiPriority="1" w:unhideWhenUsed="1"/>
+    <w:lsdException w:name="Body Text" w:semiHidden="1" w:unhideWhenUsed="1"/>
+    <w:lsdException w:name="Body Text Indent" w:semiHidden="1" w:unhideWhenUsed="1"/>
+    <w:lsdException w:name="List Continue" w:semiHidden="1" w:unhideWhenUsed="1"/>
+    <w:lsdException w:name="List Continue 2" w:semiHidden="1" w:unhideWhenUsed="1"/>
+    <w:lsdException w:name="List Continue 3" w:semiHidden="1" w:unhideWhenUsed="1"/>
+    <w:lsdException w:name="List Continue 4" w:semiHidden="1" w:unhideWhenUsed="1"/>
+    <w:lsdException w:name="List Continue 5" w:semiHidden="1" w:unhideWhenUsed="1"/>
+    <w:lsdException w:name="Message Header" w:semiHidden="1" w:unhideWhenUsed="1"/>
+    <w:lsdException w:name="Subtitle" w:uiPriority="11" w:qFormat="1"/>
+    <w:lsdException w:name="Salutation" w:semiHidden="1" w:unhideWhenUsed="1"/>
+    <w:lsdException w:name="Date" w:semiHidden="1" w:unhideWhenUsed="1"/>
+    <w:lsdException w:name="Body Text First Indent" w:semiHidden="1" w:unhideWhenUsed="1"/>
+    <w:lsdException w:name="Body Text First Indent 2" w:semiHidden="1" w:unhideWhenUsed="1"/>
+    <w:lsdException w:name="Note Heading" w:semiHidden="1" w:unhideWhenUsed="1"/>
+    <w:lsdException w:name="Body Text 2" w:semiHidden="1" w:unhideWhenUsed="1"/>
+    <w:lsdException w:name="Body Text 3" w:semiHidden="1" w:unhideWhenUsed="1"/>
+    <w:lsdException w:name="Body Text Indent 2" w:semiHidden="1" w:unhideWhenUsed="1"/>
+    <w:lsdException w:name="Body Text Indent 3" w:semiHidden="1" w:unhideWhenUsed="1"/>
+    <w:lsdException w:name="Block Text" w:semiHidden="1" w:unhideWhenUsed="1"/>
+    <w:lsdException w:name="Hyperlink" w:semiHidden="1" w:unhideWhenUsed="1"/>
+    <w:lsdException w:name="FollowedHyperlink" w:semiHidden="1" w:unhideWhenUsed="1"/>
+    <w:lsdException w:name="Strong" w:uiPriority="22" w:qFormat="1"/>
+    <w:lsdException w:name="Emphasis" w:uiPriority="20" w:qFormat="1"/>
+    <w:lsdException w:name="Document Map" w:semiHidden="1" w:unhideWhenUsed="1"/>
+    <w:lsdException w:name="Plain Text" w:semiHidden="1" w:unhideWhenUsed="1"/>
+    <w:lsdException w:name="E-mail Signature" w:semiHidden="1" w:unhideWhenUsed="1"/>
+    <w:lsdException w:name="HTML Top of Form" w:semiHidden="1" w:unhideWhenUsed="1"/>
+    <w:lsdException w:name="HTML Bottom of Form" w:semiHidden="1" w:unhideWhenUsed="1"/>
+    <w:lsdException w:name="Normal (Web)" w:semiHidden="1" w:unhideWhenUsed="1"/>
+    <w:lsdException w:name="HTML Acronym" w:semiHidden="1" w:unhideWhenUsed="1"/>
+    <w:lsdException w:name="HTML Address" w:semiHidden="1" w:unhideWhenUsed="1"/>
+    <w:lsdException w:name="HTML Cite" w:semiHidden="1" w:unhideWhenUsed="1"/>
+    <w:lsdException w:name="HTML Code" w:semiHidden="1" w:unhideWhenUsed="1"/>
+    <w:lsdException w:name="HTML Definition" w:semiHidden="1" w:unhideWhenUsed="1"/>
+    <w:lsdException w:name="HTML Keyboard" w:semiHidden="1" w:unhideWhenUsed="1"/>
+    <w:lsdException w:name="HTML Preformatted" w:semiHidden="1" w:unhideWhenUsed="1"/>
+    <w:lsdException w:name="HTML Sample" w:semiHidden="1" w:unhideWhenUsed="1"/>
+    <w:lsdException w:name="HTML Typewriter" w:semiHidden="1" w:unhideWhenUsed="1"/>
+    <w:lsdException w:name="HTML Variable" w:semiHidden="1" w:unhideWhenUsed="1"/>
+    <w:lsdException w:name="Normal Table" w:semiHidden="1" w:unhideWhenUsed="1"/>
+    <w:lsdException w:name="annotation subject" w:semiHidden="1" w:unhideWhenUsed="1"/>
+    <w:lsdException w:name="No List" w:semiHidden="1" w:unhideWhenUsed="1"/>
+    <w:lsdException w:name="Outline List 1" w:semiHidden="1" w:unhideWhenUsed="1"/>
+    <w:lsdException w:name="Outline List 2" w:semiHidden="1" w:unhideWhenUsed="1"/>
+    <w:lsdException w:name="Outline List 3" w:semiHidden="1" w:unhideWhenUsed="1"/>
+    <w:lsdException w:name="Table Simple 1" w:semiHidden="1" w:unhideWhenUsed="1"/>
+    <w:lsdException w:name="Table Simple 2" w:semiHidden="1" w:unhideWhenUsed="1"/>
+    <w:lsdException w:name="Table Simple 3" w:semiHidden="1" w:unhideWhenUsed="1"/>
+    <w:lsdException w:name="Table Classic 1" w:semiHidden="1" w:unhideWhenUsed="1"/>
+    <w:lsdException w:name="Table Classic 2" w:semiHidden="1" w:unhideWhenUsed="1"/>
+    <w:lsdException w:name="Table Classic 3" w:semiHidden="1" w:unhideWhenUsed="1"/>
+    <w:lsdException w:name="Table Classic 4" w:semiHidden="1" w:unhideWhenUsed="1"/>
+    <w:lsdException w:name="Table Colorful 1" w:semiHidden="1" w:unhideWhenUsed="1"/>
+    <w:lsdException w:name="Table Colorful 2" w:semiHidden="1" w:unhideWhenUsed="1"/>
+    <w:lsdException w:name="Table Colorful 3" w:semiHidden="1" w:unhideWhenUsed="1"/>
+    <w:lsdException w:name="Table Columns 1" w:semiHidden="1" w:unhideWhenUsed="1"/>
+    <w:lsdException w:name="Table Columns 2" w:semiHidden="1" w:unhideWhenUsed="1"/>
+    <w:lsdException w:name="Table Columns 3" w:semiHidden="1" w:unhideWhenUsed="1"/>
+    <w:lsdException w:name="Table Columns 4" w:semiHidden="1" w:unhideWhenUsed="1"/>
+    <w:lsdException w:name="Table Columns 5" w:semiHidden="1" w:unhideWhenUsed="1"/>
+    <w:lsdException w:name="Table Grid 1" w:semiHidden="1" w:unhideWhenUsed="1"/>
+    <w:lsdException w:name="Table Grid 2" w:semiHidden="1" w:unhideWhenUsed="1"/>
+    <w:lsdException w:name="Table Grid 3" w:semiHidden="1" w:unhideWhenUsed="1"/>
+    <w:lsdException w:name="Table Grid 4" w:semiHidden="1" w:unhideWhenUsed="1"/>
+    <w:lsdException w:name="Table Grid 5" w:semiHidden="1" w:unhideWhenUsed="1"/>
+    <w:lsdException w:name="Table Grid 6" w:semiHidden="1" w:unhideWhenUsed="1"/>
+    <w:lsdException w:name="Table Grid 7" w:semiHidden="1" w:unhideWhenUsed="1"/>
+    <w:lsdException w:name="Table Grid 8" w:semiHidden="1" w:unhideWhenUsed="1"/>
+    <w:lsdException w:name="Table List 1" w:semiHidden="1" w:unhideWhenUsed="1"/>
+    <w:lsdException w:name="Table List 2" w:semiHidden="1" w:unhideWhenUsed="1"/>
+    <w:lsdException w:name="Table List 3" w:semiHidden="1" w:unhideWhenUsed="1"/>
+    <w:lsdException w:name="Table List 4" w:semiHidden="1" w:unhideWhenUsed="1"/>
+    <w:lsdException w:name="Table List 5" w:semiHidden="1" w:unhideWhenUsed="1"/>
+    <w:lsdException w:name="Table List 6" w:semiHidden="1" w:unhideWhenUsed="1"/>
+    <w:lsdException w:name="Table List 7" w:semiHidden="1" w:unhideWhenUsed="1"/>
+    <w:lsdException w:name="Table List 8" w:semiHidden="1" w:unhideWhenUsed="1"/>
+    <w:lsdException w:name="Table 3D effects 1" w:semiHidden="1" w:unhideWhenUsed="1"/>
+    <w:lsdException w:name="Table 3D effects 2" w:semiHidden="1" w:unhideWhenUsed="1"/>
+    <w:lsdException w:name="Table 3D effects 3" w:semiHidden="1" w:unhideWhenUsed="1"/>
+    <w:lsdException w:name="Table Contemporary" w:semiHidden="1" w:unhideWhenUsed="1"/>
+    <w:lsdException w:name="Table Elegant" w:semiHidden="1" w:unhideWhenUsed="1"/>
+    <w:lsdException w:name="Table Professional" w:semiHidden="1" w:unhideWhenUsed="1"/>
+    <w:lsdException w:name="Table Subtle 1" w:semiHidden="1" w:unhideWhenUsed="1"/>
+    <w:lsdException w:name="Table Subtle 2" w:semiHidden="1" w:unhideWhenUsed="1"/>
+    <w:lsdException w:name="Table Web 1" w:semiHidden="1" w:unhideWhenUsed="1"/>
+    <w:lsdException w:name="Table Web 2" w:semiHidden="1" w:unhideWhenUsed="1"/>
+    <w:lsdException w:name="Table Web 3" w:semiHidden="1" w:unhideWhenUsed="1"/>
+    <w:lsdException w:name="Balloon Text" w:semiHidden="1" w:unhideWhenUsed="1"/>
+    <w:lsdException w:name="Table Grid" w:uiPriority="59"/>
+    <w:lsdException w:name="Table Theme" w:semiHidden="1" w:unhideWhenUsed="1"/>
+    <w:lsdException w:name="Placeholder Text" w:semiHidden="1"/>
+    <w:lsdException w:name="No Spacing" w:uiPriority="1" w:qFormat="1"/>
+    <w:lsdException w:name="Light Shading" w:uiPriority="60"/>
+    <w:lsdException w:name="Light List" w:uiPriority="61"/>
+    <w:lsdException w:name="Light Grid" w:uiPriority="62"/>
+    <w:lsdException w:name="Medium Shading 1" w:uiPriority="63"/>
+    <w:lsdException w:name="Medium Shading 2" w:uiPriority="64"/>
+    <w:lsdException w:name="Medium List 1" w:uiPriority="65"/>
+    <w:lsdException w:name="Medium List 2" w:uiPriority="66"/>
+    <w:lsdException w:name="Medium Grid 1" w:uiPriority="67"/>
+    <w:lsdException w:name="Medium Grid 2" w:uiPriority="68"/>
+    <w:lsdException w:name="Medium Grid 3" w:uiPriority="69"/>
+    <w:lsdException w:name="Dark List" w:uiPriority="70"/>
+    <w:lsdException w:name="Colorful Shading" w:uiPriority="71"/>
+    <w:lsdException w:name="Colorful List" w:uiPriority="72"/>
+    <w:lsdException w:name="Colorful Grid" w:uiPriority="73"/>
+    <w:lsdException w:name="Light Shading Accent 1" w:uiPriority="60"/>
+    <w:lsdException w:name="Light List Accent 1" w:uiPriority="61"/>
+    <w:lsdException w:name="Light Grid Accent 1" w:uiPriority="62"/>
+    <w:lsdException w:name="Medium Shading 1 Accent 1" w:uiPriority="63"/>
+    <w:lsdException w:name="Medium Shading 2 Accent 1" w:uiPriority="64"/>
+    <w:lsdException w:name="Medium List 1 Accent 1" w:uiPriority="65"/>
+    <w:lsdException w:name="Revision" w:semiHidden="1"/>
+    <w:lsdException w:name="List Paragraph" w:uiPriority="34" w:qFormat="1"/>
+    <w:lsdException w:name="Quote" w:uiPriority="29" w:qFormat="1"/>
+    <w:lsdException w:name="Intense Quote" w:uiPriority="30" w:qFormat="1"/>
+    <w:lsdException w:name="Medium List 2 Accent 1" w:uiPriority="66"/>
+    <w:lsdException w:name="Medium Grid 1 Accent 1" w:uiPriority="67"/>
+    <w:lsdException w:name="Medium Grid 2 Accent 1" w:uiPriority="68"/>
+    <w:lsdException w:name="Medium Grid 3 Accent 1" w:uiPriority="69"/>
+    <w:lsdException w:name="Dark List Accent 1" w:uiPriority="70"/>
+    <w:lsdException w:name="Colorful Shading Accent 1" w:uiPriority="71"/>
+    <w:lsdException w:name="Colorful List Accent 1" w:uiPriority="72"/>
+    <w:lsdException w:name="Colorful Grid Accent 1" w:uiPriority="73"/>
+    <w:lsdException w:name="Light Shading Accent 2" w:uiPriority="60"/>
+    <w:lsdException w:name="Light List Accent 2" w:uiPriority="61"/>
+    <w:lsdException w:name="Light Grid Accent 2" w:uiPriority="62"/>
+    <w:lsdException w:name="Medium Shading 1 Accent 2" w:uiPriority="63"/>
+    <w:lsdException w:name="Medium Shading 2 Accent 2" w:uiPriority="64"/>
+    <w:lsdException w:name="Medium List 1 Accent 2" w:uiPriority="65"/>
+    <w:lsdException w:name="Medium List 2 Accent 2" w:uiPriority="66"/>
+    <w:lsdException w:name="Medium Grid 1 Accent 2" w:uiPriority="67"/>
+    <w:lsdException w:name="Medium Grid 2 Accent 2" w:uiPriority="68"/>
+    <w:lsdException w:name="Medium Grid 3 Accent 2" w:uiPriority="69"/>
+    <w:lsdException w:name="Dark List Accent 2" w:uiPriority="70"/>
+    <w:lsdException w:name="Colorful Shading Accent 2" w:uiPriority="71"/>
+    <w:lsdException w:name="Colorful List Accent 2" w:uiPriority="72"/>
+    <w:lsdException w:name="Colorful Grid Accent 2" w:uiPriority="73"/>
+    <w:lsdException w:name="Light Shading Accent 3" w:uiPriority="60"/>
+    <w:lsdException w:name="Light List Accent 3" w:uiPriority="61"/>
+    <w:lsdException w:name="Light Grid Accent 3" w:uiPriority="62"/>
+    <w:lsdException w:name="Medium Shading 1 Accent 3" w:uiPriority="63"/>
+    <w:lsdException w:name="Medium Shading 2 Accent 3" w:uiPriority="64"/>
+    <w:lsdException w:name="Medium List 1 Accent 3" w:uiPriority="65"/>
+    <w:lsdException w:name="Medium List 2 Accent 3" w:uiPriority="66"/>
+    <w:lsdException w:name="Medium Grid 1 Accent 3" w:uiPriority="67"/>
+    <w:lsdException w:name="Medium Grid 2 Accent 3" w:uiPriority="68"/>
+    <w:lsdException w:name="Medium Grid 3 Accent 3" w:uiPriority="69"/>
+    <w:lsdException w:name="Dark List Accent 3" w:uiPriority="70"/>
+    <w:lsdException w:name="Colorful Shading Accent 3" w:uiPriority="71"/>
+    <w:lsdException w:name="Colorful List Accent 3" w:uiPriority="72"/>
+    <w:lsdException w:name="Colorful Grid Accent 3" w:uiPriority="73"/>
+    <w:lsdException w:name="Light Shading Accent 4" w:uiPriority="60"/>
+    <w:lsdException w:name="Light List Accent 4" w:uiPriority="61"/>
+    <w:lsdException w:name="Light Grid Accent 4" w:uiPriority="62"/>
+    <w:lsdException w:name="Medium Shading 1 Accent 4" w:uiPriority="63"/>
+    <w:lsdException w:name="Medium Shading 2 Accent 4" w:uiPriority="64"/>
+    <w:lsdException w:name="Medium List 1 Accent 4" w:uiPriority="65"/>
+    <w:lsdException w:name="Medium List 2 Accent 4" w:uiPriority="66"/>
+    <w:lsdException w:name="Medium Grid 1 Accent 4" w:uiPriority="67"/>
+    <w:lsdException w:name="Medium Grid 2 Accent 4" w:uiPriority="68"/>
+    <w:lsdException w:name="Medium Grid 3 Accent 4" w:uiPriority="69"/>
+    <w:lsdException w:name="Dark List Accent 4" w:uiPriority="70"/>
+    <w:lsdException w:name="Colorful Shading Accent 4" w:uiPriority="71"/>
+    <w:lsdException w:name="Colorful List Accent 4" w:uiPriority="72"/>
+    <w:lsdException w:name="Colorful Grid Accent 4" w:uiPriority="73"/>
+    <w:lsdException w:name="Light Shading Accent 5" w:uiPriority="60"/>
+    <w:lsdException w:name="Light List Accent 5" w:uiPriority="61"/>
+    <w:lsdException w:name="Light Grid Accent 5" w:uiPriority="62"/>
+    <w:lsdException w:name="Medium Shading 1 Accent 5" w:uiPriority="63"/>
+    <w:lsdException w:name="Medium Shading 2 Accent 5" w:uiPriority="64"/>
+    <w:lsdException w:name="Medium List 1 Accent 5" w:uiPriority="65"/>
+    <w:lsdException w:name="Medium List 2 Accent 5" w:uiPriority="66"/>
+    <w:lsdException w:name="Medium Grid 1 Accent 5" w:uiPriority="67"/>
+    <w:lsdException w:name="Medium Grid 2 Accent 5" w:uiPriority="68"/>
+    <w:lsdException w:name="Medium Grid 3 Accent 5" w:uiPriority="69"/>
+    <w:lsdException w:name="Dark List Accent 5" w:uiPriority="70"/>
+    <w:lsdException w:name="Colorful Shading Accent 5" w:uiPriority="71"/>
+    <w:lsdException w:name="Colorful List Accent 5" w:uiPriority="72"/>
+    <w:lsdException w:name="Colorful Grid Accent 5" w:uiPriority="73"/>
+    <w:lsdException w:name="Light Shading Accent 6" w:uiPriority="60"/>
+    <w:lsdException w:name="Light List Accent 6" w:uiPriority="61"/>
+    <w:lsdException w:name="Light Grid Accent 6" w:uiPriority="62"/>
+    <w:lsdException w:name="Medium Shading 1 Accent 6" w:uiPriority="63"/>
+    <w:lsdException w:name="Medium Shading 2 Accent 6" w:uiPriority="64"/>
+    <w:lsdException w:name="Medium List 1 Accent 6" w:uiPriority="65"/>
+    <w:lsdException w:name="Medium List 2 Accent 6" w:uiPriority="66"/>
+    <w:lsdException w:name="Medium Grid 1 Accent 6" w:uiPriority="67"/>
+    <w:lsdException w:name="Medium Grid 2 Accent 6" w:uiPriority="68"/>
+    <w:lsdException w:name="Medium Grid 3 Accent 6" w:uiPriority="69"/>
+    <w:lsdException w:name="Dark List Accent 6" w:uiPriority="70"/>
+    <w:lsdException w:name="Colorful Shading Accent 6" w:uiPriority="71"/>
+    <w:lsdException w:name="Colorful List Accent 6" w:uiPriority="72"/>
+    <w:lsdException w:name="Colorful Grid Accent 6" w:uiPriority="73"/>
+    <w:lsdException w:name="Subtle Emphasis" w:uiPriority="19" w:qFormat="1"/>
+    <w:lsdException w:name="Intense Emphasis" w:uiPriority="21" w:qFormat="1"/>
+    <w:lsdException w:name="Subtle Reference" w:uiPriority="31" w:qFormat="1"/>
+    <w:lsdException w:name="Intense Reference" w:uiPriority="32" w:qFormat="1"/>
+    <w:lsdException w:name="Book Title" w:uiPriority="33" w:qFormat="1"/>
+    <w:lsdException w:name="Bibliography" w:semiHidden="1" w:uiPriority="37" w:unhideWhenUsed="1"/>
+    <w:lsdException w:name="TOC Heading" w:semiHidden="1" w:uiPriority="39" w:unhideWhenUsed="1" w:qFormat="1"/>
+    <w:lsdException w:name="Plain Table 1" w:uiPriority="41"/>
+    <w:lsdException w:name="Plain Table 2" w:uiPriority="42"/>
+    <w:lsdException w:name="Plain Table 3" w:uiPriority="43"/>
+    <w:lsdException w:name="Plain Table 4" w:uiPriority="44"/>
+    <w:lsdException w:name="Plain Table 5" w:uiPriority="45"/>
+    <w:lsdException w:name="Grid Table Light" w:uiPriority="40"/>
+    <w:lsdException w:name="Grid Table 1 Light" w:uiPriority="46"/>
+    <w:lsdException w:name="Grid Table 2" w:uiPriority="47"/>
+    <w:lsdException w:name="Grid Table 3" w:uiPriority="48"/>
+    <w:lsdException w:name="Grid Table 4" w:uiPriority="49"/>
+    <w:lsdException w:name="Grid Table 5 Dark" w:uiPriority="50"/>
+    <w:lsdException w:name="Grid Table 6 Colorful" w:uiPriority="51"/>
+    <w:lsdException w:name="Grid Table 7 Colorful" w:uiPriority="52"/>
+    <w:lsdException w:name="Grid Table 1 Light Accent 1" w:uiPriority="46"/>
+    <w:lsdException w:name="Grid Table 2 Accent 1" w:uiPriority="47"/>
+    <w:lsdException w:name="Grid Table 3 Accent 1" w:uiPriority="48"/>
+    <w:lsdException w:name="Grid Table 4 Accent 1" w:uiPriority="49"/>
+    <w:lsdException w:name="Grid Table 5 Dark Accent 1" w:uiPriority="50"/>
+    <w:lsdException w:name="Grid Table 6 Colorful Accent 1" w:uiPriority="51"/>
+    <w:lsdException w:name="Grid Table 7 Colorful Accent 1" w:uiPriority="52"/>
+    <w:lsdException w:name="Grid Table 1 Light Accent 2" w:uiPriority="46"/>
+    <w:lsdException w:name="Grid Table 2 Accent 2" w:uiPriority="47"/>
+    <w:lsdException w:name="Grid Table 3 Accent 2" w:uiPriority="48"/>
+    <w:lsdException w:name="Grid Table 4 Accent 2" w:uiPriority="49"/>
+    <w:lsdException w:name="Grid Table 5 Dark Accent 2" w:uiPriority="50"/>
+    <w:lsdException w:name="Grid Table 6 Colorful Accent 2" w:uiPriority="51"/>
+    <w:lsdException w:name="Grid Table 7 Colorful Accent 2" w:uiPriority="52"/>
+    <w:lsdException w:name="Grid Table 1 Light Accent 3" w:uiPriority="46"/>
+    <w:lsdException w:name="Grid Table 2 Accent 3" w:uiPriority="47"/>
+    <w:lsdException w:name="Grid Table 3 Accent 3" w:uiPriority="48"/>
+    <w:lsdException w:name="Grid Table 4 Accent 3" w:uiPriority="49"/>
+    <w:lsdException w:name="Grid Table 5 Dark Accent 3" w:uiPriority="50"/>
+    <w:lsdException w:name="Grid Table 6 Colorful Accent 3" w:uiPriority="51"/>
+    <w:lsdException w:name="Grid Table 7 Colorful Accent 3" w:uiPriority="52"/>
+    <w:lsdException w:name="Grid Table 1 Light Accent 4" w:uiPriority="46"/>
+    <w:lsdException w:name="Grid Table 2 Accent 4" w:uiPriority="47"/>
+    <w:lsdException w:name="Grid Table 3 Accent 4" w:uiPriority="48"/>
+    <w:lsdException w:name="Grid Table 4 Accent 4" w:uiPriority="49"/>
+    <w:lsdException w:name="Grid Table 5 Dark Accent 4" w:uiPriority="50"/>
+    <w:lsdException w:name="Grid Table 6 Colorful Accent 4" w:uiPriority="51"/>
+    <w:lsdException w:name="Grid Table 7 Colorful Accent 4" w:uiPriority="52"/>
+    <w:lsdException w:name="Grid Table 1 Light Accent 5" w:uiPriority="46"/>
+    <w:lsdException w:name="Grid Table 2 Accent 5" w:uiPriority="47"/>
+    <w:lsdException w:name="Grid Table 3 Accent 5" w:uiPriority="48"/>
+    <w:lsdException w:name="Grid Table 4 Accent 5" w:uiPriority="49"/>
+    <w:lsdException w:name="Grid Table 5 Dark Accent 5" w:uiPriority="50"/>
+    <w:lsdException w:name="Grid Table 6 Colorful Accent 5" w:uiPriority="51"/>
+    <w:lsdException w:name="Grid Table 7 Colorful Accent 5" w:uiPriority="52"/>
+    <w:lsdException w:name="Grid Table 1 Light Accent 6" w:uiPriority="46"/>
+    <w:lsdException w:name="Grid Table 2 Accent 6" w:uiPriority="47"/>
+    <w:lsdException w:name="Grid Table 3 Accent 6" w:uiPriority="48"/>
+    <w:lsdException w:name="Grid Table 4 Accent 6" w:uiPriority="49"/>
+    <w:lsdException w:name="Grid Table 5 Dark Accent 6" w:uiPriority="50"/>
+    <w:lsdException w:name="Grid Table 6 Colorful Accent 6" w:uiPriority="51"/>
+    <w:lsdException w:name="Grid Table 7 Colorful Accent 6" w:uiPriority="52"/>
+    <w:lsdException w:name="List Table 1 Light" w:uiPriority="46"/>
+    <w:lsdException w:name="List Table 2" w:uiPriority="47"/>
+    <w:lsdException w:name="List Table 3" w:uiPriority="48"/>
+    <w:lsdException w:name="List Table 4" w:uiPriority="49"/>
+    <w:lsdException w:name="List Table 5 Dark" w:uiPriority="50"/>
+    <w:lsdException w:name="List Table 6 Colorful" w:uiPriority="51"/>
+    <w:lsdException w:name="List Table 7 Colorful" w:uiPriority="52"/>
+    <w:lsdException w:name="List Table 1 Light Accent 1" w:uiPriority="46"/>
+    <w:lsdException w:name="List Table 2 Accent 1" w:uiPriority="47"/>
+    <w:lsdException w:name="List Table 3 Accent 1" w:uiPriority="48"/>
+    <w:lsdException w:name="List Table 4 Accent 1" w:uiPriority="49"/>
+    <w:lsdException w:name="List Table 5 Dark Accent 1" w:uiPriority="50"/>
+    <w:lsdException w:name="List Table 6 Colorful Accent 1" w:uiPriority="51"/>
+    <w:lsdException w:name="List Table 7 Colorful Accent 1" w:uiPriority="52"/>
+    <w:lsdException w:name="List Table 1 Light Accent 2" w:uiPriority="46"/>
+    <w:lsdException w:name="List Table 2 Accent 2" w:uiPriority="47"/>
+    <w:lsdException w:name="List Table 3 Accent 2" w:uiPriority="48"/>
+    <w:lsdException w:name="List Table 4 Accent 2" w:uiPriority="49"/>
+    <w:lsdException w:name="List Table 5 Dark Accent 2" w:uiPriority="50"/>
+    <w:lsdException w:name="List Table 6 Colorful Accent 2" w:uiPriority="51"/>
+    <w:lsdException w:name="List Table 7 Colorful Accent 2" w:uiPriority="52"/>
+    <w:lsdException w:name="List Table 1 Light Accent 3" w:uiPriority="46"/>
+    <w:lsdException w:name="List Table 2 Accent 3" w:uiPriority="47"/>
+    <w:lsdException w:name="List Table 3 Accent 3" w:uiPriority="48"/>
+    <w:lsdException w:name="List Table 4 Accent 3" w:uiPriority="49"/>
+    <w:lsdException w:name="List Table 5 Dark Accent 3" w:uiPriority="50"/>
+    <w:lsdException w:name="List Table 6 Colorful Accent 3" w:uiPriority="51"/>
+    <w:lsdException w:name="List Table 7 Colorful Accent 3" w:uiPriority="52"/>
+    <w:lsdException w:name="List Table 1 Light Accent 4" w:uiPriority="46"/>
+    <w:lsdException w:name="List Table 2 Accent 4" w:uiPriority="47"/>
+    <w:lsdException w:name="List Table 3 Accent 4" w:uiPriority="48"/>
+    <w:lsdException w:name="List Table 4 Accent 4" w:uiPriority="49"/>
+    <w:lsdException w:name="List Table 5 Dark Accent 4" w:uiPriority="50"/>
+    <w:lsdException w:name="List Table 6 Colorful Accent 4" w:uiPriority="51"/>
+    <w:lsdException w:name="List Table 7 Colorful Accent 4" w:uiPriority="52"/>
+    <w:lsdException w:name="List Table 1 Light Accent 5" w:uiPriority="46"/>
+    <w:lsdException w:name="List Table 2 Accent 5" w:uiPriority="47"/>
+    <w:lsdException w:name="List Table 3 Accent 5" w:uiPriority="48"/>
+    <w:lsdException w:name="List Table 4 Accent 5" w:uiPriority="49"/>
+    <w:lsdException w:name="List Table 5 Dark Accent 5" w:uiPriority="50"/>
+    <w:lsdException w:name="List Table 6 Colorful Accent 5" w:uiPriority="51"/>
+    <w:lsdException w:name="List Table 7 Colorful Accent 5" w:uiPriority="52"/>
+    <w:lsdException w:name="List Table 1 Light Accent 6" w:uiPriority="46"/>
+    <w:lsdException w:name="List Table 2 Accent 6" w:uiPriority="47"/>
+    <w:lsdException w:name="List Table 3 Accent 6" w:uiPriority="48"/>
+    <w:lsdException w:name="List Table 4 Accent 6" w:uiPriority="49"/>
+    <w:lsdException w:name="List Table 5 Dark Accent 6" w:uiPriority="50"/>
+    <w:lsdException w:name="List Table 6 Colorful Accent 6" w:uiPriority="51"/>
+    <w:lsdException w:name="List Table 7 Colorful Accent 6" w:uiPriority="52"/>
   </w:latentStyles>
   <w:style w:type="paragraph" w:default="1" w:styleId="a">
     <w:name w:val="Normal"/>
@@ -1957,7 +2336,6 @@
     <w:uiPriority w:val="99"/>
     <w:semiHidden/>
     <w:unhideWhenUsed/>
-    <w:qFormat/>
     <w:tblPr>
       <w:tblInd w:w="0" w:type="dxa"/>
       <w:tblCellMar>
@@ -2546,7 +2924,6 @@
     <w:uiPriority w:val="59"/>
     <w:rsid w:val="000A2869"/>
     <w:tblPr>
-      <w:tblInd w:w="0" w:type="dxa"/>
       <w:tblBorders>
         <w:top w:val="single" w:sz="4" w:space="0" w:color="auto"/>
         <w:left w:val="single" w:sz="4" w:space="0" w:color="auto"/>
@@ -2555,12 +2932,6 @@
         <w:insideH w:val="single" w:sz="4" w:space="0" w:color="auto"/>
         <w:insideV w:val="single" w:sz="4" w:space="0" w:color="auto"/>
       </w:tblBorders>
-      <w:tblCellMar>
-        <w:top w:w="0" w:type="dxa"/>
-        <w:left w:w="108" w:type="dxa"/>
-        <w:bottom w:w="0" w:type="dxa"/>
-        <w:right w:w="108" w:type="dxa"/>
-      </w:tblCellMar>
     </w:tblPr>
   </w:style>
 </w:styles>
@@ -2854,7 +3225,7 @@
 </file>
 
 <file path=customXml/itemProps1.xml><?xml version="1.0" encoding="utf-8"?>
-<ds:datastoreItem xmlns:ds="http://schemas.openxmlformats.org/officeDocument/2006/customXml" ds:itemID="{578AD2E7-EDE3-4DA3-8611-A948059B8B52}">
+<ds:datastoreItem xmlns:ds="http://schemas.openxmlformats.org/officeDocument/2006/customXml" ds:itemID="{1C09F394-74A3-470F-9FF4-5DB54617D9C5}">
   <ds:schemaRefs>
     <ds:schemaRef ds:uri="http://schemas.openxmlformats.org/officeDocument/2006/bibliography"/>
   </ds:schemaRefs>

--- a/programming_language/graphical_and_system_functions/graphics/setgraphicyscales.docx
+++ b/programming_language/graphical_and_system_functions/graphics/setgraphicyscales.docx
@@ -12,7 +12,6 @@
           <w:szCs w:val="36"/>
         </w:rPr>
       </w:pPr>
-      <w:proofErr w:type="spellStart"/>
       <w:proofErr w:type="gramStart"/>
       <w:r>
         <w:rPr>
@@ -58,7 +57,6 @@
         </w:rPr>
         <w:t>cales</w:t>
       </w:r>
-      <w:proofErr w:type="spellEnd"/>
       <w:proofErr w:type="gramEnd"/>
     </w:p>
     <w:p>
@@ -66,12 +64,16 @@
         <w:rPr>
           <w:rFonts w:ascii="Cambria" w:hAnsi="Cambria"/>
           <w:color w:val="4F81BD" w:themeColor="accent1"/>
+          <w:sz w:val="28"/>
+          <w:szCs w:val="28"/>
         </w:rPr>
       </w:pPr>
       <w:r>
         <w:rPr>
           <w:rFonts w:ascii="Cambria" w:hAnsi="Cambria"/>
           <w:color w:val="0000FF"/>
+          <w:sz w:val="28"/>
+          <w:szCs w:val="28"/>
         </w:rPr>
         <w:t>Ф</w:t>
       </w:r>
@@ -79,6 +81,8 @@
         <w:rPr>
           <w:rFonts w:ascii="Cambria" w:hAnsi="Cambria"/>
           <w:color w:val="0000FF"/>
+          <w:sz w:val="28"/>
+          <w:szCs w:val="28"/>
         </w:rPr>
         <w:t>ун</w:t>
       </w:r>
@@ -86,6 +90,8 @@
         <w:rPr>
           <w:rFonts w:ascii="Cambria" w:hAnsi="Cambria"/>
           <w:color w:val="0000FF"/>
+          <w:sz w:val="28"/>
+          <w:szCs w:val="28"/>
         </w:rPr>
         <w:t>кция установки</w:t>
       </w:r>
@@ -93,6 +99,8 @@
         <w:rPr>
           <w:rFonts w:ascii="Cambria" w:hAnsi="Cambria"/>
           <w:color w:val="0000FF"/>
+          <w:sz w:val="28"/>
+          <w:szCs w:val="28"/>
         </w:rPr>
         <w:t xml:space="preserve"> </w:t>
       </w:r>
@@ -100,6 +108,8 @@
         <w:rPr>
           <w:rFonts w:ascii="Cambria" w:hAnsi="Cambria"/>
           <w:color w:val="0000FF"/>
+          <w:sz w:val="28"/>
+          <w:szCs w:val="28"/>
         </w:rPr>
         <w:t>значения свойств</w:t>
       </w:r>
@@ -107,6 +117,8 @@
         <w:rPr>
           <w:rFonts w:ascii="Cambria" w:hAnsi="Cambria"/>
           <w:color w:val="0000FF"/>
+          <w:sz w:val="28"/>
+          <w:szCs w:val="28"/>
         </w:rPr>
         <w:t xml:space="preserve"> </w:t>
       </w:r>
@@ -114,6 +126,8 @@
         <w:rPr>
           <w:rFonts w:ascii="Cambria" w:hAnsi="Cambria"/>
           <w:color w:val="0000FF"/>
+          <w:sz w:val="28"/>
+          <w:szCs w:val="28"/>
         </w:rPr>
         <w:t>графика</w:t>
       </w:r>
@@ -121,6 +135,8 @@
         <w:rPr>
           <w:rFonts w:ascii="Cambria" w:hAnsi="Cambria"/>
           <w:color w:val="0000FF"/>
+          <w:sz w:val="28"/>
+          <w:szCs w:val="28"/>
         </w:rPr>
         <w:t xml:space="preserve"> </w:t>
       </w:r>
@@ -128,6 +144,8 @@
         <w:rPr>
           <w:rFonts w:ascii="Cambria" w:hAnsi="Cambria"/>
           <w:color w:val="0000FF"/>
+          <w:sz w:val="28"/>
+          <w:szCs w:val="28"/>
         </w:rPr>
         <w:t>«Минимум шкалы</w:t>
       </w:r>
@@ -135,6 +153,8 @@
         <w:rPr>
           <w:rFonts w:ascii="Cambria" w:hAnsi="Cambria"/>
           <w:color w:val="0000FF"/>
+          <w:sz w:val="28"/>
+          <w:szCs w:val="28"/>
         </w:rPr>
         <w:t xml:space="preserve"> по оси </w:t>
       </w:r>
@@ -142,6 +162,8 @@
         <w:rPr>
           <w:rFonts w:ascii="Cambria" w:hAnsi="Cambria"/>
           <w:color w:val="0000FF"/>
+          <w:sz w:val="28"/>
+          <w:szCs w:val="28"/>
           <w:lang w:val="en-US"/>
         </w:rPr>
         <w:t>Y</w:t>
@@ -150,6 +172,8 @@
         <w:rPr>
           <w:rFonts w:ascii="Cambria" w:hAnsi="Cambria"/>
           <w:color w:val="0000FF"/>
+          <w:sz w:val="28"/>
+          <w:szCs w:val="28"/>
         </w:rPr>
         <w:t>»</w:t>
       </w:r>
@@ -157,6 +181,8 @@
         <w:rPr>
           <w:rFonts w:ascii="Cambria" w:hAnsi="Cambria"/>
           <w:color w:val="0000FF"/>
+          <w:sz w:val="28"/>
+          <w:szCs w:val="28"/>
         </w:rPr>
         <w:t xml:space="preserve"> и «Максимум шкалы по оси </w:t>
       </w:r>
@@ -164,6 +190,8 @@
         <w:rPr>
           <w:rFonts w:ascii="Cambria" w:hAnsi="Cambria"/>
           <w:color w:val="0000FF"/>
+          <w:sz w:val="28"/>
+          <w:szCs w:val="28"/>
           <w:lang w:val="en-US"/>
         </w:rPr>
         <w:t>Y</w:t>
@@ -172,6 +200,8 @@
         <w:rPr>
           <w:rFonts w:ascii="Cambria" w:hAnsi="Cambria"/>
           <w:color w:val="0000FF"/>
+          <w:sz w:val="28"/>
+          <w:szCs w:val="28"/>
         </w:rPr>
         <w:t>»</w:t>
       </w:r>
@@ -179,6 +209,8 @@
         <w:rPr>
           <w:rFonts w:ascii="Cambria" w:hAnsi="Cambria"/>
           <w:color w:val="0000FF"/>
+          <w:sz w:val="28"/>
+          <w:szCs w:val="28"/>
         </w:rPr>
         <w:t>.</w:t>
       </w:r>
@@ -186,6 +218,8 @@
         <w:rPr>
           <w:rFonts w:ascii="Cambria" w:hAnsi="Cambria"/>
           <w:color w:val="0070C0"/>
+          <w:sz w:val="28"/>
+          <w:szCs w:val="28"/>
         </w:rPr>
         <w:pict>
           <v:rect id="_x0000_i1025" style="width:467.75pt;height:1pt" o:hralign="center" o:hrstd="t" o:hrnoshade="t" o:hr="t" fillcolor="#4f81bd [3204]" stroked="f"/>
@@ -196,6 +230,8 @@
       <w:pPr>
         <w:rPr>
           <w:rFonts w:ascii="Cambria" w:hAnsi="Cambria"/>
+          <w:sz w:val="28"/>
+          <w:szCs w:val="28"/>
         </w:rPr>
       </w:pPr>
     </w:p>
@@ -205,6 +241,8 @@
         <w:rPr>
           <w:rFonts w:ascii="Cambria" w:hAnsi="Cambria"/>
           <w:b/>
+          <w:sz w:val="28"/>
+          <w:szCs w:val="28"/>
           <w:lang w:val="en-US"/>
         </w:rPr>
       </w:pPr>
@@ -212,6 +250,8 @@
         <w:rPr>
           <w:rFonts w:ascii="Cambria" w:hAnsi="Cambria"/>
           <w:b/>
+          <w:sz w:val="28"/>
+          <w:szCs w:val="28"/>
         </w:rPr>
         <w:t>Синтаксис</w:t>
       </w:r>
@@ -219,6 +259,8 @@
         <w:rPr>
           <w:rFonts w:ascii="Cambria" w:hAnsi="Cambria"/>
           <w:b/>
+          <w:sz w:val="28"/>
+          <w:szCs w:val="28"/>
           <w:lang w:val="en-US"/>
         </w:rPr>
         <w:t>:</w:t>
@@ -229,15 +271,18 @@
         <w:spacing w:line="360" w:lineRule="auto"/>
         <w:rPr>
           <w:rFonts w:ascii="Cambria" w:hAnsi="Cambria" w:cs="Courier New"/>
-          <w:szCs w:val="24"/>
+          <w:sz w:val="28"/>
+          <w:szCs w:val="28"/>
           <w:lang w:val="en-US"/>
         </w:rPr>
       </w:pPr>
+      <w:proofErr w:type="gramStart"/>
       <w:r>
         <w:rPr>
           <w:rFonts w:ascii="Cambria" w:hAnsi="Cambria" w:cs="Courier New"/>
           <w:b/>
-          <w:szCs w:val="24"/>
+          <w:sz w:val="28"/>
+          <w:szCs w:val="28"/>
           <w:lang w:val="en-US"/>
         </w:rPr>
         <w:t>s</w:t>
@@ -246,7 +291,8 @@
         <w:rPr>
           <w:rFonts w:ascii="Cambria" w:hAnsi="Cambria" w:cs="Courier New"/>
           <w:b/>
-          <w:szCs w:val="24"/>
+          <w:sz w:val="28"/>
+          <w:szCs w:val="28"/>
           <w:lang w:val="en-US"/>
         </w:rPr>
         <w:t>et</w:t>
@@ -255,7 +301,8 @@
         <w:rPr>
           <w:rFonts w:ascii="Cambria" w:hAnsi="Cambria" w:cs="Courier New"/>
           <w:b/>
-          <w:szCs w:val="24"/>
+          <w:sz w:val="28"/>
+          <w:szCs w:val="28"/>
           <w:lang w:val="en-US"/>
         </w:rPr>
         <w:t>graphi</w:t>
@@ -264,7 +311,8 @@
         <w:rPr>
           <w:rFonts w:ascii="Cambria" w:hAnsi="Cambria" w:cs="Courier New"/>
           <w:b/>
-          <w:szCs w:val="24"/>
+          <w:sz w:val="28"/>
+          <w:szCs w:val="28"/>
           <w:lang w:val="en-US"/>
         </w:rPr>
         <w:t>c</w:t>
@@ -273,7 +321,8 @@
         <w:rPr>
           <w:rFonts w:ascii="Cambria" w:hAnsi="Cambria" w:cs="Courier New"/>
           <w:b/>
-          <w:szCs w:val="24"/>
+          <w:sz w:val="28"/>
+          <w:szCs w:val="28"/>
           <w:lang w:val="en-US"/>
         </w:rPr>
         <w:t>x</w:t>
@@ -282,7 +331,8 @@
         <w:rPr>
           <w:rFonts w:ascii="Cambria" w:hAnsi="Cambria" w:cs="Courier New"/>
           <w:b/>
-          <w:szCs w:val="24"/>
+          <w:sz w:val="28"/>
+          <w:szCs w:val="28"/>
           <w:lang w:val="en-US"/>
         </w:rPr>
         <w:t>scales</w:t>
@@ -290,16 +340,19 @@
       <w:r>
         <w:rPr>
           <w:rFonts w:ascii="Cambria" w:hAnsi="Cambria" w:cs="Courier New"/>
-          <w:szCs w:val="24"/>
+          <w:sz w:val="28"/>
+          <w:szCs w:val="28"/>
           <w:lang w:val="en-US"/>
         </w:rPr>
         <w:t>(</w:t>
       </w:r>
+      <w:proofErr w:type="gramEnd"/>
       <w:r>
         <w:rPr>
           <w:rFonts w:ascii="Cambria" w:hAnsi="Cambria" w:cs="Courier New"/>
           <w:i/>
-          <w:szCs w:val="24"/>
+          <w:sz w:val="28"/>
+          <w:szCs w:val="28"/>
           <w:lang w:val="en-US"/>
         </w:rPr>
         <w:t>g</w:t>
@@ -308,7 +361,8 @@
         <w:rPr>
           <w:rFonts w:ascii="Cambria" w:hAnsi="Cambria" w:cs="Courier New"/>
           <w:i/>
-          <w:szCs w:val="24"/>
+          <w:sz w:val="28"/>
+          <w:szCs w:val="28"/>
           <w:lang w:val="en-US"/>
         </w:rPr>
         <w:t>id</w:t>
@@ -317,7 +371,8 @@
         <w:rPr>
           <w:rFonts w:ascii="Cambria" w:hAnsi="Cambria" w:cs="Courier New"/>
           <w:i/>
-          <w:szCs w:val="24"/>
+          <w:sz w:val="28"/>
+          <w:szCs w:val="28"/>
           <w:lang w:val="en-US"/>
         </w:rPr>
         <w:t xml:space="preserve">, </w:t>
@@ -326,7 +381,8 @@
         <w:rPr>
           <w:rFonts w:ascii="Cambria" w:hAnsi="Cambria" w:cs="Courier New"/>
           <w:i/>
-          <w:szCs w:val="24"/>
+          <w:sz w:val="28"/>
+          <w:szCs w:val="28"/>
           <w:lang w:val="en-US"/>
         </w:rPr>
         <w:t xml:space="preserve">num, </w:t>
@@ -335,7 +391,8 @@
         <w:rPr>
           <w:rFonts w:ascii="Cambria" w:hAnsi="Cambria" w:cs="Courier New"/>
           <w:i/>
-          <w:szCs w:val="24"/>
+          <w:sz w:val="28"/>
+          <w:szCs w:val="28"/>
           <w:lang w:val="en-US"/>
         </w:rPr>
         <w:t>val</w:t>
@@ -343,7 +400,8 @@
       <w:r>
         <w:rPr>
           <w:rFonts w:ascii="Cambria" w:hAnsi="Cambria" w:cs="Courier New"/>
-          <w:szCs w:val="24"/>
+          <w:sz w:val="28"/>
+          <w:szCs w:val="28"/>
           <w:lang w:val="en-US"/>
         </w:rPr>
         <w:t>);</w:t>
@@ -354,6 +412,8 @@
         <w:spacing w:line="360" w:lineRule="auto"/>
         <w:rPr>
           <w:rFonts w:ascii="Cambria" w:hAnsi="Cambria"/>
+          <w:sz w:val="28"/>
+          <w:szCs w:val="28"/>
           <w:lang w:val="en-US"/>
         </w:rPr>
       </w:pPr>
@@ -364,12 +424,16 @@
         <w:rPr>
           <w:rFonts w:ascii="Cambria" w:hAnsi="Cambria"/>
           <w:b/>
+          <w:sz w:val="28"/>
+          <w:szCs w:val="28"/>
         </w:rPr>
       </w:pPr>
       <w:r>
         <w:rPr>
           <w:rFonts w:ascii="Cambria" w:hAnsi="Cambria"/>
           <w:b/>
+          <w:sz w:val="28"/>
+          <w:szCs w:val="28"/>
         </w:rPr>
         <w:t>Аргументы:</w:t>
       </w:r>
@@ -379,14 +443,17 @@
         <w:spacing w:line="360" w:lineRule="auto"/>
         <w:rPr>
           <w:rFonts w:ascii="Cambria" w:hAnsi="Cambria"/>
+          <w:sz w:val="28"/>
+          <w:szCs w:val="28"/>
         </w:rPr>
       </w:pPr>
-      <w:proofErr w:type="spellStart"/>
       <w:proofErr w:type="gramStart"/>
       <w:r>
         <w:rPr>
           <w:rFonts w:ascii="Cambria" w:hAnsi="Cambria"/>
           <w:i/>
+          <w:sz w:val="28"/>
+          <w:szCs w:val="28"/>
           <w:lang w:val="en-US"/>
         </w:rPr>
         <w:t>g</w:t>
@@ -395,27 +462,34 @@
         <w:rPr>
           <w:rFonts w:ascii="Cambria" w:hAnsi="Cambria"/>
           <w:i/>
+          <w:sz w:val="28"/>
+          <w:szCs w:val="28"/>
           <w:lang w:val="en-US"/>
         </w:rPr>
         <w:t>id</w:t>
       </w:r>
-      <w:proofErr w:type="spellEnd"/>
       <w:proofErr w:type="gramEnd"/>
       <w:r>
         <w:rPr>
           <w:rFonts w:ascii="Cambria" w:hAnsi="Cambria"/>
+          <w:sz w:val="28"/>
+          <w:szCs w:val="28"/>
         </w:rPr>
         <w:t xml:space="preserve"> – идентификатор объекта</w:t>
       </w:r>
       <w:r>
         <w:rPr>
           <w:rFonts w:ascii="Cambria" w:hAnsi="Cambria"/>
+          <w:sz w:val="28"/>
+          <w:szCs w:val="28"/>
         </w:rPr>
         <w:t xml:space="preserve"> типа «График»</w:t>
       </w:r>
       <w:r>
         <w:rPr>
           <w:rFonts w:ascii="Cambria" w:hAnsi="Cambria"/>
+          <w:sz w:val="28"/>
+          <w:szCs w:val="28"/>
         </w:rPr>
         <w:t>,</w:t>
       </w:r>
@@ -425,19 +499,27 @@
         <w:spacing w:line="360" w:lineRule="auto"/>
         <w:rPr>
           <w:rFonts w:ascii="Cambria" w:hAnsi="Cambria"/>
+          <w:sz w:val="28"/>
+          <w:szCs w:val="28"/>
         </w:rPr>
       </w:pPr>
-      <w:r>
-        <w:rPr>
-          <w:rFonts w:ascii="Cambria" w:hAnsi="Cambria"/>
-          <w:i/>
+      <w:proofErr w:type="gramStart"/>
+      <w:r>
+        <w:rPr>
+          <w:rFonts w:ascii="Cambria" w:hAnsi="Cambria"/>
+          <w:i/>
+          <w:sz w:val="28"/>
+          <w:szCs w:val="28"/>
           <w:lang w:val="en-US"/>
         </w:rPr>
         <w:t>num</w:t>
       </w:r>
-      <w:r>
-        <w:rPr>
-          <w:rFonts w:ascii="Cambria" w:hAnsi="Cambria"/>
+      <w:proofErr w:type="gramEnd"/>
+      <w:r>
+        <w:rPr>
+          <w:rFonts w:ascii="Cambria" w:hAnsi="Cambria"/>
+          <w:sz w:val="28"/>
+          <w:szCs w:val="28"/>
         </w:rPr>
         <w:t xml:space="preserve"> – номер шкалы объекта типа «График»,</w:t>
       </w:r>
@@ -447,26 +529,36 @@
         <w:spacing w:line="360" w:lineRule="auto"/>
         <w:rPr>
           <w:rFonts w:ascii="Cambria" w:hAnsi="Cambria"/>
+          <w:sz w:val="28"/>
+          <w:szCs w:val="28"/>
         </w:rPr>
       </w:pPr>
-      <w:r>
-        <w:rPr>
-          <w:rFonts w:ascii="Cambria" w:hAnsi="Cambria"/>
-          <w:i/>
+      <w:proofErr w:type="gramStart"/>
+      <w:r>
+        <w:rPr>
+          <w:rFonts w:ascii="Cambria" w:hAnsi="Cambria"/>
+          <w:i/>
+          <w:sz w:val="28"/>
+          <w:szCs w:val="28"/>
           <w:lang w:val="en-US"/>
         </w:rPr>
         <w:t>val</w:t>
       </w:r>
-      <w:r>
-        <w:rPr>
-          <w:rFonts w:ascii="Cambria" w:hAnsi="Cambria"/>
-          <w:i/>
+      <w:proofErr w:type="gramEnd"/>
+      <w:r>
+        <w:rPr>
+          <w:rFonts w:ascii="Cambria" w:hAnsi="Cambria"/>
+          <w:i/>
+          <w:sz w:val="28"/>
+          <w:szCs w:val="28"/>
         </w:rPr>
         <w:t xml:space="preserve"> –</w:t>
       </w:r>
       <w:r>
         <w:rPr>
           <w:rFonts w:ascii="Cambria" w:hAnsi="Cambria"/>
+          <w:sz w:val="28"/>
+          <w:szCs w:val="28"/>
         </w:rPr>
         <w:t xml:space="preserve"> значение минимума и максимума шкалы графика по оси X. Тип</w:t>
       </w:r>
@@ -474,6 +566,8 @@
         <w:rPr>
           <w:rFonts w:ascii="Cambria" w:hAnsi="Cambria"/>
           <w:i/>
+          <w:sz w:val="28"/>
+          <w:szCs w:val="28"/>
         </w:rPr>
         <w:t xml:space="preserve"> </w:t>
       </w:r>
@@ -481,6 +575,8 @@
         <w:rPr>
           <w:rFonts w:ascii="Cambria" w:hAnsi="Cambria"/>
           <w:i/>
+          <w:sz w:val="28"/>
+          <w:szCs w:val="28"/>
           <w:lang w:val="en-US"/>
         </w:rPr>
         <w:t>complex</w:t>
@@ -488,6 +584,8 @@
       <w:r>
         <w:rPr>
           <w:rFonts w:ascii="Cambria" w:hAnsi="Cambria"/>
+          <w:sz w:val="28"/>
+          <w:szCs w:val="28"/>
         </w:rPr>
         <w:t>.</w:t>
       </w:r>
@@ -497,6 +595,8 @@
         <w:spacing w:line="360" w:lineRule="auto"/>
         <w:rPr>
           <w:rFonts w:ascii="Cambria" w:hAnsi="Cambria"/>
+          <w:sz w:val="28"/>
+          <w:szCs w:val="28"/>
         </w:rPr>
       </w:pPr>
     </w:p>
@@ -506,12 +606,16 @@
         <w:rPr>
           <w:rFonts w:ascii="Cambria" w:hAnsi="Cambria"/>
           <w:b/>
+          <w:sz w:val="28"/>
+          <w:szCs w:val="28"/>
         </w:rPr>
       </w:pPr>
       <w:r>
         <w:rPr>
           <w:rFonts w:ascii="Cambria" w:hAnsi="Cambria"/>
           <w:b/>
+          <w:sz w:val="28"/>
+          <w:szCs w:val="28"/>
         </w:rPr>
         <w:t>Описание:</w:t>
       </w:r>
@@ -521,12 +625,16 @@
         <w:spacing w:line="360" w:lineRule="auto"/>
         <w:rPr>
           <w:rFonts w:ascii="Cambria" w:hAnsi="Cambria"/>
+          <w:sz w:val="28"/>
+          <w:szCs w:val="28"/>
         </w:rPr>
       </w:pPr>
       <w:r>
         <w:rPr>
           <w:rFonts w:ascii="Cambria" w:hAnsi="Cambria"/>
           <w:i/>
+          <w:sz w:val="28"/>
+          <w:szCs w:val="28"/>
           <w:lang w:val="en-US"/>
         </w:rPr>
         <w:t>s</w:t>
@@ -535,6 +643,8 @@
         <w:rPr>
           <w:rFonts w:ascii="Cambria" w:hAnsi="Cambria"/>
           <w:i/>
+          <w:sz w:val="28"/>
+          <w:szCs w:val="28"/>
           <w:lang w:val="en-US"/>
         </w:rPr>
         <w:t>et</w:t>
@@ -543,6 +653,8 @@
         <w:rPr>
           <w:rFonts w:ascii="Cambria" w:hAnsi="Cambria"/>
           <w:i/>
+          <w:sz w:val="28"/>
+          <w:szCs w:val="28"/>
         </w:rPr>
         <w:t>graphic</w:t>
       </w:r>
@@ -550,6 +662,8 @@
         <w:rPr>
           <w:rFonts w:ascii="Cambria" w:hAnsi="Cambria"/>
           <w:i/>
+          <w:sz w:val="28"/>
+          <w:szCs w:val="28"/>
           <w:lang w:val="en-US"/>
         </w:rPr>
         <w:t>y</w:t>
@@ -558,6 +672,8 @@
         <w:rPr>
           <w:rFonts w:ascii="Cambria" w:hAnsi="Cambria"/>
           <w:i/>
+          <w:sz w:val="28"/>
+          <w:szCs w:val="28"/>
           <w:lang w:val="en-US"/>
         </w:rPr>
         <w:t>scales</w:t>
@@ -566,6 +682,8 @@
         <w:rPr>
           <w:rFonts w:ascii="Cambria" w:hAnsi="Cambria"/>
           <w:i/>
+          <w:sz w:val="28"/>
+          <w:szCs w:val="28"/>
           <w:lang w:val="en-US"/>
         </w:rPr>
         <w:t>l</w:t>
@@ -574,6 +692,8 @@
         <w:rPr>
           <w:rFonts w:ascii="Cambria" w:hAnsi="Cambria"/>
           <w:i/>
+          <w:sz w:val="28"/>
+          <w:szCs w:val="28"/>
         </w:rPr>
         <w:t>(</w:t>
       </w:r>
@@ -581,6 +701,8 @@
         <w:rPr>
           <w:rFonts w:ascii="Cambria" w:hAnsi="Cambria"/>
           <w:i/>
+          <w:sz w:val="28"/>
+          <w:szCs w:val="28"/>
           <w:lang w:val="en-US"/>
         </w:rPr>
         <w:t>g</w:t>
@@ -589,6 +711,8 @@
         <w:rPr>
           <w:rFonts w:ascii="Cambria" w:hAnsi="Cambria"/>
           <w:i/>
+          <w:sz w:val="28"/>
+          <w:szCs w:val="28"/>
           <w:lang w:val="en-US"/>
         </w:rPr>
         <w:t>id</w:t>
@@ -597,6 +721,8 @@
         <w:rPr>
           <w:rFonts w:ascii="Cambria" w:hAnsi="Cambria"/>
           <w:i/>
+          <w:sz w:val="28"/>
+          <w:szCs w:val="28"/>
         </w:rPr>
         <w:t>,</w:t>
       </w:r>
@@ -604,6 +730,8 @@
         <w:rPr>
           <w:rFonts w:ascii="Cambria" w:hAnsi="Cambria"/>
           <w:i/>
+          <w:sz w:val="28"/>
+          <w:szCs w:val="28"/>
         </w:rPr>
         <w:t xml:space="preserve"> </w:t>
       </w:r>
@@ -611,6 +739,8 @@
         <w:rPr>
           <w:rFonts w:ascii="Cambria" w:hAnsi="Cambria"/>
           <w:i/>
+          <w:sz w:val="28"/>
+          <w:szCs w:val="28"/>
           <w:lang w:val="en-US"/>
         </w:rPr>
         <w:t>num</w:t>
@@ -619,6 +749,8 @@
         <w:rPr>
           <w:rFonts w:ascii="Cambria" w:hAnsi="Cambria"/>
           <w:i/>
+          <w:sz w:val="28"/>
+          <w:szCs w:val="28"/>
         </w:rPr>
         <w:t>,</w:t>
       </w:r>
@@ -626,6 +758,8 @@
         <w:rPr>
           <w:rFonts w:ascii="Cambria" w:hAnsi="Cambria"/>
           <w:i/>
+          <w:sz w:val="28"/>
+          <w:szCs w:val="28"/>
         </w:rPr>
         <w:t xml:space="preserve"> </w:t>
       </w:r>
@@ -633,6 +767,8 @@
         <w:rPr>
           <w:rFonts w:ascii="Cambria" w:hAnsi="Cambria"/>
           <w:i/>
+          <w:sz w:val="28"/>
+          <w:szCs w:val="28"/>
           <w:lang w:val="en-US"/>
         </w:rPr>
         <w:t>val</w:t>
@@ -641,6 +777,8 @@
         <w:rPr>
           <w:rFonts w:ascii="Cambria" w:hAnsi="Cambria"/>
           <w:i/>
+          <w:sz w:val="28"/>
+          <w:szCs w:val="28"/>
         </w:rPr>
         <w:t>)</w:t>
       </w:r>
@@ -648,6 +786,8 @@
         <w:rPr>
           <w:rFonts w:ascii="Cambria" w:hAnsi="Cambria"/>
           <w:i/>
+          <w:sz w:val="28"/>
+          <w:szCs w:val="28"/>
         </w:rPr>
         <w:t xml:space="preserve"> </w:t>
       </w:r>
@@ -655,6 +795,8 @@
         <w:rPr>
           <w:rFonts w:ascii="Cambria" w:hAnsi="Cambria"/>
           <w:i/>
+          <w:sz w:val="28"/>
+          <w:szCs w:val="28"/>
         </w:rPr>
         <w:t>–</w:t>
       </w:r>
@@ -662,36 +804,48 @@
         <w:rPr>
           <w:rFonts w:ascii="Cambria" w:hAnsi="Cambria"/>
           <w:i/>
+          <w:sz w:val="28"/>
+          <w:szCs w:val="28"/>
         </w:rPr>
         <w:t xml:space="preserve"> </w:t>
       </w:r>
       <w:r>
         <w:rPr>
           <w:rFonts w:ascii="Cambria" w:hAnsi="Cambria"/>
+          <w:sz w:val="28"/>
+          <w:szCs w:val="28"/>
         </w:rPr>
         <w:t xml:space="preserve">функция </w:t>
       </w:r>
       <w:r>
         <w:rPr>
           <w:rFonts w:ascii="Cambria" w:hAnsi="Cambria"/>
+          <w:sz w:val="28"/>
+          <w:szCs w:val="28"/>
         </w:rPr>
         <w:t>установки</w:t>
       </w:r>
       <w:r>
         <w:rPr>
           <w:rFonts w:ascii="Cambria" w:hAnsi="Cambria"/>
+          <w:sz w:val="28"/>
+          <w:szCs w:val="28"/>
         </w:rPr>
         <w:t xml:space="preserve"> значения</w:t>
       </w:r>
       <w:r>
         <w:rPr>
           <w:rFonts w:ascii="Cambria" w:hAnsi="Cambria"/>
+          <w:sz w:val="28"/>
+          <w:szCs w:val="28"/>
         </w:rPr>
         <w:t xml:space="preserve"> </w:t>
       </w:r>
       <w:r>
         <w:rPr>
           <w:rFonts w:ascii="Cambria" w:hAnsi="Cambria"/>
+          <w:sz w:val="28"/>
+          <w:szCs w:val="28"/>
           <w:lang w:val="en-US"/>
         </w:rPr>
         <w:t>val</w:t>
@@ -699,30 +853,40 @@
       <w:r>
         <w:rPr>
           <w:rFonts w:ascii="Cambria" w:hAnsi="Cambria"/>
+          <w:sz w:val="28"/>
+          <w:szCs w:val="28"/>
         </w:rPr>
         <w:t xml:space="preserve"> свойств</w:t>
       </w:r>
       <w:r>
         <w:rPr>
           <w:rFonts w:ascii="Cambria" w:hAnsi="Cambria"/>
+          <w:sz w:val="28"/>
+          <w:szCs w:val="28"/>
         </w:rPr>
         <w:t xml:space="preserve"> «</w:t>
       </w:r>
       <w:r>
         <w:rPr>
           <w:rFonts w:ascii="Cambria" w:hAnsi="Cambria"/>
+          <w:sz w:val="28"/>
+          <w:szCs w:val="28"/>
         </w:rPr>
         <w:t xml:space="preserve">Минимум шкалы </w:t>
       </w:r>
       <w:r>
         <w:rPr>
           <w:rFonts w:ascii="Cambria" w:hAnsi="Cambria"/>
+          <w:sz w:val="28"/>
+          <w:szCs w:val="28"/>
         </w:rPr>
         <w:t xml:space="preserve">по оси </w:t>
       </w:r>
       <w:r>
         <w:rPr>
           <w:rFonts w:ascii="Cambria" w:hAnsi="Cambria"/>
+          <w:sz w:val="28"/>
+          <w:szCs w:val="28"/>
           <w:lang w:val="en-US"/>
         </w:rPr>
         <w:t>Y</w:t>
@@ -730,18 +894,24 @@
       <w:r>
         <w:rPr>
           <w:rFonts w:ascii="Cambria" w:hAnsi="Cambria"/>
+          <w:sz w:val="28"/>
+          <w:szCs w:val="28"/>
         </w:rPr>
         <w:t>»</w:t>
       </w:r>
       <w:r>
         <w:rPr>
           <w:rFonts w:ascii="Cambria" w:hAnsi="Cambria"/>
+          <w:sz w:val="28"/>
+          <w:szCs w:val="28"/>
         </w:rPr>
         <w:t xml:space="preserve"> и «Максимум шкалы по оси </w:t>
       </w:r>
       <w:r>
         <w:rPr>
           <w:rFonts w:ascii="Cambria" w:hAnsi="Cambria"/>
+          <w:sz w:val="28"/>
+          <w:szCs w:val="28"/>
           <w:lang w:val="en-US"/>
         </w:rPr>
         <w:t>Y</w:t>
@@ -749,36 +919,48 @@
       <w:r>
         <w:rPr>
           <w:rFonts w:ascii="Cambria" w:hAnsi="Cambria"/>
+          <w:sz w:val="28"/>
+          <w:szCs w:val="28"/>
         </w:rPr>
         <w:t>»</w:t>
       </w:r>
       <w:r>
         <w:rPr>
           <w:rFonts w:ascii="Cambria" w:hAnsi="Cambria"/>
+          <w:sz w:val="28"/>
+          <w:szCs w:val="28"/>
         </w:rPr>
         <w:t xml:space="preserve"> объекта типа «График»</w:t>
       </w:r>
       <w:r>
         <w:rPr>
           <w:rFonts w:ascii="Cambria" w:hAnsi="Cambria"/>
+          <w:sz w:val="28"/>
+          <w:szCs w:val="28"/>
         </w:rPr>
         <w:t xml:space="preserve"> </w:t>
       </w:r>
       <w:r>
         <w:rPr>
           <w:rFonts w:ascii="Cambria" w:hAnsi="Cambria"/>
+          <w:sz w:val="28"/>
+          <w:szCs w:val="28"/>
         </w:rPr>
         <w:t>по идентификатору объекта</w:t>
       </w:r>
       <w:r>
         <w:rPr>
           <w:rFonts w:ascii="Cambria" w:hAnsi="Cambria"/>
+          <w:sz w:val="28"/>
+          <w:szCs w:val="28"/>
         </w:rPr>
         <w:t xml:space="preserve"> </w:t>
       </w:r>
       <w:r>
         <w:rPr>
           <w:rFonts w:ascii="Cambria" w:hAnsi="Cambria"/>
+          <w:sz w:val="28"/>
+          <w:szCs w:val="28"/>
           <w:lang w:val="en-US"/>
         </w:rPr>
         <w:t>g</w:t>
@@ -786,12 +968,16 @@
       <w:r>
         <w:rPr>
           <w:rFonts w:ascii="Cambria" w:hAnsi="Cambria"/>
+          <w:sz w:val="28"/>
+          <w:szCs w:val="28"/>
         </w:rPr>
         <w:t>id</w:t>
       </w:r>
       <w:r>
         <w:rPr>
           <w:rFonts w:ascii="Cambria" w:hAnsi="Cambria"/>
+          <w:sz w:val="28"/>
+          <w:szCs w:val="28"/>
         </w:rPr>
         <w:t xml:space="preserve"> и номеру шкалы </w:t>
       </w:r>
@@ -799,6 +985,8 @@
         <w:rPr>
           <w:rFonts w:ascii="Cambria" w:hAnsi="Cambria"/>
           <w:i/>
+          <w:sz w:val="28"/>
+          <w:szCs w:val="28"/>
           <w:lang w:val="en-US"/>
         </w:rPr>
         <w:t>num</w:t>
@@ -806,6 +994,8 @@
       <w:r>
         <w:rPr>
           <w:rFonts w:ascii="Cambria" w:hAnsi="Cambria"/>
+          <w:sz w:val="28"/>
+          <w:szCs w:val="28"/>
         </w:rPr>
         <w:t xml:space="preserve">. Идентификатор объекта может быть получен функцией </w:t>
       </w:r>
@@ -813,6 +1003,8 @@
         <w:rPr>
           <w:rFonts w:ascii="Cambria" w:hAnsi="Cambria"/>
           <w:i/>
+          <w:sz w:val="28"/>
+          <w:szCs w:val="28"/>
         </w:rPr>
         <w:t>get</w:t>
       </w:r>
@@ -820,6 +1012,8 @@
         <w:rPr>
           <w:rFonts w:ascii="Cambria" w:hAnsi="Cambria"/>
           <w:i/>
+          <w:sz w:val="28"/>
+          <w:szCs w:val="28"/>
           <w:lang w:val="en-US"/>
         </w:rPr>
         <w:t>graphicid</w:t>
@@ -828,6 +1022,8 @@
         <w:rPr>
           <w:rFonts w:ascii="Cambria" w:hAnsi="Cambria"/>
           <w:i/>
+          <w:sz w:val="28"/>
+          <w:szCs w:val="28"/>
         </w:rPr>
         <w:t>(</w:t>
       </w:r>
@@ -835,6 +1031,8 @@
         <w:rPr>
           <w:rFonts w:ascii="Cambria" w:hAnsi="Cambria"/>
           <w:i/>
+          <w:sz w:val="28"/>
+          <w:szCs w:val="28"/>
           <w:lang w:val="en-US"/>
         </w:rPr>
         <w:t>gr</w:t>
@@ -843,6 +1041,8 @@
         <w:rPr>
           <w:rFonts w:ascii="Cambria" w:hAnsi="Cambria"/>
           <w:i/>
+          <w:sz w:val="28"/>
+          <w:szCs w:val="28"/>
         </w:rPr>
         <w:t>_</w:t>
       </w:r>
@@ -850,6 +1050,8 @@
         <w:rPr>
           <w:rFonts w:ascii="Cambria" w:hAnsi="Cambria"/>
           <w:i/>
+          <w:sz w:val="28"/>
+          <w:szCs w:val="28"/>
           <w:lang w:val="en-US"/>
         </w:rPr>
         <w:t>name</w:t>
@@ -858,42 +1060,56 @@
         <w:rPr>
           <w:rFonts w:ascii="Cambria" w:hAnsi="Cambria"/>
           <w:i/>
+          <w:sz w:val="28"/>
+          <w:szCs w:val="28"/>
         </w:rPr>
         <w:t>)</w:t>
       </w:r>
       <w:r>
         <w:rPr>
           <w:rFonts w:ascii="Cambria" w:hAnsi="Cambria"/>
+          <w:sz w:val="28"/>
+          <w:szCs w:val="28"/>
         </w:rPr>
         <w:t xml:space="preserve"> и </w:t>
       </w:r>
       <w:r>
         <w:rPr>
           <w:rFonts w:ascii="Cambria" w:hAnsi="Cambria"/>
+          <w:sz w:val="28"/>
+          <w:szCs w:val="28"/>
         </w:rPr>
         <w:t>имеет тип указателя на объект.</w:t>
       </w:r>
       <w:r>
         <w:rPr>
           <w:rFonts w:ascii="Cambria" w:hAnsi="Cambria"/>
+          <w:sz w:val="28"/>
+          <w:szCs w:val="28"/>
         </w:rPr>
         <w:t xml:space="preserve"> Номер шкалы соответствует номеру графика (начиная с 0) при многошкальном режиме отображения. Если используется одна шкала, то номер шкалы можно указывать произвольно. </w:t>
       </w:r>
       <w:r>
         <w:rPr>
           <w:rFonts w:ascii="Cambria" w:hAnsi="Cambria"/>
+          <w:sz w:val="28"/>
+          <w:szCs w:val="28"/>
         </w:rPr>
         <w:t xml:space="preserve"> </w:t>
       </w:r>
       <w:r>
         <w:rPr>
           <w:rFonts w:ascii="Cambria" w:hAnsi="Cambria"/>
+          <w:sz w:val="28"/>
+          <w:szCs w:val="28"/>
         </w:rPr>
         <w:t>Тип</w:t>
       </w:r>
       <w:r>
         <w:rPr>
           <w:rFonts w:ascii="Cambria" w:hAnsi="Cambria"/>
+          <w:sz w:val="28"/>
+          <w:szCs w:val="28"/>
         </w:rPr>
         <w:t xml:space="preserve"> аргумента </w:t>
       </w:r>
@@ -901,6 +1117,8 @@
         <w:rPr>
           <w:rFonts w:ascii="Cambria" w:hAnsi="Cambria"/>
           <w:i/>
+          <w:sz w:val="28"/>
+          <w:szCs w:val="28"/>
           <w:lang w:val="en-US"/>
         </w:rPr>
         <w:t>val</w:t>
@@ -908,6 +1126,8 @@
       <w:r>
         <w:rPr>
           <w:rFonts w:ascii="Cambria" w:hAnsi="Cambria"/>
+          <w:sz w:val="28"/>
+          <w:szCs w:val="28"/>
         </w:rPr>
         <w:t xml:space="preserve"> </w:t>
       </w:r>
@@ -915,24 +1135,32 @@
         <w:rPr>
           <w:rFonts w:ascii="Cambria" w:hAnsi="Cambria"/>
           <w:i/>
+          <w:sz w:val="28"/>
+          <w:szCs w:val="28"/>
         </w:rPr>
         <w:t>–</w:t>
       </w:r>
       <w:r>
         <w:rPr>
           <w:rFonts w:ascii="Cambria" w:hAnsi="Cambria"/>
+          <w:sz w:val="28"/>
+          <w:szCs w:val="28"/>
         </w:rPr>
         <w:t xml:space="preserve"> комплексное число, где действительная часть соответст</w:t>
       </w:r>
       <w:r>
         <w:rPr>
           <w:rFonts w:ascii="Cambria" w:hAnsi="Cambria"/>
+          <w:sz w:val="28"/>
+          <w:szCs w:val="28"/>
         </w:rPr>
         <w:t xml:space="preserve">вует </w:t>
       </w:r>
       <w:r>
         <w:rPr>
           <w:rFonts w:ascii="Cambria" w:hAnsi="Cambria"/>
+          <w:sz w:val="28"/>
+          <w:szCs w:val="28"/>
         </w:rPr>
         <w:t xml:space="preserve">минимальному значению шкалы, мнимая </w:t>
       </w:r>
@@ -940,12 +1168,16 @@
         <w:rPr>
           <w:rFonts w:ascii="Cambria" w:hAnsi="Cambria"/>
           <w:i/>
+          <w:sz w:val="28"/>
+          <w:szCs w:val="28"/>
         </w:rPr>
         <w:t>–</w:t>
       </w:r>
       <w:r>
         <w:rPr>
           <w:rFonts w:ascii="Cambria" w:hAnsi="Cambria"/>
+          <w:sz w:val="28"/>
+          <w:szCs w:val="28"/>
         </w:rPr>
         <w:t xml:space="preserve"> максимальному.</w:t>
       </w:r>
@@ -955,14 +1187,16 @@
         <w:rPr>
           <w:rFonts w:ascii="Cambria" w:hAnsi="Cambria"/>
           <w:iCs/>
-          <w:szCs w:val="24"/>
+          <w:sz w:val="28"/>
+          <w:szCs w:val="28"/>
         </w:rPr>
       </w:pPr>
       <w:r>
         <w:rPr>
           <w:rFonts w:ascii="Cambria" w:hAnsi="Cambria"/>
           <w:iCs/>
-          <w:szCs w:val="24"/>
+          <w:sz w:val="28"/>
+          <w:szCs w:val="28"/>
         </w:rPr>
         <w:t xml:space="preserve">Комплексное число задается выражением </w:t>
       </w:r>
@@ -971,7 +1205,8 @@
           <w:rFonts w:ascii="Cambria" w:hAnsi="Cambria"/>
           <w:i/>
           <w:iCs/>
-          <w:szCs w:val="24"/>
+          <w:sz w:val="28"/>
+          <w:szCs w:val="28"/>
         </w:rPr>
         <w:t>a</w:t>
       </w:r>
@@ -979,7 +1214,8 @@
         <w:rPr>
           <w:rFonts w:ascii="Cambria" w:hAnsi="Cambria"/>
           <w:iCs/>
-          <w:szCs w:val="24"/>
+          <w:sz w:val="28"/>
+          <w:szCs w:val="28"/>
         </w:rPr>
         <w:t>+</w:t>
       </w:r>
@@ -988,7 +1224,8 @@
           <w:rFonts w:ascii="Cambria" w:hAnsi="Cambria"/>
           <w:i/>
           <w:iCs/>
-          <w:szCs w:val="24"/>
+          <w:sz w:val="28"/>
+          <w:szCs w:val="28"/>
         </w:rPr>
         <w:t>b</w:t>
       </w:r>
@@ -996,7 +1233,8 @@
         <w:rPr>
           <w:rFonts w:ascii="Cambria" w:hAnsi="Cambria"/>
           <w:iCs/>
-          <w:szCs w:val="24"/>
+          <w:sz w:val="28"/>
+          <w:szCs w:val="28"/>
         </w:rPr>
         <w:t xml:space="preserve">i, где </w:t>
       </w:r>
@@ -1005,7 +1243,8 @@
           <w:rFonts w:ascii="Cambria" w:hAnsi="Cambria"/>
           <w:i/>
           <w:iCs/>
-          <w:szCs w:val="24"/>
+          <w:sz w:val="28"/>
+          <w:szCs w:val="28"/>
         </w:rPr>
         <w:t>a</w:t>
       </w:r>
@@ -1013,7 +1252,8 @@
         <w:rPr>
           <w:rFonts w:ascii="Cambria" w:hAnsi="Cambria"/>
           <w:iCs/>
-          <w:szCs w:val="24"/>
+          <w:sz w:val="28"/>
+          <w:szCs w:val="28"/>
         </w:rPr>
         <w:t xml:space="preserve"> и </w:t>
       </w:r>
@@ -1022,7 +1262,8 @@
           <w:rFonts w:ascii="Cambria" w:hAnsi="Cambria"/>
           <w:i/>
           <w:iCs/>
-          <w:szCs w:val="24"/>
+          <w:sz w:val="28"/>
+          <w:szCs w:val="28"/>
         </w:rPr>
         <w:t>b</w:t>
       </w:r>
@@ -1030,7 +1271,8 @@
         <w:rPr>
           <w:rFonts w:ascii="Cambria" w:hAnsi="Cambria"/>
           <w:iCs/>
-          <w:szCs w:val="24"/>
+          <w:sz w:val="28"/>
+          <w:szCs w:val="28"/>
         </w:rPr>
         <w:t xml:space="preserve"> вещественные и мнимые части числа соответственно.</w:t>
       </w:r>
@@ -1040,6 +1282,8 @@
         <w:spacing w:line="360" w:lineRule="auto"/>
         <w:rPr>
           <w:rFonts w:ascii="Cambria" w:hAnsi="Cambria"/>
+          <w:sz w:val="28"/>
+          <w:szCs w:val="28"/>
         </w:rPr>
       </w:pPr>
     </w:p>
@@ -1049,12 +1293,16 @@
         <w:rPr>
           <w:rFonts w:ascii="Cambria" w:hAnsi="Cambria"/>
           <w:b/>
+          <w:sz w:val="28"/>
+          <w:szCs w:val="28"/>
         </w:rPr>
       </w:pPr>
       <w:r>
         <w:rPr>
           <w:rFonts w:ascii="Cambria" w:hAnsi="Cambria"/>
           <w:b/>
+          <w:sz w:val="28"/>
+          <w:szCs w:val="28"/>
         </w:rPr>
         <w:t>Результат:</w:t>
       </w:r>
@@ -1064,21 +1312,25 @@
         <w:spacing w:line="360" w:lineRule="auto"/>
         <w:rPr>
           <w:rFonts w:ascii="Cambria" w:hAnsi="Cambria"/>
+          <w:sz w:val="28"/>
+          <w:szCs w:val="28"/>
         </w:rPr>
       </w:pPr>
       <w:r>
         <w:rPr>
           <w:rFonts w:ascii="Cambria" w:hAnsi="Cambria"/>
+          <w:sz w:val="28"/>
+          <w:szCs w:val="28"/>
         </w:rPr>
         <w:t>нет.</w:t>
       </w:r>
-      <w:bookmarkStart w:id="0" w:name="_GoBack"/>
-      <w:bookmarkEnd w:id="0"/>
     </w:p>
     <w:p>
       <w:pPr>
         <w:rPr>
           <w:rFonts w:ascii="Cambria" w:hAnsi="Cambria"/>
+          <w:sz w:val="28"/>
+          <w:szCs w:val="28"/>
         </w:rPr>
       </w:pPr>
     </w:p>
@@ -1087,12 +1339,16 @@
         <w:rPr>
           <w:rFonts w:ascii="Cambria" w:hAnsi="Cambria"/>
           <w:b/>
+          <w:sz w:val="28"/>
+          <w:szCs w:val="28"/>
         </w:rPr>
       </w:pPr>
       <w:r>
         <w:rPr>
           <w:rFonts w:ascii="Cambria" w:hAnsi="Cambria"/>
           <w:b/>
+          <w:sz w:val="28"/>
+          <w:szCs w:val="28"/>
         </w:rPr>
         <w:t>Пример:</w:t>
       </w:r>
@@ -1112,8 +1368,8 @@
         <w:tblLook w:val="04A0" w:firstRow="1" w:lastRow="0" w:firstColumn="1" w:lastColumn="0" w:noHBand="0" w:noVBand="1"/>
       </w:tblPr>
       <w:tblGrid>
-        <w:gridCol w:w="426"/>
-        <w:gridCol w:w="9145"/>
+        <w:gridCol w:w="418"/>
+        <w:gridCol w:w="8937"/>
       </w:tblGrid>
       <w:tr>
         <w:tc>
@@ -1132,8 +1388,8 @@
               <w:spacing w:before="0" w:beforeAutospacing="0" w:after="0" w:afterAutospacing="0"/>
               <w:rPr>
                 <w:rFonts w:ascii="Cambria" w:hAnsi="Cambria" w:cs="Courier New"/>
-                <w:sz w:val="20"/>
-                <w:szCs w:val="20"/>
+                <w:sz w:val="28"/>
+                <w:szCs w:val="28"/>
               </w:rPr>
             </w:pPr>
           </w:p>
@@ -1154,13 +1410,15 @@
               <w:spacing w:line="360" w:lineRule="auto"/>
               <w:rPr>
                 <w:rFonts w:ascii="Consolas" w:hAnsi="Consolas" w:cs="Consolas"/>
-                <w:szCs w:val="24"/>
+                <w:sz w:val="28"/>
+                <w:szCs w:val="28"/>
               </w:rPr>
             </w:pPr>
             <w:r>
               <w:rPr>
                 <w:rFonts w:ascii="Consolas" w:hAnsi="Consolas" w:cs="Consolas"/>
-                <w:szCs w:val="24"/>
+                <w:sz w:val="28"/>
+                <w:szCs w:val="28"/>
               </w:rPr>
               <w:t>//получим идентификатор график</w:t>
             </w:r>
@@ -1170,13 +1428,15 @@
               <w:spacing w:line="360" w:lineRule="auto"/>
               <w:rPr>
                 <w:rFonts w:ascii="Consolas" w:hAnsi="Consolas" w:cs="Consolas"/>
-                <w:szCs w:val="24"/>
+                <w:sz w:val="28"/>
+                <w:szCs w:val="28"/>
               </w:rPr>
             </w:pPr>
             <w:r>
               <w:rPr>
                 <w:rFonts w:ascii="Consolas" w:hAnsi="Consolas" w:cs="Consolas"/>
-                <w:szCs w:val="24"/>
+                <w:sz w:val="28"/>
+                <w:szCs w:val="28"/>
                 <w:lang w:val="en-US"/>
               </w:rPr>
               <w:t>gid</w:t>
@@ -1184,7 +1444,8 @@
             <w:r>
               <w:rPr>
                 <w:rFonts w:ascii="Consolas" w:hAnsi="Consolas" w:cs="Consolas"/>
-                <w:szCs w:val="24"/>
+                <w:sz w:val="28"/>
+                <w:szCs w:val="28"/>
               </w:rPr>
               <w:t xml:space="preserve"> = </w:t>
             </w:r>
@@ -1192,7 +1453,8 @@
               <w:rPr>
                 <w:rFonts w:ascii="Consolas" w:hAnsi="Consolas" w:cs="Consolas"/>
                 <w:b/>
-                <w:szCs w:val="24"/>
+                <w:sz w:val="28"/>
+                <w:szCs w:val="28"/>
                 <w:lang w:val="en-US"/>
               </w:rPr>
               <w:t>getgraphicid</w:t>
@@ -1200,14 +1462,16 @@
             <w:r>
               <w:rPr>
                 <w:rFonts w:ascii="Consolas" w:hAnsi="Consolas" w:cs="Consolas"/>
-                <w:szCs w:val="24"/>
+                <w:sz w:val="28"/>
+                <w:szCs w:val="28"/>
               </w:rPr>
               <w:t>(</w:t>
             </w:r>
             <w:r>
               <w:rPr>
                 <w:rFonts w:ascii="Consolas" w:hAnsi="Consolas" w:cs="Consolas"/>
-                <w:szCs w:val="24"/>
+                <w:sz w:val="28"/>
+                <w:szCs w:val="28"/>
                 <w:lang w:val="en-US"/>
               </w:rPr>
               <w:t>plot</w:t>
@@ -1215,7 +1479,8 @@
             <w:r>
               <w:rPr>
                 <w:rFonts w:ascii="Consolas" w:hAnsi="Consolas" w:cs="Consolas"/>
-                <w:szCs w:val="24"/>
+                <w:sz w:val="28"/>
+                <w:szCs w:val="28"/>
               </w:rPr>
               <w:t>);</w:t>
             </w:r>
@@ -1225,48 +1490,55 @@
               <w:spacing w:line="360" w:lineRule="auto"/>
               <w:rPr>
                 <w:rFonts w:ascii="Consolas" w:hAnsi="Consolas" w:cs="Consolas"/>
-                <w:szCs w:val="24"/>
+                <w:sz w:val="28"/>
+                <w:szCs w:val="28"/>
               </w:rPr>
             </w:pPr>
             <w:r>
               <w:rPr>
                 <w:rFonts w:ascii="Consolas" w:hAnsi="Consolas" w:cs="Consolas"/>
-                <w:szCs w:val="24"/>
+                <w:sz w:val="28"/>
+                <w:szCs w:val="28"/>
               </w:rPr>
               <w:t>//установим</w:t>
             </w:r>
             <w:r>
               <w:rPr>
                 <w:rFonts w:ascii="Consolas" w:hAnsi="Consolas" w:cs="Consolas"/>
-                <w:szCs w:val="24"/>
+                <w:sz w:val="28"/>
+                <w:szCs w:val="28"/>
               </w:rPr>
               <w:t xml:space="preserve"> </w:t>
             </w:r>
             <w:r>
               <w:rPr>
                 <w:rFonts w:ascii="Consolas" w:hAnsi="Consolas" w:cs="Consolas"/>
-                <w:szCs w:val="24"/>
+                <w:sz w:val="28"/>
+                <w:szCs w:val="28"/>
               </w:rPr>
               <w:t>мин. и</w:t>
             </w:r>
             <w:r>
               <w:rPr>
                 <w:rFonts w:ascii="Consolas" w:hAnsi="Consolas" w:cs="Consolas"/>
-                <w:szCs w:val="24"/>
+                <w:sz w:val="28"/>
+                <w:szCs w:val="28"/>
               </w:rPr>
               <w:t xml:space="preserve"> </w:t>
             </w:r>
             <w:r>
               <w:rPr>
                 <w:rFonts w:ascii="Consolas" w:hAnsi="Consolas" w:cs="Consolas"/>
-                <w:szCs w:val="24"/>
+                <w:sz w:val="28"/>
+                <w:szCs w:val="28"/>
               </w:rPr>
               <w:t xml:space="preserve">макс. шкалы по оси </w:t>
             </w:r>
             <w:r>
               <w:rPr>
                 <w:rFonts w:ascii="Consolas" w:hAnsi="Consolas" w:cs="Consolas"/>
-                <w:szCs w:val="24"/>
+                <w:sz w:val="28"/>
+                <w:szCs w:val="28"/>
                 <w:lang w:val="en-US"/>
               </w:rPr>
               <w:t>Y</w:t>
@@ -1278,11 +1550,15 @@
               <w:spacing w:before="0" w:beforeAutospacing="0" w:after="0" w:afterAutospacing="0" w:line="360" w:lineRule="auto"/>
               <w:rPr>
                 <w:rFonts w:ascii="Cambria" w:hAnsi="Cambria" w:cs="Courier New"/>
+                <w:sz w:val="28"/>
+                <w:szCs w:val="28"/>
               </w:rPr>
             </w:pPr>
             <w:r>
               <w:rPr>
                 <w:rFonts w:ascii="Consolas" w:hAnsi="Consolas" w:cs="Consolas"/>
+                <w:sz w:val="28"/>
+                <w:szCs w:val="28"/>
                 <w:lang w:val="en-US"/>
               </w:rPr>
               <w:t>val</w:t>
@@ -1290,6 +1566,8 @@
             <w:r>
               <w:rPr>
                 <w:rFonts w:ascii="Consolas" w:hAnsi="Consolas" w:cs="Consolas"/>
+                <w:sz w:val="28"/>
+                <w:szCs w:val="28"/>
               </w:rPr>
               <w:t xml:space="preserve"> = </w:t>
             </w:r>
@@ -1297,6 +1575,8 @@
               <w:rPr>
                 <w:rStyle w:val="a7"/>
                 <w:rFonts w:ascii="Consolas" w:hAnsi="Consolas" w:cs="Consolas"/>
+                <w:sz w:val="28"/>
+                <w:szCs w:val="28"/>
               </w:rPr>
               <w:t>s</w:t>
             </w:r>
@@ -1304,6 +1584,8 @@
               <w:rPr>
                 <w:rStyle w:val="a7"/>
                 <w:rFonts w:ascii="Consolas" w:hAnsi="Consolas" w:cs="Consolas"/>
+                <w:sz w:val="28"/>
+                <w:szCs w:val="28"/>
                 <w:lang w:val="en-US"/>
               </w:rPr>
               <w:t>etgraphic</w:t>
@@ -1312,6 +1594,8 @@
               <w:rPr>
                 <w:rStyle w:val="a7"/>
                 <w:rFonts w:ascii="Consolas" w:hAnsi="Consolas" w:cs="Consolas"/>
+                <w:sz w:val="28"/>
+                <w:szCs w:val="28"/>
                 <w:lang w:val="en-US"/>
               </w:rPr>
               <w:t>y</w:t>
@@ -1320,6 +1604,8 @@
               <w:rPr>
                 <w:rStyle w:val="a7"/>
                 <w:rFonts w:ascii="Consolas" w:hAnsi="Consolas" w:cs="Consolas"/>
+                <w:sz w:val="28"/>
+                <w:szCs w:val="28"/>
                 <w:lang w:val="en-US"/>
               </w:rPr>
               <w:t>scales</w:t>
@@ -1327,12 +1613,16 @@
             <w:r>
               <w:rPr>
                 <w:rFonts w:ascii="Consolas" w:hAnsi="Consolas" w:cs="Consolas"/>
+                <w:sz w:val="28"/>
+                <w:szCs w:val="28"/>
               </w:rPr>
               <w:t>(</w:t>
             </w:r>
             <w:r>
               <w:rPr>
                 <w:rFonts w:ascii="Consolas" w:hAnsi="Consolas" w:cs="Consolas"/>
+                <w:sz w:val="28"/>
+                <w:szCs w:val="28"/>
                 <w:lang w:val="en-US"/>
               </w:rPr>
               <w:t>gid</w:t>
@@ -1340,6 +1630,8 @@
             <w:r>
               <w:rPr>
                 <w:rFonts w:ascii="Consolas" w:hAnsi="Consolas" w:cs="Consolas"/>
+                <w:sz w:val="28"/>
+                <w:szCs w:val="28"/>
                 <w:lang w:val="en-US"/>
               </w:rPr>
               <w:t>,</w:t>
@@ -1347,12 +1639,16 @@
             <w:r>
               <w:rPr>
                 <w:rFonts w:ascii="Consolas" w:hAnsi="Consolas" w:cs="Consolas"/>
+                <w:sz w:val="28"/>
+                <w:szCs w:val="28"/>
               </w:rPr>
               <w:t xml:space="preserve"> 0,</w:t>
             </w:r>
             <w:r>
               <w:rPr>
                 <w:rFonts w:ascii="Consolas" w:hAnsi="Consolas" w:cs="Consolas"/>
+                <w:sz w:val="28"/>
+                <w:szCs w:val="28"/>
                 <w:lang w:val="en-US"/>
               </w:rPr>
               <w:t xml:space="preserve"> 0+100i</w:t>
@@ -1360,12 +1656,16 @@
             <w:r>
               <w:rPr>
                 <w:rFonts w:ascii="Consolas" w:hAnsi="Consolas" w:cs="Consolas"/>
+                <w:sz w:val="28"/>
+                <w:szCs w:val="28"/>
               </w:rPr>
               <w:t>);</w:t>
             </w:r>
             <w:r>
               <w:rPr>
                 <w:rFonts w:ascii="Cambria" w:hAnsi="Cambria" w:cs="Courier New"/>
+                <w:sz w:val="28"/>
+                <w:szCs w:val="28"/>
               </w:rPr>
               <w:t xml:space="preserve"> </w:t>
             </w:r>
@@ -1378,101 +1678,135 @@
         <w:spacing w:line="360" w:lineRule="auto"/>
         <w:rPr>
           <w:rFonts w:ascii="Cambria" w:hAnsi="Cambria"/>
+          <w:sz w:val="28"/>
+          <w:szCs w:val="28"/>
         </w:rPr>
       </w:pPr>
       <w:r>
         <w:rPr>
           <w:rFonts w:ascii="Cambria" w:hAnsi="Cambria"/>
+          <w:sz w:val="28"/>
+          <w:szCs w:val="28"/>
         </w:rPr>
         <w:t>В результате выполнения данного примера происходит получение идентификатор</w:t>
       </w:r>
       <w:r>
         <w:rPr>
           <w:rFonts w:ascii="Cambria" w:hAnsi="Cambria"/>
+          <w:sz w:val="28"/>
+          <w:szCs w:val="28"/>
         </w:rPr>
         <w:t>а</w:t>
       </w:r>
       <w:r>
         <w:rPr>
           <w:rFonts w:ascii="Cambria" w:hAnsi="Cambria"/>
+          <w:sz w:val="28"/>
+          <w:szCs w:val="28"/>
         </w:rPr>
         <w:t xml:space="preserve"> </w:t>
       </w:r>
       <w:r>
         <w:rPr>
           <w:rFonts w:ascii="Cambria" w:hAnsi="Cambria"/>
+          <w:sz w:val="28"/>
+          <w:szCs w:val="28"/>
         </w:rPr>
         <w:t xml:space="preserve">графика </w:t>
       </w:r>
       <w:r>
         <w:rPr>
           <w:rFonts w:ascii="Cambria" w:hAnsi="Cambria"/>
+          <w:sz w:val="28"/>
+          <w:szCs w:val="28"/>
         </w:rPr>
         <w:t>и</w:t>
       </w:r>
       <w:r>
         <w:rPr>
           <w:rFonts w:ascii="Cambria" w:hAnsi="Cambria"/>
+          <w:sz w:val="28"/>
+          <w:szCs w:val="28"/>
         </w:rPr>
         <w:t xml:space="preserve"> установка</w:t>
       </w:r>
       <w:r>
         <w:rPr>
           <w:rFonts w:ascii="Cambria" w:hAnsi="Cambria"/>
+          <w:sz w:val="28"/>
+          <w:szCs w:val="28"/>
         </w:rPr>
         <w:t xml:space="preserve"> </w:t>
       </w:r>
       <w:r>
         <w:rPr>
           <w:rFonts w:ascii="Cambria" w:hAnsi="Cambria"/>
+          <w:sz w:val="28"/>
+          <w:szCs w:val="28"/>
         </w:rPr>
         <w:t>значений минимума</w:t>
       </w:r>
       <w:r>
         <w:rPr>
           <w:rFonts w:ascii="Cambria" w:hAnsi="Cambria"/>
+          <w:sz w:val="28"/>
+          <w:szCs w:val="28"/>
         </w:rPr>
         <w:t xml:space="preserve"> (0)</w:t>
       </w:r>
       <w:r>
         <w:rPr>
           <w:rFonts w:ascii="Cambria" w:hAnsi="Cambria"/>
+          <w:sz w:val="28"/>
+          <w:szCs w:val="28"/>
         </w:rPr>
         <w:t xml:space="preserve"> и максимума</w:t>
       </w:r>
       <w:r>
         <w:rPr>
           <w:rFonts w:ascii="Cambria" w:hAnsi="Cambria"/>
+          <w:sz w:val="28"/>
+          <w:szCs w:val="28"/>
         </w:rPr>
         <w:t xml:space="preserve"> (100)</w:t>
       </w:r>
       <w:r>
         <w:rPr>
           <w:rFonts w:ascii="Cambria" w:hAnsi="Cambria"/>
+          <w:sz w:val="28"/>
+          <w:szCs w:val="28"/>
         </w:rPr>
         <w:t xml:space="preserve"> шкалы графика</w:t>
       </w:r>
       <w:r>
         <w:rPr>
           <w:rFonts w:ascii="Cambria" w:hAnsi="Cambria"/>
+          <w:sz w:val="28"/>
+          <w:szCs w:val="28"/>
         </w:rPr>
         <w:t xml:space="preserve"> с номером 0</w:t>
       </w:r>
       <w:r>
         <w:rPr>
           <w:rFonts w:ascii="Cambria" w:hAnsi="Cambria"/>
+          <w:sz w:val="28"/>
+          <w:szCs w:val="28"/>
         </w:rPr>
         <w:t xml:space="preserve"> </w:t>
       </w:r>
       <w:r>
         <w:rPr>
           <w:rFonts w:ascii="Cambria" w:hAnsi="Cambria"/>
+          <w:sz w:val="28"/>
+          <w:szCs w:val="28"/>
         </w:rPr>
         <w:t xml:space="preserve">по оси </w:t>
       </w:r>
       <w:r>
         <w:rPr>
           <w:rFonts w:ascii="Cambria" w:hAnsi="Cambria"/>
+          <w:sz w:val="28"/>
+          <w:szCs w:val="28"/>
           <w:lang w:val="en-US"/>
         </w:rPr>
         <w:t>Y</w:t>
@@ -1480,17 +1814,13 @@
       <w:r>
         <w:rPr>
           <w:rFonts w:ascii="Cambria" w:hAnsi="Cambria"/>
+          <w:sz w:val="28"/>
+          <w:szCs w:val="28"/>
         </w:rPr>
         <w:t>.</w:t>
       </w:r>
-    </w:p>
-    <w:p>
-      <w:pPr>
-        <w:spacing w:line="360" w:lineRule="auto"/>
-        <w:rPr>
-          <w:rFonts w:ascii="Cambria" w:hAnsi="Cambria"/>
-        </w:rPr>
-      </w:pPr>
+      <w:bookmarkStart w:id="0" w:name="_GoBack"/>
+      <w:bookmarkEnd w:id="0"/>
     </w:p>
     <w:sectPr>
       <w:pgSz w:w="11906" w:h="16838"/>
@@ -3225,7 +3555,7 @@
 </file>
 
 <file path=customXml/itemProps1.xml><?xml version="1.0" encoding="utf-8"?>
-<ds:datastoreItem xmlns:ds="http://schemas.openxmlformats.org/officeDocument/2006/customXml" ds:itemID="{1C09F394-74A3-470F-9FF4-5DB54617D9C5}">
+<ds:datastoreItem xmlns:ds="http://schemas.openxmlformats.org/officeDocument/2006/customXml" ds:itemID="{041B5590-1187-4B04-81CE-FF5F0D66AEEE}">
   <ds:schemaRefs>
     <ds:schemaRef ds:uri="http://schemas.openxmlformats.org/officeDocument/2006/bibliography"/>
   </ds:schemaRefs>

--- a/programming_language/graphical_and_system_functions/graphics/setgraphicyscales.docx
+++ b/programming_language/graphical_and_system_functions/graphics/setgraphicyscales.docx
@@ -12,6 +12,7 @@
           <w:szCs w:val="36"/>
         </w:rPr>
       </w:pPr>
+      <w:proofErr w:type="spellStart"/>
       <w:proofErr w:type="gramStart"/>
       <w:r>
         <w:rPr>
@@ -57,6 +58,7 @@
         </w:rPr>
         <w:t>cales</w:t>
       </w:r>
+      <w:proofErr w:type="spellEnd"/>
       <w:proofErr w:type="gramEnd"/>
     </w:p>
     <w:p>
@@ -93,8 +95,9 @@
           <w:sz w:val="28"/>
           <w:szCs w:val="28"/>
         </w:rPr>
-        <w:t>кция установки</w:t>
-      </w:r>
+        <w:t xml:space="preserve">кция </w:t>
+      </w:r>
+      <w:bookmarkStart w:id="0" w:name="_GoBack"/>
       <w:r>
         <w:rPr>
           <w:rFonts w:ascii="Cambria" w:hAnsi="Cambria"/>
@@ -102,6 +105,15 @@
           <w:sz w:val="28"/>
           <w:szCs w:val="28"/>
         </w:rPr>
+        <w:t>установки</w:t>
+      </w:r>
+      <w:r>
+        <w:rPr>
+          <w:rFonts w:ascii="Cambria" w:hAnsi="Cambria"/>
+          <w:color w:val="0000FF"/>
+          <w:sz w:val="28"/>
+          <w:szCs w:val="28"/>
+        </w:rPr>
         <w:t xml:space="preserve"> </w:t>
       </w:r>
       <w:r>
@@ -205,6 +217,7 @@
         </w:rPr>
         <w:t>»</w:t>
       </w:r>
+      <w:bookmarkEnd w:id="0"/>
       <w:r>
         <w:rPr>
           <w:rFonts w:ascii="Cambria" w:hAnsi="Cambria"/>
@@ -243,7 +256,6 @@
           <w:b/>
           <w:sz w:val="28"/>
           <w:szCs w:val="28"/>
-          <w:lang w:val="en-US"/>
         </w:rPr>
       </w:pPr>
       <w:r>
@@ -261,7 +273,6 @@
           <w:b/>
           <w:sz w:val="28"/>
           <w:szCs w:val="28"/>
-          <w:lang w:val="en-US"/>
         </w:rPr>
         <w:t>:</w:t>
       </w:r>
@@ -273,9 +284,9 @@
           <w:rFonts w:ascii="Cambria" w:hAnsi="Cambria" w:cs="Courier New"/>
           <w:sz w:val="28"/>
           <w:szCs w:val="28"/>
-          <w:lang w:val="en-US"/>
         </w:rPr>
       </w:pPr>
+      <w:proofErr w:type="spellStart"/>
       <w:proofErr w:type="gramStart"/>
       <w:r>
         <w:rPr>
@@ -337,16 +348,17 @@
         </w:rPr>
         <w:t>scales</w:t>
       </w:r>
+      <w:proofErr w:type="spellEnd"/>
+      <w:proofErr w:type="gramEnd"/>
       <w:r>
         <w:rPr>
           <w:rFonts w:ascii="Cambria" w:hAnsi="Cambria" w:cs="Courier New"/>
           <w:sz w:val="28"/>
           <w:szCs w:val="28"/>
-          <w:lang w:val="en-US"/>
         </w:rPr>
         <w:t>(</w:t>
       </w:r>
-      <w:proofErr w:type="gramEnd"/>
+      <w:proofErr w:type="spellStart"/>
       <w:r>
         <w:rPr>
           <w:rFonts w:ascii="Cambria" w:hAnsi="Cambria" w:cs="Courier New"/>
@@ -367,16 +379,17 @@
         </w:rPr>
         <w:t>id</w:t>
       </w:r>
+      <w:proofErr w:type="spellEnd"/>
       <w:r>
         <w:rPr>
           <w:rFonts w:ascii="Cambria" w:hAnsi="Cambria" w:cs="Courier New"/>
           <w:i/>
           <w:sz w:val="28"/>
           <w:szCs w:val="28"/>
-          <w:lang w:val="en-US"/>
         </w:rPr>
         <w:t xml:space="preserve">, </w:t>
       </w:r>
+      <w:proofErr w:type="spellStart"/>
       <w:r>
         <w:rPr>
           <w:rFonts w:ascii="Cambria" w:hAnsi="Cambria" w:cs="Courier New"/>
@@ -385,24 +398,35 @@
           <w:szCs w:val="28"/>
           <w:lang w:val="en-US"/>
         </w:rPr>
-        <w:t xml:space="preserve">num, </w:t>
-      </w:r>
+        <w:t>num</w:t>
+      </w:r>
+      <w:proofErr w:type="spellEnd"/>
       <w:r>
         <w:rPr>
           <w:rFonts w:ascii="Cambria" w:hAnsi="Cambria" w:cs="Courier New"/>
           <w:i/>
           <w:sz w:val="28"/>
           <w:szCs w:val="28"/>
+        </w:rPr>
+        <w:t xml:space="preserve">, </w:t>
+      </w:r>
+      <w:proofErr w:type="spellStart"/>
+      <w:r>
+        <w:rPr>
+          <w:rFonts w:ascii="Cambria" w:hAnsi="Cambria" w:cs="Courier New"/>
+          <w:i/>
+          <w:sz w:val="28"/>
+          <w:szCs w:val="28"/>
           <w:lang w:val="en-US"/>
         </w:rPr>
         <w:t>val</w:t>
       </w:r>
+      <w:proofErr w:type="spellEnd"/>
       <w:r>
         <w:rPr>
           <w:rFonts w:ascii="Cambria" w:hAnsi="Cambria" w:cs="Courier New"/>
           <w:sz w:val="28"/>
           <w:szCs w:val="28"/>
-          <w:lang w:val="en-US"/>
         </w:rPr>
         <w:t>);</w:t>
       </w:r>
@@ -414,7 +438,6 @@
           <w:rFonts w:ascii="Cambria" w:hAnsi="Cambria"/>
           <w:sz w:val="28"/>
           <w:szCs w:val="28"/>
-          <w:lang w:val="en-US"/>
         </w:rPr>
       </w:pPr>
     </w:p>
@@ -447,6 +470,7 @@
           <w:szCs w:val="28"/>
         </w:rPr>
       </w:pPr>
+      <w:proofErr w:type="spellStart"/>
       <w:proofErr w:type="gramStart"/>
       <w:r>
         <w:rPr>
@@ -468,6 +492,7 @@
         </w:rPr>
         <w:t>id</w:t>
       </w:r>
+      <w:proofErr w:type="spellEnd"/>
       <w:proofErr w:type="gramEnd"/>
       <w:r>
         <w:rPr>
@@ -503,6 +528,7 @@
           <w:szCs w:val="28"/>
         </w:rPr>
       </w:pPr>
+      <w:proofErr w:type="spellStart"/>
       <w:proofErr w:type="gramStart"/>
       <w:r>
         <w:rPr>
@@ -514,6 +540,7 @@
         </w:rPr>
         <w:t>num</w:t>
       </w:r>
+      <w:proofErr w:type="spellEnd"/>
       <w:proofErr w:type="gramEnd"/>
       <w:r>
         <w:rPr>
@@ -533,6 +560,7 @@
           <w:szCs w:val="28"/>
         </w:rPr>
       </w:pPr>
+      <w:proofErr w:type="spellStart"/>
       <w:proofErr w:type="gramStart"/>
       <w:r>
         <w:rPr>
@@ -544,6 +572,7 @@
         </w:rPr>
         <w:t>val</w:t>
       </w:r>
+      <w:proofErr w:type="spellEnd"/>
       <w:proofErr w:type="gramEnd"/>
       <w:r>
         <w:rPr>
@@ -649,6 +678,7 @@
         </w:rPr>
         <w:t>et</w:t>
       </w:r>
+      <w:proofErr w:type="spellStart"/>
       <w:r>
         <w:rPr>
           <w:rFonts w:ascii="Cambria" w:hAnsi="Cambria"/>
@@ -688,6 +718,7 @@
         </w:rPr>
         <w:t>l</w:t>
       </w:r>
+      <w:proofErr w:type="spellEnd"/>
       <w:r>
         <w:rPr>
           <w:rFonts w:ascii="Cambria" w:hAnsi="Cambria"/>
@@ -697,6 +728,7 @@
         </w:rPr>
         <w:t>(</w:t>
       </w:r>
+      <w:proofErr w:type="spellStart"/>
       <w:r>
         <w:rPr>
           <w:rFonts w:ascii="Cambria" w:hAnsi="Cambria"/>
@@ -717,6 +749,7 @@
         </w:rPr>
         <w:t>id</w:t>
       </w:r>
+      <w:proofErr w:type="spellEnd"/>
       <w:r>
         <w:rPr>
           <w:rFonts w:ascii="Cambria" w:hAnsi="Cambria"/>
@@ -735,6 +768,7 @@
         </w:rPr>
         <w:t xml:space="preserve"> </w:t>
       </w:r>
+      <w:proofErr w:type="spellStart"/>
       <w:r>
         <w:rPr>
           <w:rFonts w:ascii="Cambria" w:hAnsi="Cambria"/>
@@ -745,6 +779,7 @@
         </w:rPr>
         <w:t>num</w:t>
       </w:r>
+      <w:proofErr w:type="spellEnd"/>
       <w:r>
         <w:rPr>
           <w:rFonts w:ascii="Cambria" w:hAnsi="Cambria"/>
@@ -763,6 +798,7 @@
         </w:rPr>
         <w:t xml:space="preserve"> </w:t>
       </w:r>
+      <w:proofErr w:type="spellStart"/>
       <w:r>
         <w:rPr>
           <w:rFonts w:ascii="Cambria" w:hAnsi="Cambria"/>
@@ -773,6 +809,7 @@
         </w:rPr>
         <w:t>val</w:t>
       </w:r>
+      <w:proofErr w:type="spellEnd"/>
       <w:r>
         <w:rPr>
           <w:rFonts w:ascii="Cambria" w:hAnsi="Cambria"/>
@@ -841,6 +878,7 @@
         </w:rPr>
         <w:t xml:space="preserve"> </w:t>
       </w:r>
+      <w:proofErr w:type="spellStart"/>
       <w:r>
         <w:rPr>
           <w:rFonts w:ascii="Cambria" w:hAnsi="Cambria"/>
@@ -850,6 +888,7 @@
         </w:rPr>
         <w:t>val</w:t>
       </w:r>
+      <w:proofErr w:type="spellEnd"/>
       <w:r>
         <w:rPr>
           <w:rFonts w:ascii="Cambria" w:hAnsi="Cambria"/>
@@ -965,6 +1004,7 @@
         </w:rPr>
         <w:t>g</w:t>
       </w:r>
+      <w:proofErr w:type="spellStart"/>
       <w:r>
         <w:rPr>
           <w:rFonts w:ascii="Cambria" w:hAnsi="Cambria"/>
@@ -973,6 +1013,7 @@
         </w:rPr>
         <w:t>id</w:t>
       </w:r>
+      <w:proofErr w:type="spellEnd"/>
       <w:r>
         <w:rPr>
           <w:rFonts w:ascii="Cambria" w:hAnsi="Cambria"/>
@@ -981,6 +1022,7 @@
         </w:rPr>
         <w:t xml:space="preserve"> и номеру шкалы </w:t>
       </w:r>
+      <w:proofErr w:type="spellStart"/>
       <w:r>
         <w:rPr>
           <w:rFonts w:ascii="Cambria" w:hAnsi="Cambria"/>
@@ -991,6 +1033,7 @@
         </w:rPr>
         <w:t>num</w:t>
       </w:r>
+      <w:proofErr w:type="spellEnd"/>
       <w:r>
         <w:rPr>
           <w:rFonts w:ascii="Cambria" w:hAnsi="Cambria"/>
@@ -999,6 +1042,7 @@
         </w:rPr>
         <w:t xml:space="preserve">. Идентификатор объекта может быть получен функцией </w:t>
       </w:r>
+      <w:proofErr w:type="spellStart"/>
       <w:r>
         <w:rPr>
           <w:rFonts w:ascii="Cambria" w:hAnsi="Cambria"/>
@@ -1018,6 +1062,7 @@
         </w:rPr>
         <w:t>graphicid</w:t>
       </w:r>
+      <w:proofErr w:type="spellEnd"/>
       <w:r>
         <w:rPr>
           <w:rFonts w:ascii="Cambria" w:hAnsi="Cambria"/>
@@ -1087,7 +1132,25 @@
           <w:sz w:val="28"/>
           <w:szCs w:val="28"/>
         </w:rPr>
-        <w:t xml:space="preserve"> Номер шкалы соответствует номеру графика (начиная с 0) при многошкальном режиме отображения. Если используется одна шкала, то номер шкалы можно указывать произвольно. </w:t>
+        <w:t xml:space="preserve"> Номер шкалы соответствует номеру графика (начиная с 0) при </w:t>
+      </w:r>
+      <w:proofErr w:type="spellStart"/>
+      <w:r>
+        <w:rPr>
+          <w:rFonts w:ascii="Cambria" w:hAnsi="Cambria"/>
+          <w:sz w:val="28"/>
+          <w:szCs w:val="28"/>
+        </w:rPr>
+        <w:t>многошкальном</w:t>
+      </w:r>
+      <w:proofErr w:type="spellEnd"/>
+      <w:r>
+        <w:rPr>
+          <w:rFonts w:ascii="Cambria" w:hAnsi="Cambria"/>
+          <w:sz w:val="28"/>
+          <w:szCs w:val="28"/>
+        </w:rPr>
+        <w:t xml:space="preserve"> режиме отображения. Если используется одна шкала, то номер шкалы можно указывать произвольно. </w:t>
       </w:r>
       <w:r>
         <w:rPr>
@@ -1113,6 +1176,7 @@
         </w:rPr>
         <w:t xml:space="preserve"> аргумента </w:t>
       </w:r>
+      <w:proofErr w:type="spellStart"/>
       <w:r>
         <w:rPr>
           <w:rFonts w:ascii="Cambria" w:hAnsi="Cambria"/>
@@ -1123,6 +1187,7 @@
         </w:rPr>
         <w:t>val</w:t>
       </w:r>
+      <w:proofErr w:type="spellEnd"/>
       <w:r>
         <w:rPr>
           <w:rFonts w:ascii="Cambria" w:hAnsi="Cambria"/>
@@ -1200,6 +1265,7 @@
         </w:rPr>
         <w:t xml:space="preserve">Комплексное число задается выражением </w:t>
       </w:r>
+      <w:proofErr w:type="spellStart"/>
       <w:r>
         <w:rPr>
           <w:rFonts w:ascii="Cambria" w:hAnsi="Cambria"/>
@@ -1236,7 +1302,17 @@
           <w:sz w:val="28"/>
           <w:szCs w:val="28"/>
         </w:rPr>
-        <w:t xml:space="preserve">i, где </w:t>
+        <w:t>i</w:t>
+      </w:r>
+      <w:proofErr w:type="spellEnd"/>
+      <w:r>
+        <w:rPr>
+          <w:rFonts w:ascii="Cambria" w:hAnsi="Cambria"/>
+          <w:iCs/>
+          <w:sz w:val="28"/>
+          <w:szCs w:val="28"/>
+        </w:rPr>
+        <w:t xml:space="preserve">, где </w:t>
       </w:r>
       <w:r>
         <w:rPr>
@@ -1432,6 +1508,7 @@
                 <w:szCs w:val="28"/>
               </w:rPr>
             </w:pPr>
+            <w:proofErr w:type="spellStart"/>
             <w:r>
               <w:rPr>
                 <w:rFonts w:ascii="Consolas" w:hAnsi="Consolas" w:cs="Consolas"/>
@@ -1441,6 +1518,7 @@
               </w:rPr>
               <w:t>gid</w:t>
             </w:r>
+            <w:proofErr w:type="spellEnd"/>
             <w:r>
               <w:rPr>
                 <w:rFonts w:ascii="Consolas" w:hAnsi="Consolas" w:cs="Consolas"/>
@@ -1449,6 +1527,7 @@
               </w:rPr>
               <w:t xml:space="preserve"> = </w:t>
             </w:r>
+            <w:proofErr w:type="spellStart"/>
             <w:r>
               <w:rPr>
                 <w:rFonts w:ascii="Consolas" w:hAnsi="Consolas" w:cs="Consolas"/>
@@ -1459,6 +1538,7 @@
               </w:rPr>
               <w:t>getgraphicid</w:t>
             </w:r>
+            <w:proofErr w:type="spellEnd"/>
             <w:r>
               <w:rPr>
                 <w:rFonts w:ascii="Consolas" w:hAnsi="Consolas" w:cs="Consolas"/>
@@ -1554,6 +1634,7 @@
                 <w:szCs w:val="28"/>
               </w:rPr>
             </w:pPr>
+            <w:proofErr w:type="spellStart"/>
             <w:r>
               <w:rPr>
                 <w:rFonts w:ascii="Consolas" w:hAnsi="Consolas" w:cs="Consolas"/>
@@ -1563,6 +1644,7 @@
               </w:rPr>
               <w:t>val</w:t>
             </w:r>
+            <w:proofErr w:type="spellEnd"/>
             <w:r>
               <w:rPr>
                 <w:rFonts w:ascii="Consolas" w:hAnsi="Consolas" w:cs="Consolas"/>
@@ -1580,6 +1662,7 @@
               </w:rPr>
               <w:t>s</w:t>
             </w:r>
+            <w:proofErr w:type="spellStart"/>
             <w:r>
               <w:rPr>
                 <w:rStyle w:val="a7"/>
@@ -1610,6 +1693,7 @@
               </w:rPr>
               <w:t>scales</w:t>
             </w:r>
+            <w:proofErr w:type="spellEnd"/>
             <w:r>
               <w:rPr>
                 <w:rFonts w:ascii="Consolas" w:hAnsi="Consolas" w:cs="Consolas"/>
@@ -1618,6 +1702,7 @@
               </w:rPr>
               <w:t>(</w:t>
             </w:r>
+            <w:proofErr w:type="spellStart"/>
             <w:r>
               <w:rPr>
                 <w:rFonts w:ascii="Consolas" w:hAnsi="Consolas" w:cs="Consolas"/>
@@ -1627,6 +1712,7 @@
               </w:rPr>
               <w:t>gid</w:t>
             </w:r>
+            <w:proofErr w:type="spellEnd"/>
             <w:r>
               <w:rPr>
                 <w:rFonts w:ascii="Consolas" w:hAnsi="Consolas" w:cs="Consolas"/>
@@ -1819,8 +1905,6 @@
         </w:rPr>
         <w:t>.</w:t>
       </w:r>
-      <w:bookmarkStart w:id="0" w:name="_GoBack"/>
-      <w:bookmarkEnd w:id="0"/>
     </w:p>
     <w:sectPr>
       <w:pgSz w:w="11906" w:h="16838"/>
@@ -1834,7 +1918,7 @@
 
 <file path=word/numbering.xml><?xml version="1.0" encoding="utf-8"?>
 <w:numbering xmlns:wpc="http://schemas.microsoft.com/office/word/2010/wordprocessingCanvas" xmlns:mc="http://schemas.openxmlformats.org/markup-compatibility/2006" xmlns:o="urn:schemas-microsoft-com:office:office" xmlns:r="http://schemas.openxmlformats.org/officeDocument/2006/relationships" xmlns:m="http://schemas.openxmlformats.org/officeDocument/2006/math" xmlns:v="urn:schemas-microsoft-com:vml" xmlns:wp14="http://schemas.microsoft.com/office/word/2010/wordprocessingDrawing" xmlns:wp="http://schemas.openxmlformats.org/drawingml/2006/wordprocessingDrawing" xmlns:w10="urn:schemas-microsoft-com:office:word" xmlns:w="http://schemas.openxmlformats.org/wordprocessingml/2006/main" xmlns:w14="http://schemas.microsoft.com/office/word/2010/wordml" xmlns:w15="http://schemas.microsoft.com/office/word/2012/wordml" xmlns:wpg="http://schemas.microsoft.com/office/word/2010/wordprocessingGroup" xmlns:wpi="http://schemas.microsoft.com/office/word/2010/wordprocessingInk" xmlns:wne="http://schemas.microsoft.com/office/word/2006/wordml" xmlns:wps="http://schemas.microsoft.com/office/word/2010/wordprocessingShape" mc:Ignorable="w14 w15 wp14">
-  <w:abstractNum w:abstractNumId="0" w15:restartNumberingAfterBreak="0">
+  <w:abstractNum w:abstractNumId="0">
     <w:nsid w:val="FFFFFFFB"/>
     <w:multiLevelType w:val="multilevel"/>
     <w:tmpl w:val="FFFFFFFF"/>
@@ -1902,7 +1986,7 @@
       <w:lvlJc w:val="left"/>
     </w:lvl>
   </w:abstractNum>
-  <w:abstractNum w:abstractNumId="1" w15:restartNumberingAfterBreak="0">
+  <w:abstractNum w:abstractNumId="1">
     <w:nsid w:val="4AD519DD"/>
     <w:multiLevelType w:val="hybridMultilevel"/>
     <w:tmpl w:val="D7D83722"/>
@@ -3254,6 +3338,7 @@
     <w:uiPriority w:val="59"/>
     <w:rsid w:val="000A2869"/>
     <w:tblPr>
+      <w:tblInd w:w="0" w:type="dxa"/>
       <w:tblBorders>
         <w:top w:val="single" w:sz="4" w:space="0" w:color="auto"/>
         <w:left w:val="single" w:sz="4" w:space="0" w:color="auto"/>
@@ -3262,6 +3347,12 @@
         <w:insideH w:val="single" w:sz="4" w:space="0" w:color="auto"/>
         <w:insideV w:val="single" w:sz="4" w:space="0" w:color="auto"/>
       </w:tblBorders>
+      <w:tblCellMar>
+        <w:top w:w="0" w:type="dxa"/>
+        <w:left w:w="108" w:type="dxa"/>
+        <w:bottom w:w="0" w:type="dxa"/>
+        <w:right w:w="108" w:type="dxa"/>
+      </w:tblCellMar>
     </w:tblPr>
   </w:style>
 </w:styles>
@@ -3555,7 +3646,7 @@
 </file>
 
 <file path=customXml/itemProps1.xml><?xml version="1.0" encoding="utf-8"?>
-<ds:datastoreItem xmlns:ds="http://schemas.openxmlformats.org/officeDocument/2006/customXml" ds:itemID="{041B5590-1187-4B04-81CE-FF5F0D66AEEE}">
+<ds:datastoreItem xmlns:ds="http://schemas.openxmlformats.org/officeDocument/2006/customXml" ds:itemID="{73AF81D9-47B4-4BE7-BE9F-0CDE52D9D1BB}">
   <ds:schemaRefs>
     <ds:schemaRef ds:uri="http://schemas.openxmlformats.org/officeDocument/2006/bibliography"/>
   </ds:schemaRefs>

--- a/programming_language/graphical_and_system_functions/graphics/setgraphicyscales.docx
+++ b/programming_language/graphical_and_system_functions/graphics/setgraphicyscales.docx
@@ -23,40 +23,7 @@
           <w:szCs w:val="36"/>
           <w:lang w:val="en-US"/>
         </w:rPr>
-        <w:t>s</w:t>
-      </w:r>
-      <w:r>
-        <w:rPr>
-          <w:rFonts w:ascii="Cambria" w:hAnsi="Cambria"/>
-          <w:b/>
-          <w:color w:val="0000FF"/>
-          <w:sz w:val="36"/>
-          <w:szCs w:val="36"/>
-          <w:lang w:val="en-US"/>
-        </w:rPr>
-        <w:t>et</w:t>
-      </w:r>
-      <w:r>
-        <w:rPr>
-          <w:rFonts w:ascii="Cambria" w:hAnsi="Cambria"/>
-          <w:b/>
-          <w:color w:val="0000FF"/>
-          <w:sz w:val="36"/>
-          <w:szCs w:val="36"/>
-          <w:lang w:val="en-US"/>
-        </w:rPr>
-        <w:t>graphicxy</w:t>
-      </w:r>
-      <w:r>
-        <w:rPr>
-          <w:rFonts w:ascii="Cambria" w:hAnsi="Cambria"/>
-          <w:b/>
-          <w:color w:val="0000FF"/>
-          <w:sz w:val="36"/>
-          <w:szCs w:val="36"/>
-          <w:lang w:val="en-US"/>
-        </w:rPr>
-        <w:t>cales</w:t>
+        <w:t>setgraphicyscales</w:t>
       </w:r>
       <w:proofErr w:type="spellEnd"/>
       <w:proofErr w:type="gramEnd"/>
@@ -95,9 +62,8 @@
           <w:sz w:val="28"/>
           <w:szCs w:val="28"/>
         </w:rPr>
-        <w:t xml:space="preserve">кция </w:t>
-      </w:r>
-      <w:bookmarkStart w:id="0" w:name="_GoBack"/>
+        <w:t>кция установки</w:t>
+      </w:r>
       <w:r>
         <w:rPr>
           <w:rFonts w:ascii="Cambria" w:hAnsi="Cambria"/>
@@ -105,7 +71,7 @@
           <w:sz w:val="28"/>
           <w:szCs w:val="28"/>
         </w:rPr>
-        <w:t>установки</w:t>
+        <w:t xml:space="preserve"> </w:t>
       </w:r>
       <w:r>
         <w:rPr>
@@ -114,6 +80,15 @@
           <w:sz w:val="28"/>
           <w:szCs w:val="28"/>
         </w:rPr>
+        <w:t>значения свойств</w:t>
+      </w:r>
+      <w:r>
+        <w:rPr>
+          <w:rFonts w:ascii="Cambria" w:hAnsi="Cambria"/>
+          <w:color w:val="0000FF"/>
+          <w:sz w:val="28"/>
+          <w:szCs w:val="28"/>
+        </w:rPr>
         <w:t xml:space="preserve"> </w:t>
       </w:r>
       <w:r>
@@ -123,7 +98,7 @@
           <w:sz w:val="28"/>
           <w:szCs w:val="28"/>
         </w:rPr>
-        <w:t>значения свойств</w:t>
+        <w:t>графика</w:t>
       </w:r>
       <w:r>
         <w:rPr>
@@ -141,7 +116,7 @@
           <w:sz w:val="28"/>
           <w:szCs w:val="28"/>
         </w:rPr>
-        <w:t>графика</w:t>
+        <w:t>«Минимум шкалы</w:t>
       </w:r>
       <w:r>
         <w:rPr>
@@ -150,7 +125,7 @@
           <w:sz w:val="28"/>
           <w:szCs w:val="28"/>
         </w:rPr>
-        <w:t xml:space="preserve"> </w:t>
+        <w:t xml:space="preserve"> по оси </w:t>
       </w:r>
       <w:r>
         <w:rPr>
@@ -158,8 +133,9 @@
           <w:color w:val="0000FF"/>
           <w:sz w:val="28"/>
           <w:szCs w:val="28"/>
-        </w:rPr>
-        <w:t>«Минимум шкалы</w:t>
+          <w:lang w:val="en-US"/>
+        </w:rPr>
+        <w:t>Y</w:t>
       </w:r>
       <w:r>
         <w:rPr>
@@ -168,7 +144,7 @@
           <w:sz w:val="28"/>
           <w:szCs w:val="28"/>
         </w:rPr>
-        <w:t xml:space="preserve"> по оси </w:t>
+        <w:t>»</w:t>
       </w:r>
       <w:r>
         <w:rPr>
@@ -176,6 +152,15 @@
           <w:color w:val="0000FF"/>
           <w:sz w:val="28"/>
           <w:szCs w:val="28"/>
+        </w:rPr>
+        <w:t xml:space="preserve"> и «Максимум шкалы по оси </w:t>
+      </w:r>
+      <w:r>
+        <w:rPr>
+          <w:rFonts w:ascii="Cambria" w:hAnsi="Cambria"/>
+          <w:color w:val="0000FF"/>
+          <w:sz w:val="28"/>
+          <w:szCs w:val="28"/>
           <w:lang w:val="en-US"/>
         </w:rPr>
         <w:t>Y</w:t>
@@ -189,35 +174,6 @@
         </w:rPr>
         <w:t>»</w:t>
       </w:r>
-      <w:r>
-        <w:rPr>
-          <w:rFonts w:ascii="Cambria" w:hAnsi="Cambria"/>
-          <w:color w:val="0000FF"/>
-          <w:sz w:val="28"/>
-          <w:szCs w:val="28"/>
-        </w:rPr>
-        <w:t xml:space="preserve"> и «Максимум шкалы по оси </w:t>
-      </w:r>
-      <w:r>
-        <w:rPr>
-          <w:rFonts w:ascii="Cambria" w:hAnsi="Cambria"/>
-          <w:color w:val="0000FF"/>
-          <w:sz w:val="28"/>
-          <w:szCs w:val="28"/>
-          <w:lang w:val="en-US"/>
-        </w:rPr>
-        <w:t>Y</w:t>
-      </w:r>
-      <w:r>
-        <w:rPr>
-          <w:rFonts w:ascii="Cambria" w:hAnsi="Cambria"/>
-          <w:color w:val="0000FF"/>
-          <w:sz w:val="28"/>
-          <w:szCs w:val="28"/>
-        </w:rPr>
-        <w:t>»</w:t>
-      </w:r>
-      <w:bookmarkEnd w:id="0"/>
       <w:r>
         <w:rPr>
           <w:rFonts w:ascii="Cambria" w:hAnsi="Cambria"/>
@@ -287,7 +243,6 @@
         </w:rPr>
       </w:pPr>
       <w:proofErr w:type="spellStart"/>
-      <w:proofErr w:type="gramStart"/>
       <w:r>
         <w:rPr>
           <w:rFonts w:ascii="Cambria" w:hAnsi="Cambria" w:cs="Courier New"/>
@@ -336,8 +291,10 @@
           <w:szCs w:val="28"/>
           <w:lang w:val="en-US"/>
         </w:rPr>
-        <w:t>x</w:t>
-      </w:r>
+        <w:t>y</w:t>
+      </w:r>
+      <w:bookmarkStart w:id="0" w:name="_GoBack"/>
+      <w:bookmarkEnd w:id="0"/>
       <w:r>
         <w:rPr>
           <w:rFonts w:ascii="Cambria" w:hAnsi="Cambria" w:cs="Courier New"/>
@@ -349,7 +306,6 @@
         <w:t>scales</w:t>
       </w:r>
       <w:proofErr w:type="spellEnd"/>
-      <w:proofErr w:type="gramEnd"/>
       <w:r>
         <w:rPr>
           <w:rFonts w:ascii="Cambria" w:hAnsi="Cambria" w:cs="Courier New"/>
@@ -3646,7 +3602,7 @@
 </file>
 
 <file path=customXml/itemProps1.xml><?xml version="1.0" encoding="utf-8"?>
-<ds:datastoreItem xmlns:ds="http://schemas.openxmlformats.org/officeDocument/2006/customXml" ds:itemID="{73AF81D9-47B4-4BE7-BE9F-0CDE52D9D1BB}">
+<ds:datastoreItem xmlns:ds="http://schemas.openxmlformats.org/officeDocument/2006/customXml" ds:itemID="{9BFC0986-166E-4F6B-BD84-E1DFB32A12B8}">
   <ds:schemaRefs>
     <ds:schemaRef ds:uri="http://schemas.openxmlformats.org/officeDocument/2006/bibliography"/>
   </ds:schemaRefs>

--- a/programming_language/graphical_and_system_functions/graphics/setgraphicyscales.docx
+++ b/programming_language/graphical_and_system_functions/graphics/setgraphicyscales.docx
@@ -212,6 +212,7 @@
           <w:b/>
           <w:sz w:val="28"/>
           <w:szCs w:val="28"/>
+          <w:lang w:val="en-US"/>
         </w:rPr>
       </w:pPr>
       <w:r>
@@ -229,6 +230,7 @@
           <w:b/>
           <w:sz w:val="28"/>
           <w:szCs w:val="28"/>
+          <w:lang w:val="en-US"/>
         </w:rPr>
         <w:t>:</w:t>
       </w:r>
@@ -240,9 +242,11 @@
           <w:rFonts w:ascii="Cambria" w:hAnsi="Cambria" w:cs="Courier New"/>
           <w:sz w:val="28"/>
           <w:szCs w:val="28"/>
+          <w:lang w:val="en-US"/>
         </w:rPr>
       </w:pPr>
       <w:proofErr w:type="spellStart"/>
+      <w:proofErr w:type="gramStart"/>
       <w:r>
         <w:rPr>
           <w:rFonts w:ascii="Cambria" w:hAnsi="Cambria" w:cs="Courier New"/>
@@ -293,8 +297,6 @@
         </w:rPr>
         <w:t>y</w:t>
       </w:r>
-      <w:bookmarkStart w:id="0" w:name="_GoBack"/>
-      <w:bookmarkEnd w:id="0"/>
       <w:r>
         <w:rPr>
           <w:rFonts w:ascii="Cambria" w:hAnsi="Cambria" w:cs="Courier New"/>
@@ -311,10 +313,12 @@
           <w:rFonts w:ascii="Cambria" w:hAnsi="Cambria" w:cs="Courier New"/>
           <w:sz w:val="28"/>
           <w:szCs w:val="28"/>
+          <w:lang w:val="en-US"/>
         </w:rPr>
         <w:t>(</w:t>
       </w:r>
       <w:proofErr w:type="spellStart"/>
+      <w:proofErr w:type="gramEnd"/>
       <w:r>
         <w:rPr>
           <w:rFonts w:ascii="Cambria" w:hAnsi="Cambria" w:cs="Courier New"/>
@@ -342,6 +346,7 @@
           <w:i/>
           <w:sz w:val="28"/>
           <w:szCs w:val="28"/>
+          <w:lang w:val="en-US"/>
         </w:rPr>
         <w:t xml:space="preserve">, </w:t>
       </w:r>
@@ -363,6 +368,7 @@
           <w:i/>
           <w:sz w:val="28"/>
           <w:szCs w:val="28"/>
+          <w:lang w:val="en-US"/>
         </w:rPr>
         <w:t xml:space="preserve">, </w:t>
       </w:r>
@@ -383,6 +389,7 @@
           <w:rFonts w:ascii="Cambria" w:hAnsi="Cambria" w:cs="Courier New"/>
           <w:sz w:val="28"/>
           <w:szCs w:val="28"/>
+          <w:lang w:val="en-US"/>
         </w:rPr>
         <w:t>);</w:t>
       </w:r>
@@ -394,6 +401,7 @@
           <w:rFonts w:ascii="Cambria" w:hAnsi="Cambria"/>
           <w:sz w:val="28"/>
           <w:szCs w:val="28"/>
+          <w:lang w:val="en-US"/>
         </w:rPr>
       </w:pPr>
     </w:p>
@@ -1001,71 +1009,27 @@
       <w:proofErr w:type="spellStart"/>
       <w:r>
         <w:rPr>
-          <w:rFonts w:ascii="Cambria" w:hAnsi="Cambria"/>
-          <w:i/>
-          <w:sz w:val="28"/>
-          <w:szCs w:val="28"/>
-        </w:rPr>
-        <w:t>get</w:t>
-      </w:r>
-      <w:r>
-        <w:rPr>
-          <w:rFonts w:ascii="Cambria" w:hAnsi="Cambria"/>
-          <w:i/>
-          <w:sz w:val="28"/>
-          <w:szCs w:val="28"/>
-          <w:lang w:val="en-US"/>
-        </w:rPr>
-        <w:t>graphicid</w:t>
+          <w:rFonts w:ascii="Consolas" w:hAnsi="Consolas" w:cs="Consolas"/>
+          <w:i/>
+          <w:sz w:val="28"/>
+          <w:szCs w:val="28"/>
+          <w:lang w:val="en-US"/>
+        </w:rPr>
+        <w:t>ge</w:t>
+      </w:r>
+      <w:bookmarkStart w:id="0" w:name="_GoBack"/>
+      <w:bookmarkEnd w:id="0"/>
+      <w:r>
+        <w:rPr>
+          <w:rFonts w:ascii="Consolas" w:hAnsi="Consolas" w:cs="Consolas"/>
+          <w:i/>
+          <w:sz w:val="28"/>
+          <w:szCs w:val="28"/>
+          <w:lang w:val="en-US"/>
+        </w:rPr>
+        <w:t>tgraphicidbyengine</w:t>
       </w:r>
       <w:proofErr w:type="spellEnd"/>
-      <w:r>
-        <w:rPr>
-          <w:rFonts w:ascii="Cambria" w:hAnsi="Cambria"/>
-          <w:i/>
-          <w:sz w:val="28"/>
-          <w:szCs w:val="28"/>
-        </w:rPr>
-        <w:t>(</w:t>
-      </w:r>
-      <w:r>
-        <w:rPr>
-          <w:rFonts w:ascii="Cambria" w:hAnsi="Cambria"/>
-          <w:i/>
-          <w:sz w:val="28"/>
-          <w:szCs w:val="28"/>
-          <w:lang w:val="en-US"/>
-        </w:rPr>
-        <w:t>gr</w:t>
-      </w:r>
-      <w:r>
-        <w:rPr>
-          <w:rFonts w:ascii="Cambria" w:hAnsi="Cambria"/>
-          <w:i/>
-          <w:sz w:val="28"/>
-          <w:szCs w:val="28"/>
-        </w:rPr>
-        <w:t>_</w:t>
-      </w:r>
-      <w:r>
-        <w:rPr>
-          <w:rFonts w:ascii="Cambria" w:hAnsi="Cambria"/>
-          <w:i/>
-          <w:sz w:val="28"/>
-          <w:szCs w:val="28"/>
-          <w:lang w:val="en-US"/>
-        </w:rPr>
-        <w:t>name</w:t>
-      </w:r>
-      <w:r>
-        <w:rPr>
-          <w:rFonts w:ascii="Cambria" w:hAnsi="Cambria"/>
-          <w:i/>
-          <w:sz w:val="28"/>
-          <w:szCs w:val="28"/>
-        </w:rPr>
-        <w:t>)</w:t>
-      </w:r>
       <w:r>
         <w:rPr>
           <w:rFonts w:ascii="Cambria" w:hAnsi="Cambria"/>
@@ -1400,8 +1364,8 @@
         <w:tblLook w:val="04A0" w:firstRow="1" w:lastRow="0" w:firstColumn="1" w:lastColumn="0" w:noHBand="0" w:noVBand="1"/>
       </w:tblPr>
       <w:tblGrid>
-        <w:gridCol w:w="418"/>
-        <w:gridCol w:w="8937"/>
+        <w:gridCol w:w="426"/>
+        <w:gridCol w:w="9145"/>
       </w:tblGrid>
       <w:tr>
         <w:tc>
@@ -1462,6 +1426,77 @@
                 <w:rFonts w:ascii="Consolas" w:hAnsi="Consolas" w:cs="Consolas"/>
                 <w:sz w:val="28"/>
                 <w:szCs w:val="28"/>
+                <w:lang w:val="en-US"/>
+              </w:rPr>
+            </w:pPr>
+            <w:proofErr w:type="spellStart"/>
+            <w:r>
+              <w:rPr>
+                <w:rFonts w:ascii="Consolas" w:hAnsi="Consolas" w:cs="Consolas"/>
+                <w:sz w:val="28"/>
+                <w:szCs w:val="28"/>
+                <w:lang w:val="en-US"/>
+              </w:rPr>
+              <w:t>eid</w:t>
+            </w:r>
+            <w:proofErr w:type="spellEnd"/>
+            <w:r>
+              <w:rPr>
+                <w:rFonts w:ascii="Consolas" w:hAnsi="Consolas" w:cs="Consolas"/>
+                <w:sz w:val="28"/>
+                <w:szCs w:val="28"/>
+                <w:lang w:val="en-US"/>
+              </w:rPr>
+              <w:t xml:space="preserve"> = </w:t>
+            </w:r>
+            <w:proofErr w:type="spellStart"/>
+            <w:r>
+              <w:rPr>
+                <w:rFonts w:ascii="Consolas" w:hAnsi="Consolas" w:cs="Consolas"/>
+                <w:b/>
+                <w:sz w:val="28"/>
+                <w:szCs w:val="28"/>
+                <w:lang w:val="en-US"/>
+              </w:rPr>
+              <w:t>getengineofblock</w:t>
+            </w:r>
+            <w:proofErr w:type="spellEnd"/>
+            <w:r>
+              <w:rPr>
+                <w:rFonts w:ascii="Consolas" w:hAnsi="Consolas" w:cs="Consolas"/>
+                <w:sz w:val="28"/>
+                <w:szCs w:val="28"/>
+                <w:lang w:val="en-US"/>
+              </w:rPr>
+              <w:t>(</w:t>
+            </w:r>
+            <w:r>
+              <w:rPr>
+                <w:rFonts w:ascii="Consolas" w:hAnsi="Consolas" w:cs="Consolas"/>
+                <w:sz w:val="28"/>
+                <w:szCs w:val="28"/>
+                <w:lang w:val="en-US"/>
+              </w:rPr>
+              <w:t>TimeGraphic</w:t>
+            </w:r>
+            <w:r>
+              <w:rPr>
+                <w:rFonts w:ascii="Consolas" w:hAnsi="Consolas" w:cs="Consolas"/>
+                <w:sz w:val="28"/>
+                <w:szCs w:val="28"/>
+                <w:lang w:val="en-US"/>
+              </w:rPr>
+              <w:t>8);</w:t>
+            </w:r>
+          </w:p>
+          <w:p>
+            <w:pPr>
+              <w:spacing w:line="360" w:lineRule="auto"/>
+              <w:rPr>
+                <w:rFonts w:ascii="Consolas" w:hAnsi="Consolas" w:cs="Consolas"/>
+                <w:sz w:val="28"/>
+                <w:szCs w:val="28"/>
+                <w:lang w:val="en-US"/>
               </w:rPr>
             </w:pPr>
             <w:proofErr w:type="spellStart"/>
@@ -1480,6 +1515,7 @@
                 <w:rFonts w:ascii="Consolas" w:hAnsi="Consolas" w:cs="Consolas"/>
                 <w:sz w:val="28"/>
                 <w:szCs w:val="28"/>
+                <w:lang w:val="en-US"/>
               </w:rPr>
               <w:t xml:space="preserve"> = </w:t>
             </w:r>
@@ -1492,7 +1528,7 @@
                 <w:szCs w:val="28"/>
                 <w:lang w:val="en-US"/>
               </w:rPr>
-              <w:t>getgraphicid</w:t>
+              <w:t>getgraphicidbyengine</w:t>
             </w:r>
             <w:proofErr w:type="spellEnd"/>
             <w:r>
@@ -1500,9 +1536,11 @@
                 <w:rFonts w:ascii="Consolas" w:hAnsi="Consolas" w:cs="Consolas"/>
                 <w:sz w:val="28"/>
                 <w:szCs w:val="28"/>
+                <w:lang w:val="en-US"/>
               </w:rPr>
               <w:t>(</w:t>
             </w:r>
+            <w:proofErr w:type="spellStart"/>
             <w:r>
               <w:rPr>
                 <w:rFonts w:ascii="Consolas" w:hAnsi="Consolas" w:cs="Consolas"/>
@@ -1510,13 +1548,15 @@
                 <w:szCs w:val="28"/>
                 <w:lang w:val="en-US"/>
               </w:rPr>
-              <w:t>plot</w:t>
+              <w:t>eid</w:t>
             </w:r>
+            <w:proofErr w:type="spellEnd"/>
             <w:r>
               <w:rPr>
                 <w:rFonts w:ascii="Consolas" w:hAnsi="Consolas" w:cs="Consolas"/>
                 <w:sz w:val="28"/>
                 <w:szCs w:val="28"/>
+                <w:lang w:val="en-US"/>
               </w:rPr>
               <w:t>);</w:t>
             </w:r>
@@ -3602,7 +3642,7 @@
 </file>
 
 <file path=customXml/itemProps1.xml><?xml version="1.0" encoding="utf-8"?>
-<ds:datastoreItem xmlns:ds="http://schemas.openxmlformats.org/officeDocument/2006/customXml" ds:itemID="{9BFC0986-166E-4F6B-BD84-E1DFB32A12B8}">
+<ds:datastoreItem xmlns:ds="http://schemas.openxmlformats.org/officeDocument/2006/customXml" ds:itemID="{C2E3AC9B-3F11-43DD-BED3-568ED73BE6C6}">
   <ds:schemaRefs>
     <ds:schemaRef ds:uri="http://schemas.openxmlformats.org/officeDocument/2006/bibliography"/>
   </ds:schemaRefs>
